--- a/Documents/Artificial Intelligence for Simulation Report.docx
+++ b/Documents/Artificial Intelligence for Simulation Report.docx
@@ -41,6 +41,13 @@
           <w:szCs w:val="28"/>
         </w:rPr>
       </w:pPr>
+      <w:r>
+        <w:rPr>
+          <w:sz w:val="28"/>
+          <w:szCs w:val="28"/>
+        </w:rPr>
+        <w:t xml:space="preserve">Attendance  </w:t>
+      </w:r>
     </w:p>
     <w:p>
       <w:pPr>
@@ -272,7 +279,7 @@
                   <pic:spPr>
                     <a:xfrm>
                       <a:off x="0" y="0"/>
-                      <a:ext cx="4422386" cy="4034669"/>
+                      <a:ext cx="4400550" cy="4014470"/>
                     </a:xfrm>
                     <a:prstGeom prst="rect">
                       <a:avLst/>
@@ -431,7 +438,16 @@
                         <w:txbxContent>
                           <w:p>
                             <w:r>
-                              <w:t>Fig (1)</w:t>
+                              <w:t xml:space="preserve">Fig </w:t>
+                            </w:r>
+                            <w:r>
+                              <w:t>[</w:t>
+                            </w:r>
+                            <w:r>
+                              <w:t>1</w:t>
+                            </w:r>
+                            <w:r>
+                              <w:t>]</w:t>
                             </w:r>
                           </w:p>
                         </w:txbxContent>
@@ -465,7 +481,16 @@
                   <w:txbxContent>
                     <w:p>
                       <w:r>
-                        <w:t>Fig (1)</w:t>
+                        <w:t xml:space="preserve">Fig </w:t>
+                      </w:r>
+                      <w:r>
+                        <w:t>[</w:t>
+                      </w:r>
+                      <w:r>
+                        <w:t>1</w:t>
+                      </w:r>
+                      <w:r>
+                        <w:t>]</w:t>
                       </w:r>
                     </w:p>
                   </w:txbxContent>
@@ -584,7 +609,35 @@
           <w:sz w:val="24"/>
           <w:szCs w:val="24"/>
         </w:rPr>
-        <w:t>even if its resource levels are low. The AttackEnemy state rules (as seen in Fig (1)) would be changed so that GetFuel, GetHealth and GetAmmo are irrelevant and it just continues to attack no matter how low its resources are.</w:t>
+        <w:t xml:space="preserve">even if its resource levels are low. The AttackEnemy state rules (as seen in Fig </w:t>
+      </w:r>
+      <w:r>
+        <w:rPr>
+          <w:sz w:val="24"/>
+          <w:szCs w:val="24"/>
+        </w:rPr>
+        <w:t>[</w:t>
+      </w:r>
+      <w:r>
+        <w:rPr>
+          <w:sz w:val="24"/>
+          <w:szCs w:val="24"/>
+        </w:rPr>
+        <w:t>1</w:t>
+      </w:r>
+      <w:r>
+        <w:rPr>
+          <w:sz w:val="24"/>
+          <w:szCs w:val="24"/>
+        </w:rPr>
+        <w:t>]</w:t>
+      </w:r>
+      <w:r>
+        <w:rPr>
+          <w:sz w:val="24"/>
+          <w:szCs w:val="24"/>
+        </w:rPr>
+        <w:t>) would be changed so that GetFuel, GetHealth and GetAmmo are irrelevant and it just continues to attack no matter how low its resources are.</w:t>
       </w:r>
     </w:p>
     <w:p>
@@ -606,10 +659,158 @@
           <w:sz w:val="24"/>
           <w:szCs w:val="24"/>
         </w:rPr>
-        <w:t xml:space="preserve"> The AttackEnemy and FindCover state rules (as seen in Fig (1)) would be changed so that the GetFuel, GetHealth and GetAmmo values would be set at a threshold of 120% whilst it is below this threshold it will Patrol until it finds consumables.</w:t>
-      </w:r>
+        <w:t xml:space="preserve"> The AttackEnemy and FindCover state rules (as seen in Fig </w:t>
+      </w:r>
+      <w:r>
+        <w:rPr>
+          <w:sz w:val="24"/>
+          <w:szCs w:val="24"/>
+        </w:rPr>
+        <w:t>[</w:t>
+      </w:r>
+      <w:r>
+        <w:rPr>
+          <w:sz w:val="24"/>
+          <w:szCs w:val="24"/>
+        </w:rPr>
+        <w:t>1</w:t>
+      </w:r>
+      <w:proofErr w:type="gramStart"/>
+      <w:r>
+        <w:rPr>
+          <w:sz w:val="24"/>
+          <w:szCs w:val="24"/>
+        </w:rPr>
+        <w:t xml:space="preserve">] </w:t>
+      </w:r>
+      <w:r>
+        <w:rPr>
+          <w:sz w:val="24"/>
+          <w:szCs w:val="24"/>
+        </w:rPr>
+        <w:t>)</w:t>
+      </w:r>
+      <w:proofErr w:type="gramEnd"/>
+      <w:r>
+        <w:rPr>
+          <w:sz w:val="24"/>
+          <w:szCs w:val="24"/>
+        </w:rPr>
+        <w:t xml:space="preserve"> would be changed so that the GetFuel, GetHealth and GetAmmo values would be set at a threshold of 120% whilst it is below this threshold it will Patrol until it finds consumables.</w:t>
+      </w:r>
+    </w:p>
+    <w:p>
+      <w:pPr>
+        <w:rPr>
+          <w:sz w:val="24"/>
+          <w:szCs w:val="24"/>
+        </w:rPr>
+      </w:pPr>
       <w:bookmarkStart w:id="0" w:name="_GoBack"/>
       <w:bookmarkEnd w:id="0"/>
+      <w:r>
+        <w:rPr>
+          <w:sz w:val="24"/>
+          <w:szCs w:val="24"/>
+        </w:rPr>
+        <w:t xml:space="preserve">Defensive Tank: Will always be in cover, attacking when it is safe too, defending another tank (if multiple tanks on field). The </w:t>
+      </w:r>
+      <w:proofErr w:type="spellStart"/>
+      <w:r>
+        <w:rPr>
+          <w:sz w:val="24"/>
+          <w:szCs w:val="24"/>
+        </w:rPr>
+        <w:t>FindCover</w:t>
+      </w:r>
+      <w:proofErr w:type="spellEnd"/>
+      <w:r>
+        <w:rPr>
+          <w:sz w:val="24"/>
+          <w:szCs w:val="24"/>
+        </w:rPr>
+        <w:t xml:space="preserve"> state rule (seen in Fig [1]) would be the highest rule for this tank next being </w:t>
+      </w:r>
+      <w:proofErr w:type="spellStart"/>
+      <w:r>
+        <w:rPr>
+          <w:sz w:val="24"/>
+          <w:szCs w:val="24"/>
+        </w:rPr>
+        <w:t>AttackEnemy</w:t>
+      </w:r>
+      <w:proofErr w:type="spellEnd"/>
+      <w:r>
+        <w:rPr>
+          <w:sz w:val="24"/>
+          <w:szCs w:val="24"/>
+        </w:rPr>
+        <w:t xml:space="preserve"> (seen in Fig [1]) these rules would be switched depending on several dependences (in enemies’ line of sight, behind an object, if we have enough ammo and what our health is on. </w:t>
+      </w:r>
+      <w:proofErr w:type="spellStart"/>
+      <w:r>
+        <w:rPr>
+          <w:sz w:val="24"/>
+          <w:szCs w:val="24"/>
+        </w:rPr>
+        <w:t>GetFuel</w:t>
+      </w:r>
+      <w:proofErr w:type="spellEnd"/>
+      <w:r>
+        <w:rPr>
+          <w:sz w:val="24"/>
+          <w:szCs w:val="24"/>
+        </w:rPr>
+        <w:t xml:space="preserve">, </w:t>
+      </w:r>
+      <w:proofErr w:type="spellStart"/>
+      <w:r>
+        <w:rPr>
+          <w:sz w:val="24"/>
+          <w:szCs w:val="24"/>
+        </w:rPr>
+        <w:t>GetHealth</w:t>
+      </w:r>
+      <w:proofErr w:type="spellEnd"/>
+      <w:r>
+        <w:rPr>
+          <w:sz w:val="24"/>
+          <w:szCs w:val="24"/>
+        </w:rPr>
+        <w:t xml:space="preserve"> and </w:t>
+      </w:r>
+      <w:proofErr w:type="spellStart"/>
+      <w:r>
+        <w:rPr>
+          <w:sz w:val="24"/>
+          <w:szCs w:val="24"/>
+        </w:rPr>
+        <w:t>GetAmmo</w:t>
+      </w:r>
+      <w:proofErr w:type="spellEnd"/>
+      <w:r>
+        <w:rPr>
+          <w:sz w:val="24"/>
+          <w:szCs w:val="24"/>
+        </w:rPr>
+        <w:t xml:space="preserve"> values would be at a threshold of 30% while </w:t>
+      </w:r>
+      <w:proofErr w:type="spellStart"/>
+      <w:r>
+        <w:rPr>
+          <w:sz w:val="24"/>
+          <w:szCs w:val="24"/>
+        </w:rPr>
+        <w:t>DefendBase</w:t>
+      </w:r>
+      <w:proofErr w:type="spellEnd"/>
+      <w:r>
+        <w:rPr>
+          <w:sz w:val="24"/>
+          <w:szCs w:val="24"/>
+        </w:rPr>
+        <w:t xml:space="preserve"> would be 70% so it would defend the base as it is created to defend/be defensive. </w:t>
+      </w:r>
     </w:p>
     <w:p>
       <w:pPr>

--- a/Documents/Artificial Intelligence for Simulation Report.docx
+++ b/Documents/Artificial Intelligence for Simulation Report.docx
@@ -238,22 +238,20 @@
       <w:r>
         <w:rPr>
           <w:noProof/>
-          <w:sz w:val="24"/>
-          <w:szCs w:val="24"/>
         </w:rPr>
         <w:drawing>
-          <wp:anchor distT="0" distB="0" distL="114300" distR="114300" simplePos="0" relativeHeight="251660288" behindDoc="0" locked="0" layoutInCell="1" allowOverlap="1">
+          <wp:anchor distT="0" distB="0" distL="114300" distR="114300" simplePos="0" relativeHeight="251660288" behindDoc="1" locked="0" layoutInCell="1" allowOverlap="1" wp14:anchorId="3AAD3186">
             <wp:simplePos x="0" y="0"/>
             <wp:positionH relativeFrom="margin">
               <wp:align>left</wp:align>
             </wp:positionH>
             <wp:positionV relativeFrom="paragraph">
-              <wp:posOffset>7620</wp:posOffset>
+              <wp:posOffset>17145</wp:posOffset>
             </wp:positionV>
-            <wp:extent cx="4400550" cy="4014470"/>
-            <wp:effectExtent l="0" t="0" r="0" b="5080"/>
+            <wp:extent cx="3667125" cy="3992880"/>
+            <wp:effectExtent l="0" t="0" r="9525" b="7620"/>
             <wp:wrapSquare wrapText="bothSides"/>
-            <wp:docPr id="3" name="Picture 3"/>
+            <wp:docPr id="1" name="Picture 1"/>
             <wp:cNvGraphicFramePr>
               <a:graphicFrameLocks xmlns:a="http://schemas.openxmlformats.org/drawingml/2006/main" noChangeAspect="1"/>
             </wp:cNvGraphicFramePr>
@@ -261,7 +259,7 @@
               <a:graphicData uri="http://schemas.openxmlformats.org/drawingml/2006/picture">
                 <pic:pic xmlns:pic="http://schemas.openxmlformats.org/drawingml/2006/picture">
                   <pic:nvPicPr>
-                    <pic:cNvPr id="3" name="740D855.tmp"/>
+                    <pic:cNvPr id="1" name=""/>
                     <pic:cNvPicPr/>
                   </pic:nvPicPr>
                   <pic:blipFill>
@@ -279,7 +277,7 @@
                   <pic:spPr>
                     <a:xfrm>
                       <a:off x="0" y="0"/>
-                      <a:ext cx="4400550" cy="4014470"/>
+                      <a:ext cx="3667125" cy="3992880"/>
                     </a:xfrm>
                     <a:prstGeom prst="rect">
                       <a:avLst/>
@@ -288,12 +286,6 @@
                 </pic:pic>
               </a:graphicData>
             </a:graphic>
-            <wp14:sizeRelH relativeFrom="page">
-              <wp14:pctWidth>0</wp14:pctWidth>
-            </wp14:sizeRelH>
-            <wp14:sizeRelV relativeFrom="page">
-              <wp14:pctHeight>0</wp14:pctHeight>
-            </wp14:sizeRelV>
           </wp:anchor>
         </w:drawing>
       </w:r>
@@ -377,6 +369,8 @@
           <w:szCs w:val="28"/>
         </w:rPr>
       </w:pPr>
+      <w:bookmarkStart w:id="0" w:name="_GoBack"/>
+      <w:bookmarkEnd w:id="0"/>
     </w:p>
     <w:p>
       <w:pPr>
@@ -706,8 +700,6 @@
           <w:szCs w:val="24"/>
         </w:rPr>
       </w:pPr>
-      <w:bookmarkStart w:id="0" w:name="_GoBack"/>
-      <w:bookmarkEnd w:id="0"/>
       <w:r>
         <w:rPr>
           <w:sz w:val="24"/>

--- a/Documents/Artificial Intelligence for Simulation Report.docx
+++ b/Documents/Artificial Intelligence for Simulation Report.docx
@@ -41,13 +41,6 @@
           <w:szCs w:val="28"/>
         </w:rPr>
       </w:pPr>
-      <w:r>
-        <w:rPr>
-          <w:sz w:val="28"/>
-          <w:szCs w:val="28"/>
-        </w:rPr>
-        <w:t xml:space="preserve">Attendance  </w:t>
-      </w:r>
     </w:p>
     <w:p>
       <w:pPr>
@@ -174,6 +167,148 @@
           <w:szCs w:val="28"/>
           <w:u w:val="single"/>
         </w:rPr>
+        <w:t>Project Management</w:t>
+      </w:r>
+    </w:p>
+    <w:p>
+      <w:pPr>
+        <w:rPr>
+          <w:sz w:val="24"/>
+          <w:szCs w:val="24"/>
+        </w:rPr>
+      </w:pPr>
+      <w:r>
+        <w:rPr>
+          <w:sz w:val="24"/>
+          <w:szCs w:val="24"/>
+        </w:rPr>
+        <w:t>To help us manage our project we have decided to use the ‘Agile’ software development methodology this means that we will be doing each part of the project in short sprints with each sprint having its own individual targets so that we can set goals at different points through the assignment depending on what needs to be done</w:t>
+      </w:r>
+      <w:r>
+        <w:rPr>
+          <w:sz w:val="24"/>
+          <w:szCs w:val="24"/>
+        </w:rPr>
+        <w:t xml:space="preserve"> and which parts we need to focus on. As well as this we plan to incorporate the scrum methodology which will allow us to work together to break down the end goal into smaller targets for each week organising what needs to be done. Since we had meetings at the start of each session this would allow us to keep track of how much progress we have made in each area as well as get feedback from other members of the group since each area would be assigned to specific people. For these Scrum meetings we would keep track of attendance as this allowed us </w:t>
+      </w:r>
+      <w:r>
+        <w:rPr>
+          <w:sz w:val="24"/>
+          <w:szCs w:val="24"/>
+        </w:rPr>
+        <w:t>to monitor who was coming to the meetings and keep up with what the others are doing.</w:t>
+      </w:r>
+    </w:p>
+    <w:p>
+      <w:pPr>
+        <w:rPr>
+          <w:sz w:val="24"/>
+          <w:szCs w:val="24"/>
+        </w:rPr>
+      </w:pPr>
+      <w:r>
+        <w:rPr>
+          <w:sz w:val="24"/>
+          <w:szCs w:val="24"/>
+        </w:rPr>
+        <w:t xml:space="preserve">To help keep track of who is doing what we used </w:t>
+      </w:r>
+      <w:proofErr w:type="spellStart"/>
+      <w:r>
+        <w:rPr>
+          <w:sz w:val="24"/>
+          <w:szCs w:val="24"/>
+        </w:rPr>
+        <w:t>Github</w:t>
+      </w:r>
+      <w:proofErr w:type="spellEnd"/>
+      <w:r>
+        <w:rPr>
+          <w:sz w:val="24"/>
+          <w:szCs w:val="24"/>
+        </w:rPr>
+        <w:t xml:space="preserve"> which allowed us to upload all the files so we could keep them in a single place whilst still all having access to them, </w:t>
+      </w:r>
+      <w:proofErr w:type="spellStart"/>
+      <w:r>
+        <w:rPr>
+          <w:sz w:val="24"/>
+          <w:szCs w:val="24"/>
+        </w:rPr>
+        <w:t>Github</w:t>
+      </w:r>
+      <w:proofErr w:type="spellEnd"/>
+      <w:r>
+        <w:rPr>
+          <w:sz w:val="24"/>
+          <w:szCs w:val="24"/>
+        </w:rPr>
+        <w:t xml:space="preserve"> also allowed us to create a projects page which would allow us to create each individual task and assign the relevant person to it whilst also tracking if it has been started, in progress or if it is completed. </w:t>
+      </w:r>
+      <w:proofErr w:type="spellStart"/>
+      <w:r>
+        <w:rPr>
+          <w:sz w:val="24"/>
+          <w:szCs w:val="24"/>
+        </w:rPr>
+        <w:t>Github</w:t>
+      </w:r>
+      <w:proofErr w:type="spellEnd"/>
+      <w:r>
+        <w:rPr>
+          <w:sz w:val="24"/>
+          <w:szCs w:val="24"/>
+        </w:rPr>
+        <w:t xml:space="preserve"> helped us with seeing what the other people have worked on and also what has not yet been started so that we could begin to work on those areas.</w:t>
+      </w:r>
+    </w:p>
+    <w:p>
+      <w:pPr>
+        <w:rPr>
+          <w:sz w:val="24"/>
+          <w:szCs w:val="24"/>
+        </w:rPr>
+      </w:pPr>
+      <w:r>
+        <w:rPr>
+          <w:sz w:val="24"/>
+          <w:szCs w:val="24"/>
+        </w:rPr>
+        <w:t xml:space="preserve">As well as using </w:t>
+      </w:r>
+      <w:proofErr w:type="spellStart"/>
+      <w:r>
+        <w:rPr>
+          <w:sz w:val="24"/>
+          <w:szCs w:val="24"/>
+        </w:rPr>
+        <w:t>Github</w:t>
+      </w:r>
+      <w:proofErr w:type="spellEnd"/>
+      <w:r>
+        <w:rPr>
+          <w:sz w:val="24"/>
+          <w:szCs w:val="24"/>
+        </w:rPr>
+        <w:t xml:space="preserve"> we initially created a </w:t>
+      </w:r>
+      <w:bookmarkStart w:id="0" w:name="_GoBack"/>
+      <w:bookmarkEnd w:id="0"/>
+    </w:p>
+    <w:p>
+      <w:pPr>
+        <w:rPr>
+          <w:sz w:val="28"/>
+          <w:szCs w:val="28"/>
+          <w:u w:val="single"/>
+        </w:rPr>
+      </w:pPr>
+      <w:r>
+        <w:rPr>
+          <w:sz w:val="28"/>
+          <w:szCs w:val="28"/>
+          <w:u w:val="single"/>
+        </w:rPr>
         <w:t>Finite State Machine</w:t>
       </w:r>
     </w:p>
@@ -239,6 +374,7 @@
         <w:rPr>
           <w:noProof/>
         </w:rPr>
+        <w:lastRenderedPageBreak/>
         <w:drawing>
           <wp:anchor distT="0" distB="0" distL="114300" distR="114300" simplePos="0" relativeHeight="251660288" behindDoc="1" locked="0" layoutInCell="1" allowOverlap="1" wp14:anchorId="3AAD3186">
             <wp:simplePos x="0" y="0"/>
@@ -369,8 +505,6 @@
           <w:szCs w:val="28"/>
         </w:rPr>
       </w:pPr>
-      <w:bookmarkStart w:id="0" w:name="_GoBack"/>
-      <w:bookmarkEnd w:id="0"/>
     </w:p>
     <w:p>
       <w:pPr>
@@ -537,7 +671,6 @@
           <w:szCs w:val="28"/>
           <w:u w:val="single"/>
         </w:rPr>
-        <w:lastRenderedPageBreak/>
         <w:t>Alternate AI States</w:t>
       </w:r>
     </w:p>

--- a/Documents/Artificial Intelligence for Simulation Report.docx
+++ b/Documents/Artificial Intelligence for Simulation Report.docx
@@ -208,92 +208,247 @@
       </w:pPr>
       <w:r>
         <w:rPr>
-          <w:sz w:val="24"/>
-          <w:szCs w:val="24"/>
-        </w:rPr>
-        <w:t xml:space="preserve">To help keep track of who is doing what we used </w:t>
-      </w:r>
-      <w:proofErr w:type="spellStart"/>
-      <w:r>
-        <w:rPr>
-          <w:sz w:val="24"/>
-          <w:szCs w:val="24"/>
-        </w:rPr>
-        <w:t>Github</w:t>
-      </w:r>
-      <w:proofErr w:type="spellEnd"/>
-      <w:r>
-        <w:rPr>
-          <w:sz w:val="24"/>
-          <w:szCs w:val="24"/>
-        </w:rPr>
-        <w:t xml:space="preserve"> which allowed us to upload all the files so we could keep them in a single place whilst still all having access to them, </w:t>
-      </w:r>
-      <w:proofErr w:type="spellStart"/>
-      <w:r>
-        <w:rPr>
-          <w:sz w:val="24"/>
-          <w:szCs w:val="24"/>
-        </w:rPr>
-        <w:t>Github</w:t>
-      </w:r>
-      <w:proofErr w:type="spellEnd"/>
-      <w:r>
-        <w:rPr>
-          <w:sz w:val="24"/>
-          <w:szCs w:val="24"/>
-        </w:rPr>
-        <w:t xml:space="preserve"> also allowed us to create a projects page which would allow us to create each individual task and assign the relevant person to it whilst also tracking if it has been started, in progress or if it is completed. </w:t>
-      </w:r>
-      <w:proofErr w:type="spellStart"/>
-      <w:r>
-        <w:rPr>
-          <w:sz w:val="24"/>
-          <w:szCs w:val="24"/>
-        </w:rPr>
-        <w:t>Github</w:t>
-      </w:r>
-      <w:proofErr w:type="spellEnd"/>
-      <w:r>
-        <w:rPr>
-          <w:sz w:val="24"/>
-          <w:szCs w:val="24"/>
-        </w:rPr>
-        <w:t xml:space="preserve"> helped us with seeing what the other people have worked on and also what has not yet been started so that we could begin to work on those areas.</w:t>
-      </w:r>
-    </w:p>
-    <w:p>
-      <w:pPr>
-        <w:rPr>
-          <w:sz w:val="24"/>
-          <w:szCs w:val="24"/>
-        </w:rPr>
-      </w:pPr>
-      <w:r>
-        <w:rPr>
-          <w:sz w:val="24"/>
-          <w:szCs w:val="24"/>
-        </w:rPr>
-        <w:t xml:space="preserve">As well as using </w:t>
-      </w:r>
-      <w:proofErr w:type="spellStart"/>
-      <w:r>
-        <w:rPr>
-          <w:sz w:val="24"/>
-          <w:szCs w:val="24"/>
-        </w:rPr>
-        <w:t>Github</w:t>
-      </w:r>
-      <w:proofErr w:type="spellEnd"/>
-      <w:r>
-        <w:rPr>
-          <w:sz w:val="24"/>
-          <w:szCs w:val="24"/>
-        </w:rPr>
-        <w:t xml:space="preserve"> we initially created a </w:t>
-      </w:r>
-      <w:bookmarkStart w:id="0" w:name="_GoBack"/>
-      <w:bookmarkEnd w:id="0"/>
+          <w:noProof/>
+          <w:sz w:val="24"/>
+          <w:szCs w:val="24"/>
+        </w:rPr>
+        <mc:AlternateContent>
+          <mc:Choice Requires="wps">
+            <w:drawing>
+              <wp:anchor distT="0" distB="0" distL="114300" distR="114300" simplePos="0" relativeHeight="251661312" behindDoc="0" locked="0" layoutInCell="1" allowOverlap="1">
+                <wp:simplePos x="0" y="0"/>
+                <wp:positionH relativeFrom="column">
+                  <wp:posOffset>9525</wp:posOffset>
+                </wp:positionH>
+                <wp:positionV relativeFrom="paragraph">
+                  <wp:posOffset>46990</wp:posOffset>
+                </wp:positionV>
+                <wp:extent cx="3381375" cy="552450"/>
+                <wp:effectExtent l="0" t="0" r="28575" b="19050"/>
+                <wp:wrapSquare wrapText="bothSides"/>
+                <wp:docPr id="3" name="Text Box 3"/>
+                <wp:cNvGraphicFramePr/>
+                <a:graphic xmlns:a="http://schemas.openxmlformats.org/drawingml/2006/main">
+                  <a:graphicData uri="http://schemas.microsoft.com/office/word/2010/wordprocessingShape">
+                    <wps:wsp>
+                      <wps:cNvSpPr txBox="1"/>
+                      <wps:spPr>
+                        <a:xfrm>
+                          <a:off x="0" y="0"/>
+                          <a:ext cx="3381375" cy="552450"/>
+                        </a:xfrm>
+                        <a:prstGeom prst="rect">
+                          <a:avLst/>
+                        </a:prstGeom>
+                        <a:solidFill>
+                          <a:schemeClr val="lt1"/>
+                        </a:solidFill>
+                        <a:ln w="6350">
+                          <a:solidFill>
+                            <a:prstClr val="black"/>
+                          </a:solidFill>
+                        </a:ln>
+                      </wps:spPr>
+                      <wps:txbx>
+                        <w:txbxContent>
+                          <w:p>
+                            <w:r>
+                              <w:t>Insert Scrum</w:t>
+                            </w:r>
+                          </w:p>
+                        </w:txbxContent>
+                      </wps:txbx>
+                      <wps:bodyPr rot="0" spcFirstLastPara="0" vertOverflow="overflow" horzOverflow="overflow" vert="horz" wrap="square" lIns="91440" tIns="45720" rIns="91440" bIns="45720" numCol="1" spcCol="0" rtlCol="0" fromWordArt="0" anchor="t" anchorCtr="0" forceAA="0" compatLnSpc="1">
+                        <a:prstTxWarp prst="textNoShape">
+                          <a:avLst/>
+                        </a:prstTxWarp>
+                        <a:noAutofit/>
+                      </wps:bodyPr>
+                    </wps:wsp>
+                  </a:graphicData>
+                </a:graphic>
+              </wp:anchor>
+            </w:drawing>
+          </mc:Choice>
+          <mc:Fallback>
+            <w:pict>
+              <v:shapetype id="_x0000_t202" coordsize="21600,21600" o:spt="202" path="m,l,21600r21600,l21600,xe">
+                <v:stroke joinstyle="miter"/>
+                <v:path gradientshapeok="t" o:connecttype="rect"/>
+              </v:shapetype>
+              <v:shape id="Text Box 3" o:spid="_x0000_s1026" type="#_x0000_t202" style="position:absolute;margin-left:.75pt;margin-top:3.7pt;width:266.25pt;height:43.5pt;z-index:251661312;visibility:visible;mso-wrap-style:square;mso-wrap-distance-left:9pt;mso-wrap-distance-top:0;mso-wrap-distance-right:9pt;mso-wrap-distance-bottom:0;mso-position-horizontal:absolute;mso-position-horizontal-relative:text;mso-position-vertical:absolute;mso-position-vertical-relative:text;v-text-anchor:top" o:gfxdata="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" fillcolor="white [3201]" strokeweight=".5pt">
+                <v:textbox>
+                  <w:txbxContent>
+                    <w:p>
+                      <w:r>
+                        <w:t>Insert Scrum</w:t>
+                      </w:r>
+                    </w:p>
+                  </w:txbxContent>
+                </v:textbox>
+                <w10:wrap type="square"/>
+              </v:shape>
+            </w:pict>
+          </mc:Fallback>
+        </mc:AlternateContent>
+      </w:r>
+    </w:p>
+    <w:p>
+      <w:pPr>
+        <w:rPr>
+          <w:sz w:val="24"/>
+          <w:szCs w:val="24"/>
+        </w:rPr>
+      </w:pPr>
+    </w:p>
+    <w:p>
+      <w:pPr>
+        <w:rPr>
+          <w:sz w:val="24"/>
+          <w:szCs w:val="24"/>
+        </w:rPr>
+      </w:pPr>
+    </w:p>
+    <w:p>
+      <w:pPr>
+        <w:rPr>
+          <w:sz w:val="24"/>
+          <w:szCs w:val="24"/>
+        </w:rPr>
+      </w:pPr>
+      <w:r>
+        <w:rPr>
+          <w:sz w:val="24"/>
+          <w:szCs w:val="24"/>
+        </w:rPr>
+        <w:t>To help keep track of who is doing what we used Github which allowed us to upload all the files so we could keep them in a single place whilst still all having access to them, Github also allowed us to create a projects page which would allow us to create each individual task and assign the relevant person to it whilst also tracking if it has been started, in progress or if it is completed. Github helped us with seeing what the other people have worked on and also what has not yet been started so that we could begin to work on those areas.</w:t>
+      </w:r>
+    </w:p>
+    <w:p>
+      <w:pPr>
+        <w:rPr>
+          <w:sz w:val="24"/>
+          <w:szCs w:val="24"/>
+        </w:rPr>
+      </w:pPr>
+      <w:r>
+        <w:rPr>
+          <w:sz w:val="24"/>
+          <w:szCs w:val="24"/>
+        </w:rPr>
+        <w:t xml:space="preserve">As well as using Github we </w:t>
+      </w:r>
+      <w:r>
+        <w:rPr>
+          <w:sz w:val="24"/>
+          <w:szCs w:val="24"/>
+        </w:rPr>
+        <w:t xml:space="preserve">created a Gantt chart as this allowed us to set goals early on for both what we wanted to finish and when we wanted it to be finished by allowing us to begin to split up the project into set goals with time-based targets for each of these which will </w:t>
+      </w:r>
+      <w:r>
+        <w:rPr>
+          <w:sz w:val="24"/>
+          <w:szCs w:val="24"/>
+        </w:rPr>
+        <w:lastRenderedPageBreak/>
+        <w:t>allow us to complete the project in time for submission whilst giving each individual part of the project enough time.</w:t>
+      </w:r>
+    </w:p>
+    <w:p>
+      <w:pPr>
+        <w:rPr>
+          <w:sz w:val="24"/>
+          <w:szCs w:val="24"/>
+        </w:rPr>
+      </w:pPr>
+      <w:r>
+        <w:rPr>
+          <w:noProof/>
+          <w:sz w:val="24"/>
+          <w:szCs w:val="24"/>
+        </w:rPr>
+        <mc:AlternateContent>
+          <mc:Choice Requires="wps">
+            <w:drawing>
+              <wp:anchor distT="0" distB="0" distL="114300" distR="114300" simplePos="0" relativeHeight="251665408" behindDoc="0" locked="0" layoutInCell="1" allowOverlap="1" wp14:anchorId="2EB17FC7" wp14:editId="6A7FC850">
+                <wp:simplePos x="0" y="0"/>
+                <wp:positionH relativeFrom="margin">
+                  <wp:align>left</wp:align>
+                </wp:positionH>
+                <wp:positionV relativeFrom="paragraph">
+                  <wp:posOffset>8890</wp:posOffset>
+                </wp:positionV>
+                <wp:extent cx="3381375" cy="552450"/>
+                <wp:effectExtent l="0" t="0" r="28575" b="19050"/>
+                <wp:wrapSquare wrapText="bothSides"/>
+                <wp:docPr id="5" name="Text Box 5"/>
+                <wp:cNvGraphicFramePr/>
+                <a:graphic xmlns:a="http://schemas.openxmlformats.org/drawingml/2006/main">
+                  <a:graphicData uri="http://schemas.microsoft.com/office/word/2010/wordprocessingShape">
+                    <wps:wsp>
+                      <wps:cNvSpPr txBox="1"/>
+                      <wps:spPr>
+                        <a:xfrm>
+                          <a:off x="0" y="0"/>
+                          <a:ext cx="3381375" cy="552450"/>
+                        </a:xfrm>
+                        <a:prstGeom prst="rect">
+                          <a:avLst/>
+                        </a:prstGeom>
+                        <a:solidFill>
+                          <a:schemeClr val="lt1"/>
+                        </a:solidFill>
+                        <a:ln w="6350">
+                          <a:solidFill>
+                            <a:prstClr val="black"/>
+                          </a:solidFill>
+                        </a:ln>
+                      </wps:spPr>
+                      <wps:txbx>
+                        <w:txbxContent>
+                          <w:p>
+                            <w:r>
+                              <w:t xml:space="preserve">Insert </w:t>
+                            </w:r>
+                            <w:r>
+                              <w:t>Gantt chart</w:t>
+                            </w:r>
+                          </w:p>
+                        </w:txbxContent>
+                      </wps:txbx>
+                      <wps:bodyPr rot="0" spcFirstLastPara="0" vertOverflow="overflow" horzOverflow="overflow" vert="horz" wrap="square" lIns="91440" tIns="45720" rIns="91440" bIns="45720" numCol="1" spcCol="0" rtlCol="0" fromWordArt="0" anchor="t" anchorCtr="0" forceAA="0" compatLnSpc="1">
+                        <a:prstTxWarp prst="textNoShape">
+                          <a:avLst/>
+                        </a:prstTxWarp>
+                        <a:noAutofit/>
+                      </wps:bodyPr>
+                    </wps:wsp>
+                  </a:graphicData>
+                </a:graphic>
+              </wp:anchor>
+            </w:drawing>
+          </mc:Choice>
+          <mc:Fallback>
+            <w:pict>
+              <v:shape w14:anchorId="2EB17FC7" id="Text Box 5" o:spid="_x0000_s1027" type="#_x0000_t202" style="position:absolute;margin-left:0;margin-top:.7pt;width:266.25pt;height:43.5pt;z-index:251665408;visibility:visible;mso-wrap-style:square;mso-wrap-distance-left:9pt;mso-wrap-distance-top:0;mso-wrap-distance-right:9pt;mso-wrap-distance-bottom:0;mso-position-horizontal:left;mso-position-horizontal-relative:margin;mso-position-vertical:absolute;mso-position-vertical-relative:text;v-text-anchor:top" o:gfxdata="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" fillcolor="white [3201]" strokeweight=".5pt">
+                <v:textbox>
+                  <w:txbxContent>
+                    <w:p>
+                      <w:r>
+                        <w:t xml:space="preserve">Insert </w:t>
+                      </w:r>
+                      <w:r>
+                        <w:t>Gantt chart</w:t>
+                      </w:r>
+                    </w:p>
+                  </w:txbxContent>
+                </v:textbox>
+                <w10:wrap type="square" anchorx="margin"/>
+              </v:shape>
+            </w:pict>
+          </mc:Fallback>
+        </mc:AlternateContent>
+      </w:r>
     </w:p>
     <w:p>
       <w:pPr>
@@ -303,12 +458,21 @@
           <w:u w:val="single"/>
         </w:rPr>
       </w:pPr>
-      <w:r>
+    </w:p>
+    <w:p>
+      <w:pPr>
         <w:rPr>
           <w:sz w:val="28"/>
           <w:szCs w:val="28"/>
           <w:u w:val="single"/>
         </w:rPr>
+      </w:pPr>
+      <w:r>
+        <w:rPr>
+          <w:sz w:val="28"/>
+          <w:szCs w:val="28"/>
+          <w:u w:val="single"/>
+        </w:rPr>
         <w:t>Finite State Machine</w:t>
       </w:r>
     </w:p>
@@ -374,7 +538,6 @@
         <w:rPr>
           <w:noProof/>
         </w:rPr>
-        <w:lastRenderedPageBreak/>
         <w:drawing>
           <wp:anchor distT="0" distB="0" distL="114300" distR="114300" simplePos="0" relativeHeight="251660288" behindDoc="1" locked="0" layoutInCell="1" allowOverlap="1" wp14:anchorId="3AAD3186">
             <wp:simplePos x="0" y="0"/>
@@ -660,32 +823,67 @@
     <w:p>
       <w:pPr>
         <w:rPr>
+          <w:sz w:val="24"/>
+          <w:szCs w:val="24"/>
+        </w:rPr>
+      </w:pPr>
+    </w:p>
+    <w:p>
+      <w:pPr>
+        <w:rPr>
+          <w:sz w:val="24"/>
+          <w:szCs w:val="24"/>
+        </w:rPr>
+      </w:pPr>
+      <w:r>
+        <w:rPr>
+          <w:sz w:val="24"/>
+          <w:szCs w:val="24"/>
+        </w:rPr>
+        <w:t>We later changed the FindCover state to Flee as this made more logical sense due to the reduced amount of cover available on the map, fleeing was a more suitable option to try and get away from the DumbTank by creating more distance rather than trying to hide behind a tree or the rock.</w:t>
+      </w:r>
+    </w:p>
+    <w:p>
+      <w:pPr>
+        <w:rPr>
           <w:sz w:val="28"/>
           <w:szCs w:val="28"/>
           <w:u w:val="single"/>
         </w:rPr>
       </w:pPr>
-      <w:r>
+    </w:p>
+    <w:p>
+      <w:pPr>
         <w:rPr>
           <w:sz w:val="28"/>
           <w:szCs w:val="28"/>
           <w:u w:val="single"/>
         </w:rPr>
+      </w:pPr>
+      <w:r>
+        <w:rPr>
+          <w:sz w:val="28"/>
+          <w:szCs w:val="28"/>
+          <w:u w:val="single"/>
+        </w:rPr>
         <w:t>Alternate AI States</w:t>
       </w:r>
-    </w:p>
-    <w:p>
-      <w:pPr>
-        <w:rPr>
-          <w:sz w:val="24"/>
-          <w:szCs w:val="24"/>
-        </w:rPr>
-      </w:pPr>
-      <w:r>
-        <w:rPr>
-          <w:sz w:val="24"/>
-          <w:szCs w:val="24"/>
-        </w:rPr>
+      <w:bookmarkStart w:id="0" w:name="_GoBack"/>
+      <w:bookmarkEnd w:id="0"/>
+    </w:p>
+    <w:p>
+      <w:pPr>
+        <w:rPr>
+          <w:sz w:val="24"/>
+          <w:szCs w:val="24"/>
+        </w:rPr>
+      </w:pPr>
+      <w:r>
+        <w:rPr>
+          <w:sz w:val="24"/>
+          <w:szCs w:val="24"/>
+        </w:rPr>
+        <w:lastRenderedPageBreak/>
         <w:t>We plan on adding alternative AI states with different rule sets in the finite state machine as this will allow us to test multiple different strategies out whilst seeing which one is the most effective, some of these ideas are:</w:t>
       </w:r>
     </w:p>
@@ -838,7 +1036,7 @@
           <w:sz w:val="24"/>
           <w:szCs w:val="24"/>
         </w:rPr>
-        <w:t xml:space="preserve">Defensive Tank: Will always be in cover, attacking when it is safe too, defending another tank (if multiple tanks on field). The </w:t>
+        <w:t xml:space="preserve">Defensive Tank: Will always be in cover, attacking when it is safe too, defending another tank (if multiple tanks on field). The FindCover state rule (seen in Fig [1]) would be the highest rule for this tank next being </w:t>
       </w:r>
       <w:proofErr w:type="spellStart"/>
       <w:r>
@@ -846,7 +1044,7 @@
           <w:sz w:val="24"/>
           <w:szCs w:val="24"/>
         </w:rPr>
-        <w:t>FindCover</w:t>
+        <w:t>AttackEnemy</w:t>
       </w:r>
       <w:proofErr w:type="spellEnd"/>
       <w:r>
@@ -854,7 +1052,7 @@
           <w:sz w:val="24"/>
           <w:szCs w:val="24"/>
         </w:rPr>
-        <w:t xml:space="preserve"> state rule (seen in Fig [1]) would be the highest rule for this tank next being </w:t>
+        <w:t xml:space="preserve"> (seen in Fig [1]) these rules would be switched depending on several dependences (in enemies’ line of sight, behind an object, if we have enough ammo and what our health is on. </w:t>
       </w:r>
       <w:proofErr w:type="spellStart"/>
       <w:r>
@@ -862,7 +1060,7 @@
           <w:sz w:val="24"/>
           <w:szCs w:val="24"/>
         </w:rPr>
-        <w:t>AttackEnemy</w:t>
+        <w:t>GetFuel</w:t>
       </w:r>
       <w:proofErr w:type="spellEnd"/>
       <w:r>
@@ -870,7 +1068,7 @@
           <w:sz w:val="24"/>
           <w:szCs w:val="24"/>
         </w:rPr>
-        <w:t xml:space="preserve"> (seen in Fig [1]) these rules would be switched depending on several dependences (in enemies’ line of sight, behind an object, if we have enough ammo and what our health is on. </w:t>
+        <w:t xml:space="preserve">, </w:t>
       </w:r>
       <w:proofErr w:type="spellStart"/>
       <w:r>
@@ -878,7 +1076,7 @@
           <w:sz w:val="24"/>
           <w:szCs w:val="24"/>
         </w:rPr>
-        <w:t>GetFuel</w:t>
+        <w:t>GetHealth</w:t>
       </w:r>
       <w:proofErr w:type="spellEnd"/>
       <w:r>
@@ -886,7 +1084,7 @@
           <w:sz w:val="24"/>
           <w:szCs w:val="24"/>
         </w:rPr>
-        <w:t xml:space="preserve">, </w:t>
+        <w:t xml:space="preserve"> and </w:t>
       </w:r>
       <w:proofErr w:type="spellStart"/>
       <w:r>
@@ -894,7 +1092,7 @@
           <w:sz w:val="24"/>
           <w:szCs w:val="24"/>
         </w:rPr>
-        <w:t>GetHealth</w:t>
+        <w:t>GetAmmo</w:t>
       </w:r>
       <w:proofErr w:type="spellEnd"/>
       <w:r>
@@ -902,7 +1100,7 @@
           <w:sz w:val="24"/>
           <w:szCs w:val="24"/>
         </w:rPr>
-        <w:t xml:space="preserve"> and </w:t>
+        <w:t xml:space="preserve"> values would be at a threshold of 30% while </w:t>
       </w:r>
       <w:proofErr w:type="spellStart"/>
       <w:r>
@@ -910,7 +1108,7 @@
           <w:sz w:val="24"/>
           <w:szCs w:val="24"/>
         </w:rPr>
-        <w:t>GetAmmo</w:t>
+        <w:t>DefendBase</w:t>
       </w:r>
       <w:proofErr w:type="spellEnd"/>
       <w:r>
@@ -918,40 +1116,143 @@
           <w:sz w:val="24"/>
           <w:szCs w:val="24"/>
         </w:rPr>
-        <w:t xml:space="preserve"> values would be at a threshold of 30% while </w:t>
-      </w:r>
-      <w:proofErr w:type="spellStart"/>
-      <w:r>
-        <w:rPr>
-          <w:sz w:val="24"/>
-          <w:szCs w:val="24"/>
-        </w:rPr>
-        <w:t>DefendBase</w:t>
-      </w:r>
-      <w:proofErr w:type="spellEnd"/>
-      <w:r>
-        <w:rPr>
-          <w:sz w:val="24"/>
-          <w:szCs w:val="24"/>
-        </w:rPr>
         <w:t xml:space="preserve"> would be 70% so it would defend the base as it is created to defend/be defensive. </w:t>
       </w:r>
     </w:p>
     <w:p>
       <w:pPr>
         <w:rPr>
-          <w:sz w:val="28"/>
-          <w:szCs w:val="28"/>
-        </w:rPr>
-      </w:pPr>
-    </w:p>
-    <w:p>
-      <w:pPr>
-        <w:rPr>
-          <w:sz w:val="24"/>
-          <w:szCs w:val="24"/>
-        </w:rPr>
-      </w:pPr>
+          <w:sz w:val="24"/>
+          <w:szCs w:val="24"/>
+        </w:rPr>
+      </w:pPr>
+      <w:r>
+        <w:rPr>
+          <w:sz w:val="24"/>
+          <w:szCs w:val="24"/>
+        </w:rPr>
+        <w:t>Tory Tank</w:t>
+      </w:r>
+      <w:r>
+        <w:rPr>
+          <w:sz w:val="24"/>
+          <w:szCs w:val="24"/>
+        </w:rPr>
+        <w:t xml:space="preserve">: </w:t>
+      </w:r>
+      <w:r>
+        <w:rPr>
+          <w:sz w:val="24"/>
+          <w:szCs w:val="24"/>
+        </w:rPr>
+        <w:t xml:space="preserve">Uses less fuel by staying idle when no enemy is found and </w:t>
+      </w:r>
+    </w:p>
+    <w:p>
+      <w:pPr>
+        <w:rPr>
+          <w:sz w:val="24"/>
+          <w:szCs w:val="24"/>
+        </w:rPr>
+      </w:pPr>
+    </w:p>
+    <w:p>
+      <w:pPr>
+        <w:rPr>
+          <w:sz w:val="24"/>
+          <w:szCs w:val="24"/>
+        </w:rPr>
+      </w:pPr>
+    </w:p>
+    <w:p>
+      <w:pPr>
+        <w:rPr>
+          <w:sz w:val="24"/>
+          <w:szCs w:val="24"/>
+        </w:rPr>
+      </w:pPr>
+    </w:p>
+    <w:p>
+      <w:pPr>
+        <w:rPr>
+          <w:sz w:val="28"/>
+          <w:szCs w:val="28"/>
+          <w:u w:val="single"/>
+        </w:rPr>
+      </w:pPr>
+      <w:r>
+        <w:rPr>
+          <w:sz w:val="28"/>
+          <w:szCs w:val="28"/>
+          <w:u w:val="single"/>
+        </w:rPr>
+        <w:t>Testing</w:t>
+      </w:r>
+    </w:p>
+    <w:p>
+      <w:pPr>
+        <w:rPr>
+          <w:sz w:val="24"/>
+          <w:szCs w:val="24"/>
+        </w:rPr>
+      </w:pPr>
+      <w:r>
+        <w:rPr>
+          <w:sz w:val="24"/>
+          <w:szCs w:val="24"/>
+        </w:rPr>
+        <w:t xml:space="preserve">We tested our project regularly by functionality testing each time we added a new state to ensure that it worked as required without having any errors, by doing this it allowed us to isolate any errors much sooner as it would be down to the most recent bit of code so we would go and fix the bugs before working on more code, this allowed us to make sure it continued to </w:t>
+      </w:r>
+      <w:r>
+        <w:rPr>
+          <w:sz w:val="24"/>
+          <w:szCs w:val="24"/>
+        </w:rPr>
+        <w:t>compile at each point</w:t>
+      </w:r>
+      <w:r>
+        <w:rPr>
+          <w:sz w:val="24"/>
+          <w:szCs w:val="24"/>
+        </w:rPr>
+        <w:t xml:space="preserve"> rather than completing the code and discovering an error that has not been isolated.</w:t>
+      </w:r>
+    </w:p>
+    <w:p>
+      <w:pPr>
+        <w:rPr>
+          <w:sz w:val="24"/>
+          <w:szCs w:val="24"/>
+        </w:rPr>
+      </w:pPr>
+      <w:r>
+        <w:rPr>
+          <w:sz w:val="24"/>
+          <w:szCs w:val="24"/>
+        </w:rPr>
+        <w:t xml:space="preserve">We also used regression testing </w:t>
+      </w:r>
+      <w:r>
+        <w:rPr>
+          <w:sz w:val="24"/>
+          <w:szCs w:val="24"/>
+        </w:rPr>
+        <w:t xml:space="preserve">so that each </w:t>
+      </w:r>
+      <w:r>
+        <w:rPr>
+          <w:sz w:val="24"/>
+          <w:szCs w:val="24"/>
+        </w:rPr>
+        <w:t>time we began</w:t>
+      </w:r>
+      <w:r>
+        <w:rPr>
+          <w:sz w:val="24"/>
+          <w:szCs w:val="24"/>
+        </w:rPr>
+        <w:t xml:space="preserve"> to work on the project we would run it again to make sure no new errors have been found before we began to update the code as this helped us isolate any future issues making it easier to fix them.</w:t>
+      </w:r>
     </w:p>
     <w:sectPr>
       <w:headerReference w:type="default" r:id="rId7"/>

--- a/Documents/Artificial Intelligence for Simulation Report.docx
+++ b/Documents/Artificial Intelligence for Simulation Report.docx
@@ -115,7 +115,21 @@
           <w:sz w:val="24"/>
           <w:szCs w:val="24"/>
         </w:rPr>
-        <w:t xml:space="preserve"> both with a ‘Dumb</w:t>
+        <w:t xml:space="preserve"> both </w:t>
+      </w:r>
+      <w:r>
+        <w:rPr>
+          <w:sz w:val="24"/>
+          <w:szCs w:val="24"/>
+        </w:rPr>
+        <w:t xml:space="preserve">of which have </w:t>
+      </w:r>
+      <w:r>
+        <w:rPr>
+          <w:sz w:val="24"/>
+          <w:szCs w:val="24"/>
+        </w:rPr>
+        <w:t>a ‘Dumb</w:t>
       </w:r>
       <w:r>
         <w:rPr>
@@ -129,7 +143,29 @@
           <w:sz w:val="24"/>
           <w:szCs w:val="24"/>
         </w:rPr>
-        <w:t>ank’ class assigned and we need to implement a new ‘Smart</w:t>
+        <w:t>ank’ class assigned</w:t>
+      </w:r>
+      <w:r>
+        <w:rPr>
+          <w:sz w:val="24"/>
+          <w:szCs w:val="24"/>
+        </w:rPr>
+        <w:t xml:space="preserve"> to them</w:t>
+      </w:r>
+      <w:r>
+        <w:rPr>
+          <w:sz w:val="24"/>
+          <w:szCs w:val="24"/>
+        </w:rPr>
+        <w:t xml:space="preserve"> and we need to implement a new ‘</w:t>
+      </w:r>
+      <w:proofErr w:type="spellStart"/>
+      <w:r>
+        <w:rPr>
+          <w:sz w:val="24"/>
+          <w:szCs w:val="24"/>
+        </w:rPr>
+        <w:t>Smart</w:t>
       </w:r>
       <w:r>
         <w:rPr>
@@ -143,14 +179,120 @@
           <w:sz w:val="24"/>
           <w:szCs w:val="24"/>
         </w:rPr>
-        <w:t>ank’ class using techniques we have learnt throughout the module</w:t>
-      </w:r>
-      <w:r>
-        <w:rPr>
-          <w:sz w:val="24"/>
-          <w:szCs w:val="24"/>
-        </w:rPr>
-        <w:t>. We are going to use a finite state machine to allow our tank to perform multiple different actions when required, allowing it to choose the best strategy available at the time. We hope to create several SmartTanks all with unique characteristics with each set of characteristics being tested to check how effective they are against other tanks.</w:t>
+        <w:t>ank</w:t>
+      </w:r>
+      <w:proofErr w:type="spellEnd"/>
+      <w:r>
+        <w:rPr>
+          <w:sz w:val="24"/>
+          <w:szCs w:val="24"/>
+        </w:rPr>
+        <w:t xml:space="preserve">’ class using </w:t>
+      </w:r>
+      <w:r>
+        <w:rPr>
+          <w:sz w:val="24"/>
+          <w:szCs w:val="24"/>
+        </w:rPr>
+        <w:t xml:space="preserve">the </w:t>
+      </w:r>
+      <w:r>
+        <w:rPr>
+          <w:sz w:val="24"/>
+          <w:szCs w:val="24"/>
+        </w:rPr>
+        <w:t>techniques we have learnt throughout the module</w:t>
+      </w:r>
+      <w:r>
+        <w:rPr>
+          <w:sz w:val="24"/>
+          <w:szCs w:val="24"/>
+        </w:rPr>
+        <w:t>. We are going to use a finite state machine t</w:t>
+      </w:r>
+      <w:r>
+        <w:rPr>
+          <w:sz w:val="24"/>
+          <w:szCs w:val="24"/>
+        </w:rPr>
+        <w:t>hat will</w:t>
+      </w:r>
+      <w:r>
+        <w:rPr>
+          <w:sz w:val="24"/>
+          <w:szCs w:val="24"/>
+        </w:rPr>
+        <w:t xml:space="preserve"> allow our tank to perform multiple different actions when required</w:t>
+      </w:r>
+      <w:r>
+        <w:rPr>
+          <w:sz w:val="24"/>
+          <w:szCs w:val="24"/>
+        </w:rPr>
+        <w:t xml:space="preserve"> to do so</w:t>
+      </w:r>
+      <w:r>
+        <w:rPr>
+          <w:sz w:val="24"/>
+          <w:szCs w:val="24"/>
+        </w:rPr>
+        <w:t xml:space="preserve">, allowing it to choose the best strategy available at the time. We hope to create several SmartTanks all </w:t>
+      </w:r>
+      <w:r>
+        <w:rPr>
+          <w:sz w:val="24"/>
+          <w:szCs w:val="24"/>
+        </w:rPr>
+        <w:t xml:space="preserve">equipped </w:t>
+      </w:r>
+      <w:r>
+        <w:rPr>
+          <w:sz w:val="24"/>
+          <w:szCs w:val="24"/>
+        </w:rPr>
+        <w:t>with unique characteristics</w:t>
+      </w:r>
+      <w:r>
+        <w:rPr>
+          <w:sz w:val="24"/>
+          <w:szCs w:val="24"/>
+        </w:rPr>
+        <w:t xml:space="preserve"> which </w:t>
+      </w:r>
+      <w:r>
+        <w:rPr>
+          <w:sz w:val="24"/>
+          <w:szCs w:val="24"/>
+        </w:rPr>
+        <w:t>each set of characteristics</w:t>
+      </w:r>
+      <w:r>
+        <w:rPr>
+          <w:sz w:val="24"/>
+          <w:szCs w:val="24"/>
+        </w:rPr>
+        <w:t xml:space="preserve"> are</w:t>
+      </w:r>
+      <w:r>
+        <w:rPr>
+          <w:sz w:val="24"/>
+          <w:szCs w:val="24"/>
+        </w:rPr>
+        <w:t xml:space="preserve"> tested to check how effective they are against </w:t>
+      </w:r>
+      <w:r>
+        <w:rPr>
+          <w:sz w:val="24"/>
+          <w:szCs w:val="24"/>
+        </w:rPr>
+        <w:t xml:space="preserve">the </w:t>
+      </w:r>
+      <w:r>
+        <w:rPr>
+          <w:sz w:val="24"/>
+          <w:szCs w:val="24"/>
+        </w:rPr>
+        <w:t>other tanks.</w:t>
       </w:r>
     </w:p>
     <w:p>
@@ -182,14 +324,112 @@
           <w:sz w:val="24"/>
           <w:szCs w:val="24"/>
         </w:rPr>
-        <w:t>To help us manage our project we have decided to use the ‘Agile’ software development methodology this means that we will be doing each part of the project in short sprints with each sprint having its own individual targets so that we can set goals at different points through the assignment depending on what needs to be done</w:t>
-      </w:r>
-      <w:r>
-        <w:rPr>
-          <w:sz w:val="24"/>
-          <w:szCs w:val="24"/>
-        </w:rPr>
-        <w:t xml:space="preserve"> and which parts we need to focus on. As well as this we plan to incorporate the scrum methodology which will allow us to work together to break down the end goal into smaller targets for each week organising what needs to be done. Since we had meetings at the start of each session this would allow us to keep track of how much progress we have made in each area as well as get feedback from other members of the group since each area would be assigned to specific people. For these Scrum meetings we would keep track of attendance as this allowed us </w:t>
+        <w:t>To help us manage our project we have decided to use the ‘Agile’ software development methodology</w:t>
+      </w:r>
+      <w:r>
+        <w:rPr>
+          <w:sz w:val="24"/>
+          <w:szCs w:val="24"/>
+        </w:rPr>
+        <w:t>.</w:t>
+      </w:r>
+      <w:r>
+        <w:rPr>
+          <w:sz w:val="24"/>
+          <w:szCs w:val="24"/>
+        </w:rPr>
+        <w:t xml:space="preserve"> </w:t>
+      </w:r>
+      <w:r>
+        <w:rPr>
+          <w:sz w:val="24"/>
+          <w:szCs w:val="24"/>
+        </w:rPr>
+        <w:t>T</w:t>
+      </w:r>
+      <w:r>
+        <w:rPr>
+          <w:sz w:val="24"/>
+          <w:szCs w:val="24"/>
+        </w:rPr>
+        <w:t>his means that we will be doing each part of the project in short sprints with each sprint having its own individual</w:t>
+      </w:r>
+      <w:r>
+        <w:rPr>
+          <w:sz w:val="24"/>
+          <w:szCs w:val="24"/>
+        </w:rPr>
+        <w:t>ly set</w:t>
+      </w:r>
+      <w:r>
+        <w:rPr>
+          <w:sz w:val="24"/>
+          <w:szCs w:val="24"/>
+        </w:rPr>
+        <w:t xml:space="preserve"> targets</w:t>
+      </w:r>
+      <w:r>
+        <w:rPr>
+          <w:sz w:val="24"/>
+          <w:szCs w:val="24"/>
+        </w:rPr>
+        <w:t>,</w:t>
+      </w:r>
+      <w:r>
+        <w:rPr>
+          <w:sz w:val="24"/>
+          <w:szCs w:val="24"/>
+        </w:rPr>
+        <w:t xml:space="preserve"> so that we can set goals at different points through</w:t>
+      </w:r>
+      <w:r>
+        <w:rPr>
+          <w:sz w:val="24"/>
+          <w:szCs w:val="24"/>
+        </w:rPr>
+        <w:t>out</w:t>
+      </w:r>
+      <w:r>
+        <w:rPr>
+          <w:sz w:val="24"/>
+          <w:szCs w:val="24"/>
+        </w:rPr>
+        <w:t xml:space="preserve"> the assignment depending on what needs to be done</w:t>
+      </w:r>
+      <w:r>
+        <w:rPr>
+          <w:sz w:val="24"/>
+          <w:szCs w:val="24"/>
+        </w:rPr>
+        <w:t xml:space="preserve"> and which parts we need to focus on. As well as this we plan to incorporate the scrum methodology</w:t>
+      </w:r>
+      <w:r>
+        <w:rPr>
+          <w:sz w:val="24"/>
+          <w:szCs w:val="24"/>
+        </w:rPr>
+        <w:t>,</w:t>
+      </w:r>
+      <w:r>
+        <w:rPr>
+          <w:sz w:val="24"/>
+          <w:szCs w:val="24"/>
+        </w:rPr>
+        <w:t xml:space="preserve"> which will allow us to work together to break down the end goal into smaller targets for each week organising what needs to be done. Since we had meetings at the start of each session this would allow us to keep track of how much progress we have made in each area as well as </w:t>
+      </w:r>
+      <w:r>
+        <w:rPr>
+          <w:sz w:val="24"/>
+          <w:szCs w:val="24"/>
+        </w:rPr>
+        <w:t xml:space="preserve">receive </w:t>
+      </w:r>
+      <w:r>
+        <w:rPr>
+          <w:sz w:val="24"/>
+          <w:szCs w:val="24"/>
+        </w:rPr>
+        <w:t xml:space="preserve">feedback from other members of the group since each area would be assigned to specific people. For these Scrum meetings we would keep track of attendance as this allowed us </w:t>
       </w:r>
       <w:r>
         <w:rPr>
@@ -276,7 +516,7 @@
                 <v:stroke joinstyle="miter"/>
                 <v:path gradientshapeok="t" o:connecttype="rect"/>
               </v:shapetype>
-              <v:shape id="Text Box 3" o:spid="_x0000_s1026" type="#_x0000_t202" style="position:absolute;margin-left:.75pt;margin-top:3.7pt;width:266.25pt;height:43.5pt;z-index:251661312;visibility:visible;mso-wrap-style:square;mso-wrap-distance-left:9pt;mso-wrap-distance-top:0;mso-wrap-distance-right:9pt;mso-wrap-distance-bottom:0;mso-position-horizontal:absolute;mso-position-horizontal-relative:text;mso-position-vertical:absolute;mso-position-vertical-relative:text;v-text-anchor:top" o:gfxdata="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" fillcolor="white [3201]" strokeweight=".5pt">
+              <v:shape id="Text Box 3" o:spid="_x0000_s1026" type="#_x0000_t202" style="position:absolute;margin-left:.75pt;margin-top:3.7pt;width:266.25pt;height:43.5pt;z-index:251661312;visibility:visible;mso-wrap-style:square;mso-wrap-distance-left:9pt;mso-wrap-distance-top:0;mso-wrap-distance-right:9pt;mso-wrap-distance-bottom:0;mso-position-horizontal:absolute;mso-position-horizontal-relative:text;mso-position-vertical:absolute;mso-position-vertical-relative:text;v-text-anchor:top" o:gfxdata="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" fillcolor="white [3201]" strokeweight=".5pt">
                 <v:textbox>
                   <w:txbxContent>
                     <w:p>
@@ -321,29 +561,143 @@
           <w:sz w:val="24"/>
           <w:szCs w:val="24"/>
         </w:rPr>
-        <w:t>To help keep track of who is doing what we used Github which allowed us to upload all the files so we could keep them in a single place whilst still all having access to them, Github also allowed us to create a projects page which would allow us to create each individual task and assign the relevant person to it whilst also tracking if it has been started, in progress or if it is completed. Github helped us with seeing what the other people have worked on and also what has not yet been started so that we could begin to work on those areas.</w:t>
-      </w:r>
-    </w:p>
-    <w:p>
-      <w:pPr>
-        <w:rPr>
-          <w:sz w:val="24"/>
-          <w:szCs w:val="24"/>
-        </w:rPr>
-      </w:pPr>
-      <w:r>
-        <w:rPr>
-          <w:sz w:val="24"/>
-          <w:szCs w:val="24"/>
-        </w:rPr>
-        <w:t xml:space="preserve">As well as using Github we </w:t>
-      </w:r>
-      <w:r>
-        <w:rPr>
-          <w:sz w:val="24"/>
-          <w:szCs w:val="24"/>
-        </w:rPr>
-        <w:t xml:space="preserve">created a Gantt chart as this allowed us to set goals early on for both what we wanted to finish and when we wanted it to be finished by allowing us to begin to split up the project into set goals with time-based targets for each of these which will </w:t>
+        <w:t xml:space="preserve">To help </w:t>
+      </w:r>
+      <w:r>
+        <w:rPr>
+          <w:sz w:val="24"/>
+          <w:szCs w:val="24"/>
+        </w:rPr>
+        <w:t xml:space="preserve">us </w:t>
+      </w:r>
+      <w:r>
+        <w:rPr>
+          <w:sz w:val="24"/>
+          <w:szCs w:val="24"/>
+        </w:rPr>
+        <w:t xml:space="preserve">keep track of who is </w:t>
+      </w:r>
+      <w:r>
+        <w:rPr>
+          <w:sz w:val="24"/>
+          <w:szCs w:val="24"/>
+        </w:rPr>
+        <w:t>working on each area</w:t>
+      </w:r>
+      <w:r>
+        <w:rPr>
+          <w:sz w:val="24"/>
+          <w:szCs w:val="24"/>
+        </w:rPr>
+        <w:t xml:space="preserve"> we used Github which allowed us to upload all the files </w:t>
+      </w:r>
+      <w:r>
+        <w:rPr>
+          <w:sz w:val="24"/>
+          <w:szCs w:val="24"/>
+        </w:rPr>
+        <w:t xml:space="preserve">into a single repository </w:t>
+      </w:r>
+      <w:r>
+        <w:rPr>
+          <w:sz w:val="24"/>
+          <w:szCs w:val="24"/>
+        </w:rPr>
+        <w:t>so we could keep them in a single place whilst still all having access to them, Github also allowed us to create a projects page which would</w:t>
+      </w:r>
+      <w:r>
+        <w:rPr>
+          <w:sz w:val="24"/>
+          <w:szCs w:val="24"/>
+        </w:rPr>
+        <w:t xml:space="preserve"> let</w:t>
+      </w:r>
+      <w:r>
+        <w:rPr>
+          <w:sz w:val="24"/>
+          <w:szCs w:val="24"/>
+        </w:rPr>
+        <w:t xml:space="preserve"> us create each individual task and assign the relevant person to it whilst also tracking if it has been started, in progress or if it is completed. Github helped us with seeing what the other people have worked on and also what has not yet been started so that we could begin to work on those areas.</w:t>
+      </w:r>
+    </w:p>
+    <w:p>
+      <w:pPr>
+        <w:rPr>
+          <w:sz w:val="24"/>
+          <w:szCs w:val="24"/>
+        </w:rPr>
+      </w:pPr>
+      <w:r>
+        <w:rPr>
+          <w:sz w:val="24"/>
+          <w:szCs w:val="24"/>
+        </w:rPr>
+        <w:t xml:space="preserve">As well as using </w:t>
+      </w:r>
+      <w:proofErr w:type="spellStart"/>
+      <w:r>
+        <w:rPr>
+          <w:sz w:val="24"/>
+          <w:szCs w:val="24"/>
+        </w:rPr>
+        <w:t>Github</w:t>
+      </w:r>
+      <w:proofErr w:type="spellEnd"/>
+      <w:r>
+        <w:rPr>
+          <w:sz w:val="24"/>
+          <w:szCs w:val="24"/>
+        </w:rPr>
+        <w:t xml:space="preserve"> we </w:t>
+      </w:r>
+      <w:r>
+        <w:rPr>
+          <w:sz w:val="24"/>
+          <w:szCs w:val="24"/>
+        </w:rPr>
+        <w:t xml:space="preserve">created a Gantt chart </w:t>
+      </w:r>
+      <w:r>
+        <w:rPr>
+          <w:sz w:val="24"/>
+          <w:szCs w:val="24"/>
+        </w:rPr>
+        <w:t xml:space="preserve">as well which </w:t>
+      </w:r>
+      <w:r>
+        <w:rPr>
+          <w:sz w:val="24"/>
+          <w:szCs w:val="24"/>
+        </w:rPr>
+        <w:t xml:space="preserve">allowed us to set goals early on </w:t>
+      </w:r>
+      <w:r>
+        <w:rPr>
+          <w:sz w:val="24"/>
+          <w:szCs w:val="24"/>
+        </w:rPr>
+        <w:t xml:space="preserve">in the projects lifecycle </w:t>
+      </w:r>
+      <w:r>
+        <w:rPr>
+          <w:sz w:val="24"/>
+          <w:szCs w:val="24"/>
+        </w:rPr>
+        <w:t xml:space="preserve">for both what we wanted to finish and when we wanted </w:t>
+      </w:r>
+      <w:r>
+        <w:rPr>
+          <w:sz w:val="24"/>
+          <w:szCs w:val="24"/>
+        </w:rPr>
+        <w:t>the goal</w:t>
+      </w:r>
+      <w:r>
+        <w:rPr>
+          <w:sz w:val="24"/>
+          <w:szCs w:val="24"/>
+        </w:rPr>
+        <w:t xml:space="preserve"> </w:t>
       </w:r>
       <w:r>
         <w:rPr>
@@ -351,7 +705,189 @@
           <w:szCs w:val="24"/>
         </w:rPr>
         <w:lastRenderedPageBreak/>
-        <w:t>allow us to complete the project in time for submission whilst giving each individual part of the project enough time.</w:t>
+        <w:t>to be finished by</w:t>
+      </w:r>
+      <w:r>
+        <w:rPr>
+          <w:sz w:val="24"/>
+          <w:szCs w:val="24"/>
+        </w:rPr>
+        <w:t xml:space="preserve">. Meaning it gave us the ability </w:t>
+      </w:r>
+      <w:r>
+        <w:rPr>
+          <w:sz w:val="24"/>
+          <w:szCs w:val="24"/>
+        </w:rPr>
+        <w:t>to split up the project into</w:t>
+      </w:r>
+      <w:r>
+        <w:rPr>
+          <w:sz w:val="24"/>
+          <w:szCs w:val="24"/>
+        </w:rPr>
+        <w:t xml:space="preserve"> </w:t>
+      </w:r>
+      <w:r>
+        <w:rPr>
+          <w:sz w:val="24"/>
+          <w:szCs w:val="24"/>
+        </w:rPr>
+        <w:t xml:space="preserve">more </w:t>
+      </w:r>
+      <w:r>
+        <w:rPr>
+          <w:sz w:val="24"/>
+          <w:szCs w:val="24"/>
+        </w:rPr>
+        <w:t>smaller</w:t>
+      </w:r>
+      <w:r>
+        <w:rPr>
+          <w:sz w:val="24"/>
+          <w:szCs w:val="24"/>
+        </w:rPr>
+        <w:t xml:space="preserve"> set goals with time-based targets </w:t>
+      </w:r>
+      <w:r>
+        <w:rPr>
+          <w:sz w:val="24"/>
+          <w:szCs w:val="24"/>
+        </w:rPr>
+        <w:t>that</w:t>
+      </w:r>
+      <w:r>
+        <w:rPr>
+          <w:sz w:val="24"/>
+          <w:szCs w:val="24"/>
+        </w:rPr>
+        <w:t xml:space="preserve"> each of the</w:t>
+      </w:r>
+      <w:r>
+        <w:rPr>
+          <w:sz w:val="24"/>
+          <w:szCs w:val="24"/>
+        </w:rPr>
+        <w:t xml:space="preserve"> members had to complete</w:t>
+      </w:r>
+      <w:r>
+        <w:rPr>
+          <w:sz w:val="24"/>
+          <w:szCs w:val="24"/>
+        </w:rPr>
+        <w:t xml:space="preserve"> </w:t>
+      </w:r>
+      <w:r>
+        <w:rPr>
+          <w:sz w:val="24"/>
+          <w:szCs w:val="24"/>
+        </w:rPr>
+        <w:t xml:space="preserve">and that made sure </w:t>
+      </w:r>
+      <w:r>
+        <w:rPr>
+          <w:sz w:val="24"/>
+          <w:szCs w:val="24"/>
+        </w:rPr>
+        <w:t>we were always on track</w:t>
+      </w:r>
+      <w:r>
+        <w:rPr>
+          <w:sz w:val="24"/>
+          <w:szCs w:val="24"/>
+        </w:rPr>
+        <w:t xml:space="preserve"> </w:t>
+      </w:r>
+      <w:r>
+        <w:rPr>
+          <w:sz w:val="24"/>
+          <w:szCs w:val="24"/>
+        </w:rPr>
+        <w:t>and that</w:t>
+      </w:r>
+      <w:r>
+        <w:rPr>
+          <w:sz w:val="24"/>
+          <w:szCs w:val="24"/>
+        </w:rPr>
+        <w:t xml:space="preserve"> we were able </w:t>
+      </w:r>
+      <w:r>
+        <w:rPr>
+          <w:sz w:val="24"/>
+          <w:szCs w:val="24"/>
+        </w:rPr>
+        <w:t xml:space="preserve">to complete the project </w:t>
+      </w:r>
+      <w:r>
+        <w:rPr>
+          <w:sz w:val="24"/>
+          <w:szCs w:val="24"/>
+        </w:rPr>
+        <w:t>i</w:t>
+      </w:r>
+      <w:r>
+        <w:rPr>
+          <w:sz w:val="24"/>
+          <w:szCs w:val="24"/>
+        </w:rPr>
+        <w:t>n time for</w:t>
+      </w:r>
+      <w:r>
+        <w:rPr>
+          <w:sz w:val="24"/>
+          <w:szCs w:val="24"/>
+        </w:rPr>
+        <w:t xml:space="preserve"> the</w:t>
+      </w:r>
+      <w:r>
+        <w:rPr>
+          <w:sz w:val="24"/>
+          <w:szCs w:val="24"/>
+        </w:rPr>
+        <w:t xml:space="preserve"> submission </w:t>
+      </w:r>
+      <w:r>
+        <w:rPr>
+          <w:sz w:val="24"/>
+          <w:szCs w:val="24"/>
+        </w:rPr>
+        <w:t xml:space="preserve">date </w:t>
+      </w:r>
+      <w:r>
+        <w:rPr>
+          <w:sz w:val="24"/>
+          <w:szCs w:val="24"/>
+        </w:rPr>
+        <w:t>whilst giving each individual part of the project enough time</w:t>
+      </w:r>
+      <w:r>
+        <w:rPr>
+          <w:sz w:val="24"/>
+          <w:szCs w:val="24"/>
+        </w:rPr>
+        <w:t xml:space="preserve"> to</w:t>
+      </w:r>
+      <w:r>
+        <w:rPr>
+          <w:sz w:val="24"/>
+          <w:szCs w:val="24"/>
+        </w:rPr>
+        <w:t xml:space="preserve"> </w:t>
+      </w:r>
+      <w:r>
+        <w:rPr>
+          <w:sz w:val="24"/>
+          <w:szCs w:val="24"/>
+        </w:rPr>
+        <w:t>work on their tasks</w:t>
+      </w:r>
+      <w:r>
+        <w:rPr>
+          <w:sz w:val="24"/>
+          <w:szCs w:val="24"/>
+        </w:rPr>
+        <w:t>.</w:t>
       </w:r>
     </w:p>
     <w:p>
@@ -408,10 +944,7 @@
                         <w:txbxContent>
                           <w:p>
                             <w:r>
-                              <w:t xml:space="preserve">Insert </w:t>
-                            </w:r>
-                            <w:r>
-                              <w:t>Gantt chart</w:t>
+                              <w:t>Insert Gantt chart</w:t>
                             </w:r>
                           </w:p>
                         </w:txbxContent>
@@ -430,15 +963,12 @@
           </mc:Choice>
           <mc:Fallback>
             <w:pict>
-              <v:shape w14:anchorId="2EB17FC7" id="Text Box 5" o:spid="_x0000_s1027" type="#_x0000_t202" style="position:absolute;margin-left:0;margin-top:.7pt;width:266.25pt;height:43.5pt;z-index:251665408;visibility:visible;mso-wrap-style:square;mso-wrap-distance-left:9pt;mso-wrap-distance-top:0;mso-wrap-distance-right:9pt;mso-wrap-distance-bottom:0;mso-position-horizontal:left;mso-position-horizontal-relative:margin;mso-position-vertical:absolute;mso-position-vertical-relative:text;v-text-anchor:top" o:gfxdata="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" fillcolor="white [3201]" strokeweight=".5pt">
+              <v:shape w14:anchorId="2EB17FC7" id="Text Box 5" o:spid="_x0000_s1027" type="#_x0000_t202" style="position:absolute;margin-left:0;margin-top:.7pt;width:266.25pt;height:43.5pt;z-index:251665408;visibility:visible;mso-wrap-style:square;mso-wrap-distance-left:9pt;mso-wrap-distance-top:0;mso-wrap-distance-right:9pt;mso-wrap-distance-bottom:0;mso-position-horizontal:left;mso-position-horizontal-relative:margin;mso-position-vertical:absolute;mso-position-vertical-relative:text;v-text-anchor:top" o:gfxdata="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" fillcolor="white [3201]" strokeweight=".5pt">
                 <v:textbox>
                   <w:txbxContent>
                     <w:p>
                       <w:r>
-                        <w:t xml:space="preserve">Insert </w:t>
-                      </w:r>
-                      <w:r>
-                        <w:t>Gantt chart</w:t>
+                        <w:t>Insert Gantt chart</w:t>
                       </w:r>
                     </w:p>
                   </w:txbxContent>
@@ -509,22 +1039,92 @@
           <w:sz w:val="24"/>
           <w:szCs w:val="24"/>
         </w:rPr>
-        <w:t>which will change depending on when certain variables are met within the program which can include but is not limited to the health percentage of the tank or whether a target has been found.</w:t>
-      </w:r>
-    </w:p>
-    <w:p>
-      <w:pPr>
-        <w:rPr>
-          <w:sz w:val="24"/>
-          <w:szCs w:val="24"/>
-        </w:rPr>
-      </w:pPr>
-      <w:r>
-        <w:rPr>
-          <w:sz w:val="24"/>
-          <w:szCs w:val="24"/>
-        </w:rPr>
-        <w:t>Here are some of the notes we have made:</w:t>
+        <w:t>which will change</w:t>
+      </w:r>
+      <w:r>
+        <w:rPr>
+          <w:sz w:val="24"/>
+          <w:szCs w:val="24"/>
+        </w:rPr>
+        <w:t xml:space="preserve"> </w:t>
+      </w:r>
+      <w:r>
+        <w:rPr>
+          <w:sz w:val="24"/>
+          <w:szCs w:val="24"/>
+        </w:rPr>
+        <w:t>depending on when certain variables are met within the program</w:t>
+      </w:r>
+      <w:r>
+        <w:rPr>
+          <w:sz w:val="24"/>
+          <w:szCs w:val="24"/>
+        </w:rPr>
+        <w:t>. Examples of these</w:t>
+      </w:r>
+      <w:r>
+        <w:rPr>
+          <w:sz w:val="24"/>
+          <w:szCs w:val="24"/>
+        </w:rPr>
+        <w:t xml:space="preserve"> which can include but is not limited to the health percentage of the tank or whether a target has been found</w:t>
+      </w:r>
+      <w:r>
+        <w:rPr>
+          <w:sz w:val="24"/>
+          <w:szCs w:val="24"/>
+        </w:rPr>
+        <w:t xml:space="preserve"> in the line of sight</w:t>
+      </w:r>
+      <w:r>
+        <w:rPr>
+          <w:sz w:val="24"/>
+          <w:szCs w:val="24"/>
+        </w:rPr>
+        <w:t>.</w:t>
+      </w:r>
+      <w:r>
+        <w:rPr>
+          <w:sz w:val="24"/>
+          <w:szCs w:val="24"/>
+        </w:rPr>
+        <w:t xml:space="preserve"> Using these different rules, we can make the tank change its state to </w:t>
+      </w:r>
+      <w:r>
+        <w:rPr>
+          <w:sz w:val="24"/>
+          <w:szCs w:val="24"/>
+        </w:rPr>
+        <w:t xml:space="preserve">another state which would boost the efficiency levels of the Tanks performance. </w:t>
+      </w:r>
+    </w:p>
+    <w:p>
+      <w:pPr>
+        <w:rPr>
+          <w:sz w:val="24"/>
+          <w:szCs w:val="24"/>
+        </w:rPr>
+      </w:pPr>
+      <w:r>
+        <w:rPr>
+          <w:sz w:val="24"/>
+          <w:szCs w:val="24"/>
+        </w:rPr>
+        <w:t>Here are some of the notes we ha</w:t>
+      </w:r>
+      <w:r>
+        <w:rPr>
+          <w:sz w:val="24"/>
+          <w:szCs w:val="24"/>
+        </w:rPr>
+        <w:t>d initially</w:t>
+      </w:r>
+      <w:r>
+        <w:rPr>
+          <w:sz w:val="24"/>
+          <w:szCs w:val="24"/>
+        </w:rPr>
+        <w:t xml:space="preserve"> made:</w:t>
       </w:r>
     </w:p>
     <w:p>
@@ -763,11 +1363,7 @@
           </mc:Choice>
           <mc:Fallback>
             <w:pict>
-              <v:shapetype id="_x0000_t202" coordsize="21600,21600" o:spt="202" path="m,l,21600r21600,l21600,xe">
-                <v:stroke joinstyle="miter"/>
-                <v:path gradientshapeok="t" o:connecttype="rect"/>
-              </v:shapetype>
-              <v:shape id="Text Box 2" o:spid="_x0000_s1026" type="#_x0000_t202" style="position:absolute;margin-left:126.75pt;margin-top:3.15pt;width:53.25pt;height:30.75pt;z-index:251659264;visibility:visible;mso-wrap-style:square;mso-width-percent:0;mso-height-percent:0;mso-wrap-distance-left:9pt;mso-wrap-distance-top:0;mso-wrap-distance-right:9pt;mso-wrap-distance-bottom:0;mso-position-horizontal:absolute;mso-position-horizontal-relative:text;mso-position-vertical:absolute;mso-position-vertical-relative:text;mso-width-percent:0;mso-height-percent:0;mso-width-relative:margin;mso-height-relative:margin;v-text-anchor:top" o:gfxdata="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" fillcolor="white [3201]" stroked="f" strokeweight=".5pt">
+              <v:shape id="Text Box 2" o:spid="_x0000_s1028" type="#_x0000_t202" style="position:absolute;margin-left:126.75pt;margin-top:3.15pt;width:53.25pt;height:30.75pt;z-index:251659264;visibility:visible;mso-wrap-style:square;mso-width-percent:0;mso-height-percent:0;mso-wrap-distance-left:9pt;mso-wrap-distance-top:0;mso-wrap-distance-right:9pt;mso-wrap-distance-bottom:0;mso-position-horizontal:absolute;mso-position-horizontal-relative:text;mso-position-vertical:absolute;mso-position-vertical-relative:text;mso-width-percent:0;mso-height-percent:0;mso-width-relative:margin;mso-height-relative:margin;v-text-anchor:top" o:gfxdata="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" fillcolor="white [3201]" stroked="f" strokeweight=".5pt">
                 <v:textbox>
                   <w:txbxContent>
                     <w:p>
@@ -837,10 +1433,402 @@
       </w:pPr>
       <w:r>
         <w:rPr>
-          <w:sz w:val="24"/>
-          <w:szCs w:val="24"/>
-        </w:rPr>
-        <w:t>We later changed the FindCover state to Flee as this made more logical sense due to the reduced amount of cover available on the map, fleeing was a more suitable option to try and get away from the DumbTank by creating more distance rather than trying to hide behind a tree or the rock.</w:t>
+          <w:noProof/>
+          <w:sz w:val="24"/>
+          <w:szCs w:val="24"/>
+        </w:rPr>
+        <mc:AlternateContent>
+          <mc:Choice Requires="wps">
+            <w:drawing>
+              <wp:anchor distT="0" distB="0" distL="114300" distR="114300" simplePos="0" relativeHeight="251666432" behindDoc="0" locked="0" layoutInCell="1" allowOverlap="1">
+                <wp:simplePos x="0" y="0"/>
+                <wp:positionH relativeFrom="column">
+                  <wp:posOffset>0</wp:posOffset>
+                </wp:positionH>
+                <wp:positionV relativeFrom="paragraph">
+                  <wp:posOffset>98425</wp:posOffset>
+                </wp:positionV>
+                <wp:extent cx="3200400" cy="1200150"/>
+                <wp:effectExtent l="0" t="0" r="19050" b="19050"/>
+                <wp:wrapNone/>
+                <wp:docPr id="4" name="Text Box 4"/>
+                <wp:cNvGraphicFramePr/>
+                <a:graphic xmlns:a="http://schemas.openxmlformats.org/drawingml/2006/main">
+                  <a:graphicData uri="http://schemas.microsoft.com/office/word/2010/wordprocessingShape">
+                    <wps:wsp>
+                      <wps:cNvSpPr txBox="1"/>
+                      <wps:spPr>
+                        <a:xfrm>
+                          <a:off x="0" y="0"/>
+                          <a:ext cx="3200400" cy="1200150"/>
+                        </a:xfrm>
+                        <a:prstGeom prst="rect">
+                          <a:avLst/>
+                        </a:prstGeom>
+                        <a:solidFill>
+                          <a:schemeClr val="lt1"/>
+                        </a:solidFill>
+                        <a:ln w="6350">
+                          <a:solidFill>
+                            <a:prstClr val="black"/>
+                          </a:solidFill>
+                        </a:ln>
+                      </wps:spPr>
+                      <wps:txbx>
+                        <w:txbxContent>
+                          <w:p>
+                            <w:r>
+                              <w:t>Insert UML</w:t>
+                            </w:r>
+                          </w:p>
+                        </w:txbxContent>
+                      </wps:txbx>
+                      <wps:bodyPr rot="0" spcFirstLastPara="0" vertOverflow="overflow" horzOverflow="overflow" vert="horz" wrap="square" lIns="91440" tIns="45720" rIns="91440" bIns="45720" numCol="1" spcCol="0" rtlCol="0" fromWordArt="0" anchor="t" anchorCtr="0" forceAA="0" compatLnSpc="1">
+                        <a:prstTxWarp prst="textNoShape">
+                          <a:avLst/>
+                        </a:prstTxWarp>
+                        <a:noAutofit/>
+                      </wps:bodyPr>
+                    </wps:wsp>
+                  </a:graphicData>
+                </a:graphic>
+              </wp:anchor>
+            </w:drawing>
+          </mc:Choice>
+          <mc:Fallback>
+            <w:pict>
+              <v:shape id="Text Box 4" o:spid="_x0000_s1029" type="#_x0000_t202" style="position:absolute;margin-left:0;margin-top:7.75pt;width:252pt;height:94.5pt;z-index:251666432;visibility:visible;mso-wrap-style:square;mso-wrap-distance-left:9pt;mso-wrap-distance-top:0;mso-wrap-distance-right:9pt;mso-wrap-distance-bottom:0;mso-position-horizontal:absolute;mso-position-horizontal-relative:text;mso-position-vertical:absolute;mso-position-vertical-relative:text;v-text-anchor:top" o:gfxdata="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" fillcolor="white [3201]" strokeweight=".5pt">
+                <v:textbox>
+                  <w:txbxContent>
+                    <w:p>
+                      <w:r>
+                        <w:t>Insert UML</w:t>
+                      </w:r>
+                    </w:p>
+                  </w:txbxContent>
+                </v:textbox>
+              </v:shape>
+            </w:pict>
+          </mc:Fallback>
+        </mc:AlternateContent>
+      </w:r>
+    </w:p>
+    <w:p>
+      <w:pPr>
+        <w:rPr>
+          <w:sz w:val="24"/>
+          <w:szCs w:val="24"/>
+        </w:rPr>
+      </w:pPr>
+    </w:p>
+    <w:p>
+      <w:pPr>
+        <w:rPr>
+          <w:sz w:val="24"/>
+          <w:szCs w:val="24"/>
+        </w:rPr>
+      </w:pPr>
+      <w:r>
+        <w:rPr>
+          <w:sz w:val="24"/>
+          <w:szCs w:val="24"/>
+        </w:rPr>
+        <w:lastRenderedPageBreak/>
+        <w:t xml:space="preserve">We believed the states we have chosen are ideal as it will allow the tank to switch between many states whilst also not missing out any functionality. </w:t>
+      </w:r>
+    </w:p>
+    <w:p>
+      <w:pPr>
+        <w:rPr>
+          <w:sz w:val="24"/>
+          <w:szCs w:val="24"/>
+        </w:rPr>
+      </w:pPr>
+      <w:r>
+        <w:rPr>
+          <w:sz w:val="24"/>
+          <w:szCs w:val="24"/>
+        </w:rPr>
+        <w:t>The Idle state will be used for when the game is initially started and once the game has</w:t>
+      </w:r>
+      <w:r>
+        <w:rPr>
+          <w:sz w:val="24"/>
+          <w:szCs w:val="24"/>
+        </w:rPr>
+        <w:t xml:space="preserve"> concluded</w:t>
+      </w:r>
+      <w:r>
+        <w:rPr>
+          <w:sz w:val="24"/>
+          <w:szCs w:val="24"/>
+        </w:rPr>
+        <w:t>.</w:t>
+      </w:r>
+    </w:p>
+    <w:p>
+      <w:pPr>
+        <w:rPr>
+          <w:sz w:val="24"/>
+          <w:szCs w:val="24"/>
+        </w:rPr>
+      </w:pPr>
+      <w:r>
+        <w:rPr>
+          <w:sz w:val="24"/>
+          <w:szCs w:val="24"/>
+        </w:rPr>
+        <w:t xml:space="preserve">The Patrol state will be used when it is searching for enemies or </w:t>
+      </w:r>
+      <w:r>
+        <w:rPr>
+          <w:sz w:val="24"/>
+          <w:szCs w:val="24"/>
+        </w:rPr>
+        <w:t xml:space="preserve">locating </w:t>
+      </w:r>
+      <w:r>
+        <w:rPr>
+          <w:sz w:val="24"/>
+          <w:szCs w:val="24"/>
+        </w:rPr>
+        <w:t>consumables and has not yet found</w:t>
+      </w:r>
+      <w:r>
+        <w:rPr>
+          <w:sz w:val="24"/>
+          <w:szCs w:val="24"/>
+        </w:rPr>
+        <w:t>/identified</w:t>
+      </w:r>
+      <w:r>
+        <w:rPr>
+          <w:sz w:val="24"/>
+          <w:szCs w:val="24"/>
+        </w:rPr>
+        <w:t xml:space="preserve"> them. In the patrol state the tank will just continue to move around until a target has been found</w:t>
+      </w:r>
+      <w:r>
+        <w:rPr>
+          <w:sz w:val="24"/>
+          <w:szCs w:val="24"/>
+        </w:rPr>
+        <w:t>.</w:t>
+      </w:r>
+    </w:p>
+    <w:p>
+      <w:pPr>
+        <w:rPr>
+          <w:sz w:val="24"/>
+          <w:szCs w:val="24"/>
+        </w:rPr>
+      </w:pPr>
+      <w:r>
+        <w:rPr>
+          <w:sz w:val="24"/>
+          <w:szCs w:val="24"/>
+        </w:rPr>
+        <w:t xml:space="preserve">The AttackEnemy state is used when an enemy has been </w:t>
+      </w:r>
+      <w:r>
+        <w:rPr>
+          <w:sz w:val="24"/>
+          <w:szCs w:val="24"/>
+        </w:rPr>
+        <w:t xml:space="preserve">located </w:t>
+      </w:r>
+      <w:r>
+        <w:rPr>
+          <w:sz w:val="24"/>
+          <w:szCs w:val="24"/>
+        </w:rPr>
+        <w:t>but the tanks health</w:t>
+      </w:r>
+      <w:r>
+        <w:rPr>
+          <w:sz w:val="24"/>
+          <w:szCs w:val="24"/>
+        </w:rPr>
+        <w:t>,</w:t>
+      </w:r>
+      <w:r>
+        <w:rPr>
+          <w:sz w:val="24"/>
+          <w:szCs w:val="24"/>
+        </w:rPr>
+        <w:t xml:space="preserve"> fuel and ammo are not low enough to begin to run</w:t>
+      </w:r>
+      <w:r>
+        <w:rPr>
+          <w:sz w:val="24"/>
+          <w:szCs w:val="24"/>
+        </w:rPr>
+        <w:t>.</w:t>
+      </w:r>
+      <w:r>
+        <w:rPr>
+          <w:sz w:val="24"/>
+          <w:szCs w:val="24"/>
+        </w:rPr>
+        <w:t xml:space="preserve"> </w:t>
+      </w:r>
+      <w:r>
+        <w:rPr>
+          <w:sz w:val="24"/>
+          <w:szCs w:val="24"/>
+        </w:rPr>
+        <w:t>I</w:t>
+      </w:r>
+      <w:r>
+        <w:rPr>
+          <w:sz w:val="24"/>
+          <w:szCs w:val="24"/>
+        </w:rPr>
+        <w:t>n the AttackEnemy state the tank will begin to move towards the enem</w:t>
+      </w:r>
+      <w:r>
+        <w:rPr>
+          <w:sz w:val="24"/>
+          <w:szCs w:val="24"/>
+        </w:rPr>
+        <w:t>y</w:t>
+      </w:r>
+      <w:r>
+        <w:rPr>
+          <w:sz w:val="24"/>
+          <w:szCs w:val="24"/>
+        </w:rPr>
+        <w:t xml:space="preserve"> tank and once</w:t>
+      </w:r>
+      <w:r>
+        <w:rPr>
+          <w:sz w:val="24"/>
+          <w:szCs w:val="24"/>
+        </w:rPr>
+        <w:t xml:space="preserve"> the tank is</w:t>
+      </w:r>
+      <w:r>
+        <w:rPr>
+          <w:sz w:val="24"/>
+          <w:szCs w:val="24"/>
+        </w:rPr>
+        <w:t xml:space="preserve"> close enough</w:t>
+      </w:r>
+      <w:r>
+        <w:rPr>
+          <w:sz w:val="24"/>
+          <w:szCs w:val="24"/>
+        </w:rPr>
+        <w:t>, it</w:t>
+      </w:r>
+      <w:r>
+        <w:rPr>
+          <w:sz w:val="24"/>
+          <w:szCs w:val="24"/>
+        </w:rPr>
+        <w:t xml:space="preserve"> will begin to fire until one of the rules are broken</w:t>
+      </w:r>
+      <w:r>
+        <w:rPr>
+          <w:sz w:val="24"/>
+          <w:szCs w:val="24"/>
+        </w:rPr>
+        <w:t xml:space="preserve"> and then it will switch to a different state.</w:t>
+      </w:r>
+    </w:p>
+    <w:p>
+      <w:pPr>
+        <w:rPr>
+          <w:sz w:val="24"/>
+          <w:szCs w:val="24"/>
+        </w:rPr>
+      </w:pPr>
+      <w:r>
+        <w:rPr>
+          <w:sz w:val="24"/>
+          <w:szCs w:val="24"/>
+        </w:rPr>
+        <w:t>The FindCover state is used when the tanks health, fuel or ammo are low and in the FindCover state the tank will try to flee to behind cover getting out of sight of the enemy before then searching for consumables.</w:t>
+      </w:r>
+    </w:p>
+    <w:p>
+      <w:pPr>
+        <w:rPr>
+          <w:sz w:val="24"/>
+          <w:szCs w:val="24"/>
+        </w:rPr>
+      </w:pPr>
+      <w:r>
+        <w:rPr>
+          <w:sz w:val="24"/>
+          <w:szCs w:val="24"/>
+        </w:rPr>
+        <w:t>The CollectConsumables state is used when a consumable has been found in the Patrol state and it will then go pick up the consumable.</w:t>
+      </w:r>
+    </w:p>
+    <w:p>
+      <w:pPr>
+        <w:rPr>
+          <w:sz w:val="24"/>
+          <w:szCs w:val="24"/>
+        </w:rPr>
+      </w:pPr>
+      <w:r>
+        <w:rPr>
+          <w:sz w:val="24"/>
+          <w:szCs w:val="24"/>
+        </w:rPr>
+        <w:t>The DefendBase state is used when the SmartTanks base is under attack and the tank will return to its base in order to defend it from the DumbTank.</w:t>
+      </w:r>
+    </w:p>
+    <w:p>
+      <w:pPr>
+        <w:rPr>
+          <w:sz w:val="24"/>
+          <w:szCs w:val="24"/>
+        </w:rPr>
+      </w:pPr>
+      <w:r>
+        <w:rPr>
+          <w:sz w:val="24"/>
+          <w:szCs w:val="24"/>
+        </w:rPr>
+        <w:t xml:space="preserve">We later changed the FindCover state to Flee as this made more logical sense </w:t>
+      </w:r>
+      <w:r>
+        <w:rPr>
+          <w:sz w:val="24"/>
+          <w:szCs w:val="24"/>
+        </w:rPr>
+        <w:t xml:space="preserve">to our group. The reason behind this was </w:t>
+      </w:r>
+      <w:r>
+        <w:rPr>
+          <w:sz w:val="24"/>
+          <w:szCs w:val="24"/>
+        </w:rPr>
+        <w:t>due to the reduced amount of cover available on the map</w:t>
+      </w:r>
+      <w:r>
+        <w:rPr>
+          <w:sz w:val="24"/>
+          <w:szCs w:val="24"/>
+        </w:rPr>
+        <w:t xml:space="preserve"> and this meant that</w:t>
+      </w:r>
+      <w:r>
+        <w:rPr>
+          <w:sz w:val="24"/>
+          <w:szCs w:val="24"/>
+        </w:rPr>
+        <w:t xml:space="preserve"> fleeing was a more suitable option to try and get away from the DumbTank by creating more distance rather than trying to hide behind a tree or rock.</w:t>
+      </w:r>
+      <w:r>
+        <w:rPr>
+          <w:sz w:val="24"/>
+          <w:szCs w:val="24"/>
+        </w:rPr>
+        <w:t xml:space="preserve"> We also discovered that it would make more sense for our tank to instead defend the base rather than just flee because if it flees that would leave the base open to attack.</w:t>
       </w:r>
     </w:p>
     <w:p>
@@ -860,13 +1848,231 @@
           <w:u w:val="single"/>
         </w:rPr>
       </w:pPr>
-      <w:r>
+    </w:p>
+    <w:p>
+      <w:pPr>
         <w:rPr>
           <w:sz w:val="28"/>
           <w:szCs w:val="28"/>
           <w:u w:val="single"/>
         </w:rPr>
+      </w:pPr>
+      <w:r>
+        <w:rPr>
+          <w:sz w:val="28"/>
+          <w:szCs w:val="28"/>
+          <w:u w:val="single"/>
+        </w:rPr>
         <w:t>Alternate AI States</w:t>
+      </w:r>
+    </w:p>
+    <w:p>
+      <w:pPr>
+        <w:rPr>
+          <w:sz w:val="24"/>
+          <w:szCs w:val="24"/>
+        </w:rPr>
+      </w:pPr>
+      <w:r>
+        <w:rPr>
+          <w:sz w:val="24"/>
+          <w:szCs w:val="24"/>
+        </w:rPr>
+        <w:t>We plan on adding alternative AI states with different rule sets in the finite state machine as this will allow us to test multiple different strategies out whilst seeing which one is the most effective, some of these ideas are:</w:t>
+      </w:r>
+    </w:p>
+    <w:p>
+      <w:pPr>
+        <w:rPr>
+          <w:sz w:val="24"/>
+          <w:szCs w:val="24"/>
+        </w:rPr>
+      </w:pPr>
+      <w:r>
+        <w:rPr>
+          <w:sz w:val="24"/>
+          <w:szCs w:val="24"/>
+        </w:rPr>
+        <w:t>Kamikaze Tank</w:t>
+      </w:r>
+      <w:r>
+        <w:rPr>
+          <w:sz w:val="24"/>
+          <w:szCs w:val="24"/>
+        </w:rPr>
+        <w:t>:</w:t>
+      </w:r>
+      <w:r>
+        <w:rPr>
+          <w:sz w:val="24"/>
+          <w:szCs w:val="24"/>
+        </w:rPr>
+        <w:t xml:space="preserve"> </w:t>
+      </w:r>
+      <w:r>
+        <w:rPr>
+          <w:sz w:val="24"/>
+          <w:szCs w:val="24"/>
+        </w:rPr>
+        <w:t>W</w:t>
+      </w:r>
+      <w:r>
+        <w:rPr>
+          <w:sz w:val="24"/>
+          <w:szCs w:val="24"/>
+        </w:rPr>
+        <w:t xml:space="preserve">ill continue to attack </w:t>
+      </w:r>
+      <w:r>
+        <w:rPr>
+          <w:sz w:val="24"/>
+          <w:szCs w:val="24"/>
+        </w:rPr>
+        <w:t xml:space="preserve">even if its resource levels are low. The AttackEnemy state rules (as seen in Fig </w:t>
+      </w:r>
+      <w:r>
+        <w:rPr>
+          <w:sz w:val="24"/>
+          <w:szCs w:val="24"/>
+        </w:rPr>
+        <w:t>[</w:t>
+      </w:r>
+      <w:r>
+        <w:rPr>
+          <w:sz w:val="24"/>
+          <w:szCs w:val="24"/>
+        </w:rPr>
+        <w:t>1</w:t>
+      </w:r>
+      <w:r>
+        <w:rPr>
+          <w:sz w:val="24"/>
+          <w:szCs w:val="24"/>
+        </w:rPr>
+        <w:t>]</w:t>
+      </w:r>
+      <w:r>
+        <w:rPr>
+          <w:sz w:val="24"/>
+          <w:szCs w:val="24"/>
+        </w:rPr>
+        <w:t>) would be changed so that GetFuel, GetHealth and GetAmmo are irrelevant and it just continues to attack no matter how low its resources are.</w:t>
+      </w:r>
+      <w:r>
+        <w:rPr>
+          <w:sz w:val="24"/>
+          <w:szCs w:val="24"/>
+        </w:rPr>
+        <w:t xml:space="preserve"> The idea behind this tank is it will always be attacking the enemy tank hoping to destroy it before it gets destroyed itself.</w:t>
+      </w:r>
+    </w:p>
+    <w:p>
+      <w:pPr>
+        <w:rPr>
+          <w:sz w:val="24"/>
+          <w:szCs w:val="24"/>
+        </w:rPr>
+      </w:pPr>
+      <w:r>
+        <w:rPr>
+          <w:sz w:val="24"/>
+          <w:szCs w:val="24"/>
+        </w:rPr>
+        <w:t>Resourceful Tank: Will always prioritise keeping consumables full.</w:t>
+      </w:r>
+      <w:r>
+        <w:rPr>
+          <w:sz w:val="24"/>
+          <w:szCs w:val="24"/>
+        </w:rPr>
+        <w:t xml:space="preserve"> The AttackEnemy and FindCover state rules (as seen in Fig </w:t>
+      </w:r>
+      <w:r>
+        <w:rPr>
+          <w:sz w:val="24"/>
+          <w:szCs w:val="24"/>
+        </w:rPr>
+        <w:t>[</w:t>
+      </w:r>
+      <w:r>
+        <w:rPr>
+          <w:sz w:val="24"/>
+          <w:szCs w:val="24"/>
+        </w:rPr>
+        <w:t>1</w:t>
+      </w:r>
+      <w:r>
+        <w:rPr>
+          <w:sz w:val="24"/>
+          <w:szCs w:val="24"/>
+        </w:rPr>
+        <w:t>])</w:t>
+      </w:r>
+      <w:r>
+        <w:rPr>
+          <w:sz w:val="24"/>
+          <w:szCs w:val="24"/>
+        </w:rPr>
+        <w:t xml:space="preserve"> would be changed so that the GetFuel, GetHealth </w:t>
+      </w:r>
+      <w:r>
+        <w:rPr>
+          <w:sz w:val="24"/>
+          <w:szCs w:val="24"/>
+        </w:rPr>
+        <w:lastRenderedPageBreak/>
+        <w:t>and GetAmmo values would be set at a threshold of 120% whilst it is below this threshold it will Patrol until it finds consumables.</w:t>
+      </w:r>
+      <w:r>
+        <w:rPr>
+          <w:sz w:val="24"/>
+          <w:szCs w:val="24"/>
+        </w:rPr>
+        <w:t xml:space="preserve"> This tank will aim to win by simply outlasting the other tank whilst also defending itself when attacked, this will be more effective after the later change where the tanks explode when they have no fuel left.</w:t>
+      </w:r>
+    </w:p>
+    <w:p>
+      <w:pPr>
+        <w:rPr>
+          <w:sz w:val="24"/>
+          <w:szCs w:val="24"/>
+        </w:rPr>
+      </w:pPr>
+      <w:r>
+        <w:rPr>
+          <w:sz w:val="24"/>
+          <w:szCs w:val="24"/>
+        </w:rPr>
+        <w:t>Defensive Tank: Will always be in cover, attacking when it is safe too, defending another tank (if multiple tanks on field). The FindCover state rule (seen in Fig [1]) would be the highest rule for this tank next being AttackEnemy (seen in Fig [1]) these rules would be switched depending on several dependences (in enemies’ line of sight, behind an object, if we have enough ammo and what our health is on. GetFuel, GetHealth and GetAmmo values would be at a threshold of 30%</w:t>
+      </w:r>
+    </w:p>
+    <w:p>
+      <w:pPr>
+        <w:rPr>
+          <w:sz w:val="24"/>
+          <w:szCs w:val="24"/>
+        </w:rPr>
+      </w:pPr>
+      <w:r>
+        <w:rPr>
+          <w:sz w:val="24"/>
+          <w:szCs w:val="24"/>
+        </w:rPr>
+        <w:t>Due to changes we later made to the finite state machine with no longer having the FindCover state</w:t>
+      </w:r>
+      <w:r>
+        <w:rPr>
+          <w:sz w:val="24"/>
+          <w:szCs w:val="24"/>
+        </w:rPr>
+        <w:t xml:space="preserve"> </w:t>
+      </w:r>
+      <w:r>
+        <w:rPr>
+          <w:sz w:val="24"/>
+          <w:szCs w:val="24"/>
+        </w:rPr>
+        <w:t>and replacing it with the DefendBase state we will no longer have this initial idea.</w:t>
       </w:r>
       <w:bookmarkStart w:id="0" w:name="_GoBack"/>
       <w:bookmarkEnd w:id="0"/>
@@ -883,286 +2089,8 @@
           <w:sz w:val="24"/>
           <w:szCs w:val="24"/>
         </w:rPr>
-        <w:lastRenderedPageBreak/>
-        <w:t>We plan on adding alternative AI states with different rule sets in the finite state machine as this will allow us to test multiple different strategies out whilst seeing which one is the most effective, some of these ideas are:</w:t>
-      </w:r>
-    </w:p>
-    <w:p>
-      <w:pPr>
-        <w:rPr>
-          <w:sz w:val="24"/>
-          <w:szCs w:val="24"/>
-        </w:rPr>
-      </w:pPr>
-      <w:r>
-        <w:rPr>
-          <w:sz w:val="24"/>
-          <w:szCs w:val="24"/>
-        </w:rPr>
-        <w:t>Kamikaze Tank</w:t>
-      </w:r>
-      <w:r>
-        <w:rPr>
-          <w:sz w:val="24"/>
-          <w:szCs w:val="24"/>
-        </w:rPr>
-        <w:t>:</w:t>
-      </w:r>
-      <w:r>
-        <w:rPr>
-          <w:sz w:val="24"/>
-          <w:szCs w:val="24"/>
-        </w:rPr>
-        <w:t xml:space="preserve"> </w:t>
-      </w:r>
-      <w:r>
-        <w:rPr>
-          <w:sz w:val="24"/>
-          <w:szCs w:val="24"/>
-        </w:rPr>
-        <w:t>W</w:t>
-      </w:r>
-      <w:r>
-        <w:rPr>
-          <w:sz w:val="24"/>
-          <w:szCs w:val="24"/>
-        </w:rPr>
-        <w:t xml:space="preserve">ill continue to attack </w:t>
-      </w:r>
-      <w:r>
-        <w:rPr>
-          <w:sz w:val="24"/>
-          <w:szCs w:val="24"/>
-        </w:rPr>
-        <w:t xml:space="preserve">even if its resource levels are low. The AttackEnemy state rules (as seen in Fig </w:t>
-      </w:r>
-      <w:r>
-        <w:rPr>
-          <w:sz w:val="24"/>
-          <w:szCs w:val="24"/>
-        </w:rPr>
-        <w:t>[</w:t>
-      </w:r>
-      <w:r>
-        <w:rPr>
-          <w:sz w:val="24"/>
-          <w:szCs w:val="24"/>
-        </w:rPr>
-        <w:t>1</w:t>
-      </w:r>
-      <w:r>
-        <w:rPr>
-          <w:sz w:val="24"/>
-          <w:szCs w:val="24"/>
-        </w:rPr>
-        <w:t>]</w:t>
-      </w:r>
-      <w:r>
-        <w:rPr>
-          <w:sz w:val="24"/>
-          <w:szCs w:val="24"/>
-        </w:rPr>
-        <w:t>) would be changed so that GetFuel, GetHealth and GetAmmo are irrelevant and it just continues to attack no matter how low its resources are.</w:t>
-      </w:r>
-    </w:p>
-    <w:p>
-      <w:pPr>
-        <w:rPr>
-          <w:sz w:val="24"/>
-          <w:szCs w:val="24"/>
-        </w:rPr>
-      </w:pPr>
-      <w:r>
-        <w:rPr>
-          <w:sz w:val="24"/>
-          <w:szCs w:val="24"/>
-        </w:rPr>
-        <w:t>Resourceful Tank: Will always prioritise keeping consumables full.</w:t>
-      </w:r>
-      <w:r>
-        <w:rPr>
-          <w:sz w:val="24"/>
-          <w:szCs w:val="24"/>
-        </w:rPr>
-        <w:t xml:space="preserve"> The AttackEnemy and FindCover state rules (as seen in Fig </w:t>
-      </w:r>
-      <w:r>
-        <w:rPr>
-          <w:sz w:val="24"/>
-          <w:szCs w:val="24"/>
-        </w:rPr>
-        <w:t>[</w:t>
-      </w:r>
-      <w:r>
-        <w:rPr>
-          <w:sz w:val="24"/>
-          <w:szCs w:val="24"/>
-        </w:rPr>
-        <w:t>1</w:t>
-      </w:r>
-      <w:proofErr w:type="gramStart"/>
-      <w:r>
-        <w:rPr>
-          <w:sz w:val="24"/>
-          <w:szCs w:val="24"/>
-        </w:rPr>
-        <w:t xml:space="preserve">] </w:t>
-      </w:r>
-      <w:r>
-        <w:rPr>
-          <w:sz w:val="24"/>
-          <w:szCs w:val="24"/>
-        </w:rPr>
-        <w:t>)</w:t>
-      </w:r>
-      <w:proofErr w:type="gramEnd"/>
-      <w:r>
-        <w:rPr>
-          <w:sz w:val="24"/>
-          <w:szCs w:val="24"/>
-        </w:rPr>
-        <w:t xml:space="preserve"> would be changed so that the GetFuel, GetHealth and GetAmmo values would be set at a threshold of 120% whilst it is below this threshold it will Patrol until it finds consumables.</w:t>
-      </w:r>
-    </w:p>
-    <w:p>
-      <w:pPr>
-        <w:rPr>
-          <w:sz w:val="24"/>
-          <w:szCs w:val="24"/>
-        </w:rPr>
-      </w:pPr>
-      <w:r>
-        <w:rPr>
-          <w:sz w:val="24"/>
-          <w:szCs w:val="24"/>
-        </w:rPr>
-        <w:t xml:space="preserve">Defensive Tank: Will always be in cover, attacking when it is safe too, defending another tank (if multiple tanks on field). The FindCover state rule (seen in Fig [1]) would be the highest rule for this tank next being </w:t>
-      </w:r>
-      <w:proofErr w:type="spellStart"/>
-      <w:r>
-        <w:rPr>
-          <w:sz w:val="24"/>
-          <w:szCs w:val="24"/>
-        </w:rPr>
-        <w:t>AttackEnemy</w:t>
-      </w:r>
-      <w:proofErr w:type="spellEnd"/>
-      <w:r>
-        <w:rPr>
-          <w:sz w:val="24"/>
-          <w:szCs w:val="24"/>
-        </w:rPr>
-        <w:t xml:space="preserve"> (seen in Fig [1]) these rules would be switched depending on several dependences (in enemies’ line of sight, behind an object, if we have enough ammo and what our health is on. </w:t>
-      </w:r>
-      <w:proofErr w:type="spellStart"/>
-      <w:r>
-        <w:rPr>
-          <w:sz w:val="24"/>
-          <w:szCs w:val="24"/>
-        </w:rPr>
-        <w:t>GetFuel</w:t>
-      </w:r>
-      <w:proofErr w:type="spellEnd"/>
-      <w:r>
-        <w:rPr>
-          <w:sz w:val="24"/>
-          <w:szCs w:val="24"/>
-        </w:rPr>
-        <w:t xml:space="preserve">, </w:t>
-      </w:r>
-      <w:proofErr w:type="spellStart"/>
-      <w:r>
-        <w:rPr>
-          <w:sz w:val="24"/>
-          <w:szCs w:val="24"/>
-        </w:rPr>
-        <w:t>GetHealth</w:t>
-      </w:r>
-      <w:proofErr w:type="spellEnd"/>
-      <w:r>
-        <w:rPr>
-          <w:sz w:val="24"/>
-          <w:szCs w:val="24"/>
-        </w:rPr>
-        <w:t xml:space="preserve"> and </w:t>
-      </w:r>
-      <w:proofErr w:type="spellStart"/>
-      <w:r>
-        <w:rPr>
-          <w:sz w:val="24"/>
-          <w:szCs w:val="24"/>
-        </w:rPr>
-        <w:t>GetAmmo</w:t>
-      </w:r>
-      <w:proofErr w:type="spellEnd"/>
-      <w:r>
-        <w:rPr>
-          <w:sz w:val="24"/>
-          <w:szCs w:val="24"/>
-        </w:rPr>
-        <w:t xml:space="preserve"> values would be at a threshold of 30% while </w:t>
-      </w:r>
-      <w:proofErr w:type="spellStart"/>
-      <w:r>
-        <w:rPr>
-          <w:sz w:val="24"/>
-          <w:szCs w:val="24"/>
-        </w:rPr>
-        <w:t>DefendBase</w:t>
-      </w:r>
-      <w:proofErr w:type="spellEnd"/>
-      <w:r>
-        <w:rPr>
-          <w:sz w:val="24"/>
-          <w:szCs w:val="24"/>
-        </w:rPr>
-        <w:t xml:space="preserve"> would be 70% so it would defend the base as it is created to defend/be defensive. </w:t>
-      </w:r>
-    </w:p>
-    <w:p>
-      <w:pPr>
-        <w:rPr>
-          <w:sz w:val="24"/>
-          <w:szCs w:val="24"/>
-        </w:rPr>
-      </w:pPr>
-      <w:r>
-        <w:rPr>
-          <w:sz w:val="24"/>
-          <w:szCs w:val="24"/>
-        </w:rPr>
-        <w:t>Tory Tank</w:t>
-      </w:r>
-      <w:r>
-        <w:rPr>
-          <w:sz w:val="24"/>
-          <w:szCs w:val="24"/>
-        </w:rPr>
-        <w:t xml:space="preserve">: </w:t>
-      </w:r>
-      <w:r>
-        <w:rPr>
-          <w:sz w:val="24"/>
-          <w:szCs w:val="24"/>
-        </w:rPr>
-        <w:t xml:space="preserve">Uses less fuel by staying idle when no enemy is found and </w:t>
-      </w:r>
-    </w:p>
-    <w:p>
-      <w:pPr>
-        <w:rPr>
-          <w:sz w:val="24"/>
-          <w:szCs w:val="24"/>
-        </w:rPr>
-      </w:pPr>
-    </w:p>
-    <w:p>
-      <w:pPr>
-        <w:rPr>
-          <w:sz w:val="24"/>
-          <w:szCs w:val="24"/>
-        </w:rPr>
-      </w:pPr>
+        <w:t>Conservative Tank: This tank will always try to consume less fuel which would be done by the tank entering the Idle state when no enemy has found this would allow its fuel usage to go down so the dumb tank should run out of fuel sooner and then explode.</w:t>
+      </w:r>
     </w:p>
     <w:p>
       <w:pPr>
@@ -1186,6 +2114,31 @@
           <w:szCs w:val="28"/>
           <w:u w:val="single"/>
         </w:rPr>
+        <w:t>Implementation</w:t>
+      </w:r>
+    </w:p>
+    <w:p>
+      <w:pPr>
+        <w:rPr>
+          <w:sz w:val="24"/>
+          <w:szCs w:val="24"/>
+        </w:rPr>
+      </w:pPr>
+    </w:p>
+    <w:p>
+      <w:pPr>
+        <w:rPr>
+          <w:sz w:val="28"/>
+          <w:szCs w:val="28"/>
+          <w:u w:val="single"/>
+        </w:rPr>
+      </w:pPr>
+      <w:r>
+        <w:rPr>
+          <w:sz w:val="28"/>
+          <w:szCs w:val="28"/>
+          <w:u w:val="single"/>
+        </w:rPr>
         <w:t>Testing</w:t>
       </w:r>
     </w:p>
@@ -1252,6 +2205,63 @@
           <w:szCs w:val="24"/>
         </w:rPr>
         <w:t xml:space="preserve"> to work on the project we would run it again to make sure no new errors have been found before we began to update the code as this helped us isolate any future issues making it easier to fix them.</w:t>
+      </w:r>
+    </w:p>
+    <w:p>
+      <w:pPr>
+        <w:rPr>
+          <w:sz w:val="24"/>
+          <w:szCs w:val="24"/>
+        </w:rPr>
+      </w:pPr>
+      <w:r>
+        <w:rPr>
+          <w:sz w:val="24"/>
+          <w:szCs w:val="24"/>
+        </w:rPr>
+        <w:t xml:space="preserve">When we tested the </w:t>
+      </w:r>
+      <w:r>
+        <w:rPr>
+          <w:sz w:val="24"/>
+          <w:szCs w:val="24"/>
+        </w:rPr>
+        <w:t>project,</w:t>
+      </w:r>
+      <w:r>
+        <w:rPr>
+          <w:sz w:val="24"/>
+          <w:szCs w:val="24"/>
+        </w:rPr>
+        <w:t xml:space="preserve"> we would have each member of the group download the current repo and then play through the game three times which would allow us to find any bugs within the code, some of the bugs we found were when collectables spawns near a tree our tank would not go close enough to the collectable to collect it</w:t>
+      </w:r>
+      <w:r>
+        <w:rPr>
+          <w:sz w:val="24"/>
+          <w:szCs w:val="24"/>
+        </w:rPr>
+        <w:t>. In the first iteration of our code we found a bug where whilst the tanks where unable to drive into a rock they were capable of reversing through it instead and they would then get stuck. We also had a bug with entering the DefendBase state where the tank was not entering the state when the rule conditions where met</w:t>
+      </w:r>
+      <w:r>
+        <w:rPr>
+          <w:sz w:val="24"/>
+          <w:szCs w:val="24"/>
+        </w:rPr>
+        <w:t xml:space="preserve">, in order to fix </w:t>
+      </w:r>
+      <w:r>
+        <w:rPr>
+          <w:sz w:val="24"/>
+          <w:szCs w:val="24"/>
+        </w:rPr>
+        <w:t>this,</w:t>
+      </w:r>
+      <w:r>
+        <w:rPr>
+          <w:sz w:val="24"/>
+          <w:szCs w:val="24"/>
+        </w:rPr>
+        <w:t xml:space="preserve"> we added a waypoint near our base so that the tank knew where it needed to go in order to get back to its base.</w:t>
       </w:r>
     </w:p>
     <w:sectPr>

--- a/Documents/Artificial Intelligence for Simulation Report.docx
+++ b/Documents/Artificial Intelligence for Simulation Report.docx
@@ -276,7 +276,7 @@
                 <v:stroke joinstyle="miter"/>
                 <v:path gradientshapeok="t" o:connecttype="rect"/>
               </v:shapetype>
-              <v:shape id="Text Box 3" o:spid="_x0000_s1026" type="#_x0000_t202" style="position:absolute;margin-left:.75pt;margin-top:3.7pt;width:266.25pt;height:43.5pt;z-index:251661312;visibility:visible;mso-wrap-style:square;mso-wrap-distance-left:9pt;mso-wrap-distance-top:0;mso-wrap-distance-right:9pt;mso-wrap-distance-bottom:0;mso-position-horizontal:absolute;mso-position-horizontal-relative:text;mso-position-vertical:absolute;mso-position-vertical-relative:text;v-text-anchor:top" o:gfxdata="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" fillcolor="white [3201]" strokeweight=".5pt">
+              <v:shape id="Text Box 3" o:spid="_x0000_s1026" type="#_x0000_t202" style="position:absolute;margin-left:.75pt;margin-top:3.7pt;width:266.25pt;height:43.5pt;z-index:251661312;visibility:visible;mso-wrap-style:square;mso-wrap-distance-left:9pt;mso-wrap-distance-top:0;mso-wrap-distance-right:9pt;mso-wrap-distance-bottom:0;mso-position-horizontal:absolute;mso-position-horizontal-relative:text;mso-position-vertical:absolute;mso-position-vertical-relative:text;v-text-anchor:top" o:gfxdata="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" fillcolor="white [3201]" strokeweight=".5pt">
                 <v:textbox>
                   <w:txbxContent>
                     <w:p>
@@ -343,15 +343,7 @@
           <w:sz w:val="24"/>
           <w:szCs w:val="24"/>
         </w:rPr>
-        <w:t xml:space="preserve">created a Gantt chart as this allowed us to set goals early on for both what we wanted to finish and when we wanted it to be finished by allowing us to begin to split up the project into set goals with time-based targets for each of these which will </w:t>
-      </w:r>
-      <w:r>
-        <w:rPr>
-          <w:sz w:val="24"/>
-          <w:szCs w:val="24"/>
-        </w:rPr>
-        <w:lastRenderedPageBreak/>
-        <w:t>allow us to complete the project in time for submission whilst giving each individual part of the project enough time.</w:t>
+        <w:t>created a Gantt chart as this allowed us to set goals early on for both what we wanted to finish and when we wanted it to be finished by allowing us to begin to split up the project into set goals with time-based targets for each of these which will allow us to complete the project in time for submission whilst giving each individual part of the project enough time.</w:t>
       </w:r>
     </w:p>
     <w:p>
@@ -408,10 +400,7 @@
                         <w:txbxContent>
                           <w:p>
                             <w:r>
-                              <w:t xml:space="preserve">Insert </w:t>
-                            </w:r>
-                            <w:r>
-                              <w:t>Gantt chart</w:t>
+                              <w:t>Insert Gantt chart</w:t>
                             </w:r>
                           </w:p>
                         </w:txbxContent>
@@ -430,15 +419,12 @@
           </mc:Choice>
           <mc:Fallback>
             <w:pict>
-              <v:shape w14:anchorId="2EB17FC7" id="Text Box 5" o:spid="_x0000_s1027" type="#_x0000_t202" style="position:absolute;margin-left:0;margin-top:.7pt;width:266.25pt;height:43.5pt;z-index:251665408;visibility:visible;mso-wrap-style:square;mso-wrap-distance-left:9pt;mso-wrap-distance-top:0;mso-wrap-distance-right:9pt;mso-wrap-distance-bottom:0;mso-position-horizontal:left;mso-position-horizontal-relative:margin;mso-position-vertical:absolute;mso-position-vertical-relative:text;v-text-anchor:top" o:gfxdata="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" fillcolor="white [3201]" strokeweight=".5pt">
+              <v:shape w14:anchorId="2EB17FC7" id="Text Box 5" o:spid="_x0000_s1027" type="#_x0000_t202" style="position:absolute;margin-left:0;margin-top:.7pt;width:266.25pt;height:43.5pt;z-index:251665408;visibility:visible;mso-wrap-style:square;mso-wrap-distance-left:9pt;mso-wrap-distance-top:0;mso-wrap-distance-right:9pt;mso-wrap-distance-bottom:0;mso-position-horizontal:left;mso-position-horizontal-relative:margin;mso-position-vertical:absolute;mso-position-vertical-relative:text;v-text-anchor:top" o:gfxdata="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" fillcolor="white [3201]" strokeweight=".5pt">
                 <v:textbox>
                   <w:txbxContent>
                     <w:p>
                       <w:r>
-                        <w:t xml:space="preserve">Insert </w:t>
-                      </w:r>
-                      <w:r>
-                        <w:t>Gantt chart</w:t>
+                        <w:t>Insert Gantt chart</w:t>
                       </w:r>
                     </w:p>
                   </w:txbxContent>
@@ -488,6 +474,7 @@
           <w:sz w:val="24"/>
           <w:szCs w:val="24"/>
         </w:rPr>
+        <w:lastRenderedPageBreak/>
         <w:t xml:space="preserve">Within our Finite State </w:t>
       </w:r>
       <w:r>
@@ -545,7 +532,7 @@
               <wp:align>left</wp:align>
             </wp:positionH>
             <wp:positionV relativeFrom="paragraph">
-              <wp:posOffset>17145</wp:posOffset>
+              <wp:posOffset>264795</wp:posOffset>
             </wp:positionV>
             <wp:extent cx="3667125" cy="3992880"/>
             <wp:effectExtent l="0" t="0" r="9525" b="7620"/>
@@ -763,11 +750,7 @@
           </mc:Choice>
           <mc:Fallback>
             <w:pict>
-              <v:shapetype id="_x0000_t202" coordsize="21600,21600" o:spt="202" path="m,l,21600r21600,l21600,xe">
-                <v:stroke joinstyle="miter"/>
-                <v:path gradientshapeok="t" o:connecttype="rect"/>
-              </v:shapetype>
-              <v:shape id="Text Box 2" o:spid="_x0000_s1026" type="#_x0000_t202" style="position:absolute;margin-left:126.75pt;margin-top:3.15pt;width:53.25pt;height:30.75pt;z-index:251659264;visibility:visible;mso-wrap-style:square;mso-width-percent:0;mso-height-percent:0;mso-wrap-distance-left:9pt;mso-wrap-distance-top:0;mso-wrap-distance-right:9pt;mso-wrap-distance-bottom:0;mso-position-horizontal:absolute;mso-position-horizontal-relative:text;mso-position-vertical:absolute;mso-position-vertical-relative:text;mso-width-percent:0;mso-height-percent:0;mso-width-relative:margin;mso-height-relative:margin;v-text-anchor:top" o:gfxdata="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" fillcolor="white [3201]" stroked="f" strokeweight=".5pt">
+              <v:shape id="Text Box 2" o:spid="_x0000_s1028" type="#_x0000_t202" style="position:absolute;margin-left:126.75pt;margin-top:3.15pt;width:53.25pt;height:30.75pt;z-index:251659264;visibility:visible;mso-wrap-style:square;mso-width-percent:0;mso-height-percent:0;mso-wrap-distance-left:9pt;mso-wrap-distance-top:0;mso-wrap-distance-right:9pt;mso-wrap-distance-bottom:0;mso-position-horizontal:absolute;mso-position-horizontal-relative:text;mso-position-vertical:absolute;mso-position-vertical-relative:text;mso-width-percent:0;mso-height-percent:0;mso-width-relative:margin;mso-height-relative:margin;v-text-anchor:top" o:gfxdata="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" fillcolor="white [3201]" stroked="f" strokeweight=".5pt">
                 <v:textbox>
                   <w:txbxContent>
                     <w:p>
@@ -868,325 +851,1735 @@
         </w:rPr>
         <w:t>Alternate AI States</w:t>
       </w:r>
+    </w:p>
+    <w:p>
+      <w:pPr>
+        <w:rPr>
+          <w:sz w:val="24"/>
+          <w:szCs w:val="24"/>
+        </w:rPr>
+      </w:pPr>
+      <w:r>
+        <w:rPr>
+          <w:sz w:val="24"/>
+          <w:szCs w:val="24"/>
+        </w:rPr>
+        <w:t>We plan on adding alternative AI states with different rule sets in the finite state machine as this will allow us to test multiple different strategies out whilst seeing which one is the most effective, some of these ideas are:</w:t>
+      </w:r>
+    </w:p>
+    <w:p>
+      <w:pPr>
+        <w:rPr>
+          <w:sz w:val="24"/>
+          <w:szCs w:val="24"/>
+        </w:rPr>
+      </w:pPr>
+      <w:r>
+        <w:rPr>
+          <w:sz w:val="24"/>
+          <w:szCs w:val="24"/>
+        </w:rPr>
+        <w:t>Kamikaze Tank</w:t>
+      </w:r>
+      <w:r>
+        <w:rPr>
+          <w:sz w:val="24"/>
+          <w:szCs w:val="24"/>
+        </w:rPr>
+        <w:t>:</w:t>
+      </w:r>
+      <w:r>
+        <w:rPr>
+          <w:sz w:val="24"/>
+          <w:szCs w:val="24"/>
+        </w:rPr>
+        <w:t xml:space="preserve"> </w:t>
+      </w:r>
+      <w:r>
+        <w:rPr>
+          <w:sz w:val="24"/>
+          <w:szCs w:val="24"/>
+        </w:rPr>
+        <w:t>W</w:t>
+      </w:r>
+      <w:r>
+        <w:rPr>
+          <w:sz w:val="24"/>
+          <w:szCs w:val="24"/>
+        </w:rPr>
+        <w:t xml:space="preserve">ill continue to attack </w:t>
+      </w:r>
+      <w:r>
+        <w:rPr>
+          <w:sz w:val="24"/>
+          <w:szCs w:val="24"/>
+        </w:rPr>
+        <w:t xml:space="preserve">even if its resource levels are low. The AttackEnemy state rules (as seen in Fig </w:t>
+      </w:r>
+      <w:r>
+        <w:rPr>
+          <w:sz w:val="24"/>
+          <w:szCs w:val="24"/>
+        </w:rPr>
+        <w:t>[</w:t>
+      </w:r>
+      <w:r>
+        <w:rPr>
+          <w:sz w:val="24"/>
+          <w:szCs w:val="24"/>
+        </w:rPr>
+        <w:t>1</w:t>
+      </w:r>
+      <w:r>
+        <w:rPr>
+          <w:sz w:val="24"/>
+          <w:szCs w:val="24"/>
+        </w:rPr>
+        <w:t>]</w:t>
+      </w:r>
+      <w:r>
+        <w:rPr>
+          <w:sz w:val="24"/>
+          <w:szCs w:val="24"/>
+        </w:rPr>
+        <w:t>) would be changed so that GetFuel, GetHealth and GetAmmo are irrelevant and it just continues to attack no matter how low its resources are.</w:t>
+      </w:r>
+    </w:p>
+    <w:p>
+      <w:pPr>
+        <w:rPr>
+          <w:sz w:val="24"/>
+          <w:szCs w:val="24"/>
+        </w:rPr>
+      </w:pPr>
+      <w:r>
+        <w:rPr>
+          <w:sz w:val="24"/>
+          <w:szCs w:val="24"/>
+        </w:rPr>
+        <w:t>Resourceful Tank: Will always prioritise keeping consumables full.</w:t>
+      </w:r>
+      <w:r>
+        <w:rPr>
+          <w:sz w:val="24"/>
+          <w:szCs w:val="24"/>
+        </w:rPr>
+        <w:t xml:space="preserve"> The AttackEnemy and FindCover state rules (as seen in Fig </w:t>
+      </w:r>
+      <w:r>
+        <w:rPr>
+          <w:sz w:val="24"/>
+          <w:szCs w:val="24"/>
+        </w:rPr>
+        <w:t>[</w:t>
+      </w:r>
+      <w:r>
+        <w:rPr>
+          <w:sz w:val="24"/>
+          <w:szCs w:val="24"/>
+        </w:rPr>
+        <w:t>1</w:t>
+      </w:r>
+      <w:proofErr w:type="gramStart"/>
+      <w:r>
+        <w:rPr>
+          <w:sz w:val="24"/>
+          <w:szCs w:val="24"/>
+        </w:rPr>
+        <w:t xml:space="preserve">] </w:t>
+      </w:r>
+      <w:r>
+        <w:rPr>
+          <w:sz w:val="24"/>
+          <w:szCs w:val="24"/>
+        </w:rPr>
+        <w:t>)</w:t>
+      </w:r>
+      <w:proofErr w:type="gramEnd"/>
+      <w:r>
+        <w:rPr>
+          <w:sz w:val="24"/>
+          <w:szCs w:val="24"/>
+        </w:rPr>
+        <w:t xml:space="preserve"> would be changed so that the GetFuel, GetHealth and GetAmmo values would be set at a threshold of 120% whilst it is below this threshold it will Patrol until it finds consumables.</w:t>
+      </w:r>
+    </w:p>
+    <w:p>
+      <w:pPr>
+        <w:rPr>
+          <w:sz w:val="24"/>
+          <w:szCs w:val="24"/>
+        </w:rPr>
+      </w:pPr>
+      <w:r>
+        <w:rPr>
+          <w:sz w:val="24"/>
+          <w:szCs w:val="24"/>
+        </w:rPr>
+        <w:t xml:space="preserve">Defensive Tank: Will always be in cover, attacking when it is safe too, defending another tank (if multiple tanks on field). The FindCover state rule (seen in Fig [1]) would be the highest rule for this tank next being </w:t>
+      </w:r>
+      <w:proofErr w:type="spellStart"/>
+      <w:r>
+        <w:rPr>
+          <w:sz w:val="24"/>
+          <w:szCs w:val="24"/>
+        </w:rPr>
+        <w:lastRenderedPageBreak/>
+        <w:t>AttackEnemy</w:t>
+      </w:r>
+      <w:proofErr w:type="spellEnd"/>
+      <w:r>
+        <w:rPr>
+          <w:sz w:val="24"/>
+          <w:szCs w:val="24"/>
+        </w:rPr>
+        <w:t xml:space="preserve"> (seen in Fig [1]) these rules would be switched depending on several dependences (in enemies’ line of sight, behind an object, if we have enough ammo and what our health is on. </w:t>
+      </w:r>
+      <w:proofErr w:type="spellStart"/>
+      <w:r>
+        <w:rPr>
+          <w:sz w:val="24"/>
+          <w:szCs w:val="24"/>
+        </w:rPr>
+        <w:t>GetFuel</w:t>
+      </w:r>
+      <w:proofErr w:type="spellEnd"/>
+      <w:r>
+        <w:rPr>
+          <w:sz w:val="24"/>
+          <w:szCs w:val="24"/>
+        </w:rPr>
+        <w:t xml:space="preserve">, </w:t>
+      </w:r>
+      <w:proofErr w:type="spellStart"/>
+      <w:r>
+        <w:rPr>
+          <w:sz w:val="24"/>
+          <w:szCs w:val="24"/>
+        </w:rPr>
+        <w:t>GetHealth</w:t>
+      </w:r>
+      <w:proofErr w:type="spellEnd"/>
+      <w:r>
+        <w:rPr>
+          <w:sz w:val="24"/>
+          <w:szCs w:val="24"/>
+        </w:rPr>
+        <w:t xml:space="preserve"> and </w:t>
+      </w:r>
+      <w:proofErr w:type="spellStart"/>
+      <w:r>
+        <w:rPr>
+          <w:sz w:val="24"/>
+          <w:szCs w:val="24"/>
+        </w:rPr>
+        <w:t>GetAmmo</w:t>
+      </w:r>
+      <w:proofErr w:type="spellEnd"/>
+      <w:r>
+        <w:rPr>
+          <w:sz w:val="24"/>
+          <w:szCs w:val="24"/>
+        </w:rPr>
+        <w:t xml:space="preserve"> values would be at a threshold of 30% while </w:t>
+      </w:r>
+      <w:proofErr w:type="spellStart"/>
+      <w:r>
+        <w:rPr>
+          <w:sz w:val="24"/>
+          <w:szCs w:val="24"/>
+        </w:rPr>
+        <w:t>DefendBase</w:t>
+      </w:r>
+      <w:proofErr w:type="spellEnd"/>
+      <w:r>
+        <w:rPr>
+          <w:sz w:val="24"/>
+          <w:szCs w:val="24"/>
+        </w:rPr>
+        <w:t xml:space="preserve"> would be 70% so it would defend the base as it is created to defend/be defensive. </w:t>
+      </w:r>
+    </w:p>
+    <w:p>
+      <w:pPr>
+        <w:rPr>
+          <w:sz w:val="24"/>
+          <w:szCs w:val="24"/>
+        </w:rPr>
+      </w:pPr>
+      <w:r>
+        <w:rPr>
+          <w:sz w:val="24"/>
+          <w:szCs w:val="24"/>
+        </w:rPr>
+        <w:t>Tory Tank</w:t>
+      </w:r>
+      <w:r>
+        <w:rPr>
+          <w:sz w:val="24"/>
+          <w:szCs w:val="24"/>
+        </w:rPr>
+        <w:t xml:space="preserve">: </w:t>
+      </w:r>
+      <w:r>
+        <w:rPr>
+          <w:sz w:val="24"/>
+          <w:szCs w:val="24"/>
+        </w:rPr>
+        <w:t xml:space="preserve">Uses less fuel by staying idle when no enemy is found and </w:t>
+      </w:r>
+    </w:p>
+    <w:p>
+      <w:pPr>
+        <w:rPr>
+          <w:sz w:val="24"/>
+          <w:szCs w:val="24"/>
+        </w:rPr>
+      </w:pPr>
+    </w:p>
+    <w:p>
+      <w:pPr>
+        <w:rPr>
+          <w:sz w:val="24"/>
+          <w:szCs w:val="24"/>
+        </w:rPr>
+      </w:pPr>
+    </w:p>
+    <w:p>
+      <w:pPr>
+        <w:rPr>
+          <w:sz w:val="24"/>
+          <w:szCs w:val="24"/>
+        </w:rPr>
+      </w:pPr>
+    </w:p>
+    <w:p>
+      <w:pPr>
+        <w:rPr>
+          <w:sz w:val="28"/>
+          <w:szCs w:val="28"/>
+          <w:u w:val="single"/>
+        </w:rPr>
+      </w:pPr>
+      <w:r>
+        <w:rPr>
+          <w:sz w:val="28"/>
+          <w:szCs w:val="28"/>
+          <w:u w:val="single"/>
+        </w:rPr>
+        <w:t>Testing</w:t>
+      </w:r>
+    </w:p>
+    <w:p>
+      <w:pPr>
+        <w:rPr>
+          <w:sz w:val="24"/>
+          <w:szCs w:val="28"/>
+        </w:rPr>
+      </w:pPr>
+      <w:r>
+        <w:rPr>
+          <w:sz w:val="24"/>
+          <w:szCs w:val="28"/>
+        </w:rPr>
+        <w:t xml:space="preserve">We have discussed how we are going to test our SmartTank </w:t>
+      </w:r>
+      <w:proofErr w:type="gramStart"/>
+      <w:r>
+        <w:rPr>
+          <w:sz w:val="24"/>
+          <w:szCs w:val="28"/>
+        </w:rPr>
+        <w:t>script  and</w:t>
+      </w:r>
+      <w:proofErr w:type="gramEnd"/>
+      <w:r>
+        <w:rPr>
+          <w:sz w:val="24"/>
+          <w:szCs w:val="28"/>
+        </w:rPr>
+        <w:t xml:space="preserve"> we have all come into agreeance that what we will open the project on all of our computers and run our SmartTank script simultaneously 3 times each, this will give us a clear indication on how our smart tank performs as we can calculate our Win/Loss ratio and many other things such as the rate our tank attacks the enemy base etc.</w:t>
+      </w:r>
+    </w:p>
+    <w:tbl>
+      <w:tblPr>
+        <w:tblStyle w:val="TableGrid"/>
+        <w:tblW w:w="0" w:type="auto"/>
+        <w:tblLook w:val="04A0" w:firstRow="1" w:lastRow="0" w:firstColumn="1" w:lastColumn="0" w:noHBand="0" w:noVBand="1"/>
+      </w:tblPr>
+      <w:tblGrid>
+        <w:gridCol w:w="2712"/>
+        <w:gridCol w:w="2609"/>
+        <w:gridCol w:w="2258"/>
+        <w:gridCol w:w="2807"/>
+      </w:tblGrid>
+      <w:tr>
+        <w:tc>
+          <w:tcPr>
+            <w:tcW w:w="2712" w:type="dxa"/>
+          </w:tcPr>
+          <w:p>
+            <w:pPr>
+              <w:rPr>
+                <w:b/>
+                <w:sz w:val="28"/>
+                <w:szCs w:val="28"/>
+                <w:u w:val="single"/>
+              </w:rPr>
+            </w:pPr>
+            <w:r>
+              <w:rPr>
+                <w:b/>
+                <w:sz w:val="28"/>
+                <w:szCs w:val="28"/>
+                <w:u w:val="single"/>
+              </w:rPr>
+              <w:t>What we are testing</w:t>
+            </w:r>
+          </w:p>
+        </w:tc>
+        <w:tc>
+          <w:tcPr>
+            <w:tcW w:w="2609" w:type="dxa"/>
+          </w:tcPr>
+          <w:p>
+            <w:pPr>
+              <w:rPr>
+                <w:b/>
+                <w:sz w:val="28"/>
+                <w:szCs w:val="28"/>
+                <w:u w:val="single"/>
+              </w:rPr>
+            </w:pPr>
+            <w:r>
+              <w:rPr>
+                <w:b/>
+                <w:sz w:val="28"/>
+                <w:szCs w:val="28"/>
+                <w:u w:val="single"/>
+              </w:rPr>
+              <w:t>How we are testing</w:t>
+            </w:r>
+          </w:p>
+        </w:tc>
+        <w:tc>
+          <w:tcPr>
+            <w:tcW w:w="2258" w:type="dxa"/>
+          </w:tcPr>
+          <w:p>
+            <w:pPr>
+              <w:rPr>
+                <w:b/>
+                <w:sz w:val="28"/>
+                <w:szCs w:val="28"/>
+                <w:u w:val="single"/>
+              </w:rPr>
+            </w:pPr>
+            <w:r>
+              <w:rPr>
+                <w:b/>
+                <w:sz w:val="28"/>
+                <w:szCs w:val="28"/>
+                <w:u w:val="single"/>
+              </w:rPr>
+              <w:t>Result: Pass/Fail</w:t>
+            </w:r>
+          </w:p>
+        </w:tc>
+        <w:tc>
+          <w:tcPr>
+            <w:tcW w:w="2807" w:type="dxa"/>
+          </w:tcPr>
+          <w:p>
+            <w:pPr>
+              <w:rPr>
+                <w:b/>
+                <w:sz w:val="28"/>
+                <w:szCs w:val="28"/>
+                <w:u w:val="single"/>
+              </w:rPr>
+            </w:pPr>
+            <w:r>
+              <w:rPr>
+                <w:b/>
+                <w:sz w:val="28"/>
+                <w:szCs w:val="28"/>
+                <w:u w:val="single"/>
+              </w:rPr>
+              <w:t>How we can improve</w:t>
+            </w:r>
+          </w:p>
+        </w:tc>
+      </w:tr>
+      <w:tr>
+        <w:tc>
+          <w:tcPr>
+            <w:tcW w:w="2712" w:type="dxa"/>
+          </w:tcPr>
+          <w:p>
+            <w:pPr>
+              <w:rPr>
+                <w:b/>
+                <w:sz w:val="28"/>
+                <w:szCs w:val="28"/>
+                <w:u w:val="single"/>
+              </w:rPr>
+            </w:pPr>
+            <w:r>
+              <w:rPr>
+                <w:sz w:val="20"/>
+                <w:szCs w:val="28"/>
+              </w:rPr>
+              <w:t>Idle State:</w:t>
+            </w:r>
+          </w:p>
+        </w:tc>
+        <w:tc>
+          <w:tcPr>
+            <w:tcW w:w="2609" w:type="dxa"/>
+          </w:tcPr>
+          <w:p>
+            <w:pPr>
+              <w:rPr>
+                <w:b/>
+                <w:sz w:val="28"/>
+                <w:szCs w:val="28"/>
+                <w:u w:val="single"/>
+              </w:rPr>
+            </w:pPr>
+          </w:p>
+        </w:tc>
+        <w:tc>
+          <w:tcPr>
+            <w:tcW w:w="2258" w:type="dxa"/>
+          </w:tcPr>
+          <w:p>
+            <w:pPr>
+              <w:rPr>
+                <w:b/>
+                <w:sz w:val="28"/>
+                <w:szCs w:val="28"/>
+                <w:u w:val="single"/>
+              </w:rPr>
+            </w:pPr>
+          </w:p>
+        </w:tc>
+        <w:tc>
+          <w:tcPr>
+            <w:tcW w:w="2807" w:type="dxa"/>
+          </w:tcPr>
+          <w:p>
+            <w:pPr>
+              <w:rPr>
+                <w:b/>
+                <w:sz w:val="28"/>
+                <w:szCs w:val="28"/>
+                <w:u w:val="single"/>
+              </w:rPr>
+            </w:pPr>
+          </w:p>
+        </w:tc>
+      </w:tr>
+      <w:tr>
+        <w:tc>
+          <w:tcPr>
+            <w:tcW w:w="2712" w:type="dxa"/>
+          </w:tcPr>
+          <w:p>
+            <w:pPr>
+              <w:rPr>
+                <w:sz w:val="20"/>
+                <w:szCs w:val="28"/>
+              </w:rPr>
+            </w:pPr>
+            <w:r>
+              <w:rPr>
+                <w:sz w:val="20"/>
+                <w:szCs w:val="28"/>
+              </w:rPr>
+              <w:t>Patrol State: Patrolling random points</w:t>
+            </w:r>
+          </w:p>
+        </w:tc>
+        <w:tc>
+          <w:tcPr>
+            <w:tcW w:w="2609" w:type="dxa"/>
+          </w:tcPr>
+          <w:p>
+            <w:pPr>
+              <w:rPr>
+                <w:sz w:val="20"/>
+                <w:szCs w:val="28"/>
+              </w:rPr>
+            </w:pPr>
+            <w:r>
+              <w:rPr>
+                <w:sz w:val="20"/>
+                <w:szCs w:val="28"/>
+              </w:rPr>
+              <w:t>Running the program and testing each ruleset that sets the FSM to patrol</w:t>
+            </w:r>
+          </w:p>
+        </w:tc>
+        <w:tc>
+          <w:tcPr>
+            <w:tcW w:w="2258" w:type="dxa"/>
+          </w:tcPr>
+          <w:p>
+            <w:pPr>
+              <w:rPr>
+                <w:sz w:val="20"/>
+                <w:szCs w:val="28"/>
+              </w:rPr>
+            </w:pPr>
+            <w:r>
+              <w:rPr>
+                <w:sz w:val="20"/>
+                <w:szCs w:val="28"/>
+              </w:rPr>
+              <w:t>Pass</w:t>
+            </w:r>
+          </w:p>
+        </w:tc>
+        <w:tc>
+          <w:tcPr>
+            <w:tcW w:w="2807" w:type="dxa"/>
+          </w:tcPr>
+          <w:p>
+            <w:pPr>
+              <w:rPr>
+                <w:sz w:val="20"/>
+                <w:szCs w:val="28"/>
+              </w:rPr>
+            </w:pPr>
+            <w:r>
+              <w:rPr>
+                <w:sz w:val="20"/>
+                <w:szCs w:val="28"/>
+              </w:rPr>
+              <w:t>N/A</w:t>
+            </w:r>
+          </w:p>
+        </w:tc>
+      </w:tr>
+      <w:tr>
+        <w:tc>
+          <w:tcPr>
+            <w:tcW w:w="2712" w:type="dxa"/>
+          </w:tcPr>
+          <w:p>
+            <w:pPr>
+              <w:rPr>
+                <w:sz w:val="20"/>
+                <w:szCs w:val="28"/>
+              </w:rPr>
+            </w:pPr>
+            <w:r>
+              <w:rPr>
+                <w:sz w:val="20"/>
+                <w:szCs w:val="28"/>
+              </w:rPr>
+              <w:t xml:space="preserve">Patrol State: </w:t>
+            </w:r>
+            <w:r>
+              <w:rPr>
+                <w:sz w:val="20"/>
+                <w:szCs w:val="28"/>
+              </w:rPr>
+              <w:t>Transaction to attack Enemy [1]</w:t>
+            </w:r>
+          </w:p>
+        </w:tc>
+        <w:tc>
+          <w:tcPr>
+            <w:tcW w:w="2609" w:type="dxa"/>
+          </w:tcPr>
+          <w:p>
+            <w:pPr>
+              <w:rPr>
+                <w:sz w:val="20"/>
+                <w:szCs w:val="28"/>
+              </w:rPr>
+            </w:pPr>
+            <w:r>
+              <w:rPr>
+                <w:sz w:val="20"/>
+                <w:szCs w:val="28"/>
+              </w:rPr>
+              <w:t>Running program with Enemy tank in arena</w:t>
+            </w:r>
+          </w:p>
+        </w:tc>
+        <w:tc>
+          <w:tcPr>
+            <w:tcW w:w="2258" w:type="dxa"/>
+          </w:tcPr>
+          <w:p>
+            <w:pPr>
+              <w:rPr>
+                <w:sz w:val="20"/>
+                <w:szCs w:val="28"/>
+              </w:rPr>
+            </w:pPr>
+            <w:r>
+              <w:rPr>
+                <w:sz w:val="20"/>
+                <w:szCs w:val="28"/>
+              </w:rPr>
+              <w:t>Fail</w:t>
+            </w:r>
+          </w:p>
+        </w:tc>
+        <w:tc>
+          <w:tcPr>
+            <w:tcW w:w="2807" w:type="dxa"/>
+          </w:tcPr>
+          <w:p>
+            <w:pPr>
+              <w:rPr>
+                <w:sz w:val="20"/>
+                <w:szCs w:val="28"/>
+              </w:rPr>
+            </w:pPr>
+            <w:r>
+              <w:rPr>
+                <w:sz w:val="20"/>
+                <w:szCs w:val="28"/>
+              </w:rPr>
+              <w:t>Smart tank went into attack state but did not fire, modify state variables and retest</w:t>
+            </w:r>
+          </w:p>
+        </w:tc>
+      </w:tr>
+      <w:tr>
+        <w:tc>
+          <w:tcPr>
+            <w:tcW w:w="2712" w:type="dxa"/>
+          </w:tcPr>
+          <w:p>
+            <w:pPr>
+              <w:rPr>
+                <w:sz w:val="20"/>
+                <w:szCs w:val="28"/>
+              </w:rPr>
+            </w:pPr>
+            <w:r>
+              <w:rPr>
+                <w:sz w:val="20"/>
+                <w:szCs w:val="28"/>
+              </w:rPr>
+              <w:t>Patrol State: Transaction to attack Enemy</w:t>
+            </w:r>
+            <w:r>
+              <w:rPr>
+                <w:sz w:val="20"/>
+                <w:szCs w:val="28"/>
+              </w:rPr>
+              <w:t xml:space="preserve"> [2]</w:t>
+            </w:r>
+          </w:p>
+        </w:tc>
+        <w:tc>
+          <w:tcPr>
+            <w:tcW w:w="2609" w:type="dxa"/>
+          </w:tcPr>
+          <w:p>
+            <w:pPr>
+              <w:rPr>
+                <w:sz w:val="20"/>
+                <w:szCs w:val="28"/>
+              </w:rPr>
+            </w:pPr>
+            <w:r>
+              <w:rPr>
+                <w:sz w:val="20"/>
+                <w:szCs w:val="28"/>
+              </w:rPr>
+              <w:t>Running program with Enemy tank in arena</w:t>
+            </w:r>
+          </w:p>
+        </w:tc>
+        <w:tc>
+          <w:tcPr>
+            <w:tcW w:w="2258" w:type="dxa"/>
+          </w:tcPr>
+          <w:p>
+            <w:pPr>
+              <w:rPr>
+                <w:sz w:val="20"/>
+                <w:szCs w:val="28"/>
+              </w:rPr>
+            </w:pPr>
+            <w:r>
+              <w:rPr>
+                <w:sz w:val="20"/>
+                <w:szCs w:val="28"/>
+              </w:rPr>
+              <w:t>Pass</w:t>
+            </w:r>
+          </w:p>
+        </w:tc>
+        <w:tc>
+          <w:tcPr>
+            <w:tcW w:w="2807" w:type="dxa"/>
+          </w:tcPr>
+          <w:p>
+            <w:pPr>
+              <w:rPr>
+                <w:sz w:val="20"/>
+                <w:szCs w:val="28"/>
+              </w:rPr>
+            </w:pPr>
+            <w:r>
+              <w:rPr>
+                <w:sz w:val="20"/>
+                <w:szCs w:val="28"/>
+              </w:rPr>
+              <w:t>N/A</w:t>
+            </w:r>
+          </w:p>
+        </w:tc>
+      </w:tr>
+      <w:tr>
+        <w:tc>
+          <w:tcPr>
+            <w:tcW w:w="2712" w:type="dxa"/>
+          </w:tcPr>
+          <w:p>
+            <w:pPr>
+              <w:rPr>
+                <w:sz w:val="20"/>
+                <w:szCs w:val="28"/>
+              </w:rPr>
+            </w:pPr>
+            <w:r>
+              <w:rPr>
+                <w:sz w:val="20"/>
+                <w:szCs w:val="28"/>
+              </w:rPr>
+              <w:t xml:space="preserve">Patrol State: Transaction to attack </w:t>
+            </w:r>
+            <w:r>
+              <w:rPr>
+                <w:sz w:val="20"/>
+                <w:szCs w:val="28"/>
+              </w:rPr>
+              <w:t>Base</w:t>
+            </w:r>
+          </w:p>
+        </w:tc>
+        <w:tc>
+          <w:tcPr>
+            <w:tcW w:w="2609" w:type="dxa"/>
+          </w:tcPr>
+          <w:p>
+            <w:pPr>
+              <w:rPr>
+                <w:sz w:val="20"/>
+                <w:szCs w:val="28"/>
+              </w:rPr>
+            </w:pPr>
+            <w:r>
+              <w:rPr>
+                <w:sz w:val="20"/>
+                <w:szCs w:val="28"/>
+              </w:rPr>
+              <w:t xml:space="preserve">Running program with Enemy tank </w:t>
+            </w:r>
+            <w:r>
+              <w:rPr>
+                <w:sz w:val="20"/>
+                <w:szCs w:val="28"/>
+              </w:rPr>
+              <w:t>outside arena so SmartTank can only go for Bases.</w:t>
+            </w:r>
+          </w:p>
+        </w:tc>
+        <w:tc>
+          <w:tcPr>
+            <w:tcW w:w="2258" w:type="dxa"/>
+          </w:tcPr>
+          <w:p>
+            <w:pPr>
+              <w:rPr>
+                <w:sz w:val="20"/>
+                <w:szCs w:val="28"/>
+              </w:rPr>
+            </w:pPr>
+            <w:r>
+              <w:rPr>
+                <w:sz w:val="20"/>
+                <w:szCs w:val="28"/>
+              </w:rPr>
+              <w:t>Fail</w:t>
+            </w:r>
+          </w:p>
+        </w:tc>
+        <w:tc>
+          <w:tcPr>
+            <w:tcW w:w="2807" w:type="dxa"/>
+          </w:tcPr>
+          <w:p>
+            <w:pPr>
+              <w:rPr>
+                <w:sz w:val="20"/>
+                <w:szCs w:val="28"/>
+              </w:rPr>
+            </w:pPr>
+            <w:r>
+              <w:rPr>
+                <w:sz w:val="20"/>
+                <w:szCs w:val="28"/>
+              </w:rPr>
+              <w:t>Smart tank did not attack base; revisited script and moved, so we changed the order of the variables within the attack function</w:t>
+            </w:r>
+          </w:p>
+        </w:tc>
+      </w:tr>
+      <w:tr>
+        <w:tc>
+          <w:tcPr>
+            <w:tcW w:w="2712" w:type="dxa"/>
+          </w:tcPr>
+          <w:p>
+            <w:pPr>
+              <w:rPr>
+                <w:sz w:val="20"/>
+                <w:szCs w:val="28"/>
+              </w:rPr>
+            </w:pPr>
+            <w:r>
+              <w:rPr>
+                <w:sz w:val="20"/>
+                <w:szCs w:val="28"/>
+              </w:rPr>
+              <w:t>Collecting consumables State: Fuel</w:t>
+            </w:r>
+            <w:r>
+              <w:rPr>
+                <w:sz w:val="20"/>
+                <w:szCs w:val="28"/>
+              </w:rPr>
+              <w:t xml:space="preserve"> [1]</w:t>
+            </w:r>
+          </w:p>
+        </w:tc>
+        <w:tc>
+          <w:tcPr>
+            <w:tcW w:w="2609" w:type="dxa"/>
+          </w:tcPr>
+          <w:p>
+            <w:pPr>
+              <w:rPr>
+                <w:sz w:val="20"/>
+                <w:szCs w:val="28"/>
+              </w:rPr>
+            </w:pPr>
+            <w:r>
+              <w:rPr>
+                <w:sz w:val="20"/>
+                <w:szCs w:val="28"/>
+              </w:rPr>
+              <w:t xml:space="preserve">Allowing program to run, moved enemy tank out of arena so enemy can focus on consumables </w:t>
+            </w:r>
+          </w:p>
+        </w:tc>
+        <w:tc>
+          <w:tcPr>
+            <w:tcW w:w="2258" w:type="dxa"/>
+          </w:tcPr>
+          <w:p>
+            <w:pPr>
+              <w:rPr>
+                <w:sz w:val="20"/>
+                <w:szCs w:val="28"/>
+              </w:rPr>
+            </w:pPr>
+            <w:r>
+              <w:rPr>
+                <w:sz w:val="20"/>
+                <w:szCs w:val="28"/>
+              </w:rPr>
+              <w:t>Fail</w:t>
+            </w:r>
+          </w:p>
+        </w:tc>
+        <w:tc>
+          <w:tcPr>
+            <w:tcW w:w="2807" w:type="dxa"/>
+          </w:tcPr>
+          <w:p>
+            <w:pPr>
+              <w:rPr>
+                <w:sz w:val="20"/>
+                <w:szCs w:val="28"/>
+              </w:rPr>
+            </w:pPr>
+            <w:r>
+              <w:rPr>
+                <w:sz w:val="20"/>
+                <w:szCs w:val="28"/>
+              </w:rPr>
+              <w:t>The SmartTank does not go for the fuel and when it gets stuck in the collect consumable state</w:t>
+            </w:r>
+          </w:p>
+        </w:tc>
+      </w:tr>
+      <w:tr>
+        <w:tc>
+          <w:tcPr>
+            <w:tcW w:w="2712" w:type="dxa"/>
+          </w:tcPr>
+          <w:p>
+            <w:pPr>
+              <w:rPr>
+                <w:sz w:val="20"/>
+                <w:szCs w:val="28"/>
+              </w:rPr>
+            </w:pPr>
+            <w:r>
+              <w:rPr>
+                <w:sz w:val="20"/>
+                <w:szCs w:val="28"/>
+              </w:rPr>
+              <w:t>Collecting consumables State: Fuel [</w:t>
+            </w:r>
+            <w:r>
+              <w:rPr>
+                <w:sz w:val="20"/>
+                <w:szCs w:val="28"/>
+              </w:rPr>
+              <w:t>2</w:t>
+            </w:r>
+            <w:r>
+              <w:rPr>
+                <w:sz w:val="20"/>
+                <w:szCs w:val="28"/>
+              </w:rPr>
+              <w:t>]</w:t>
+            </w:r>
+          </w:p>
+        </w:tc>
+        <w:tc>
+          <w:tcPr>
+            <w:tcW w:w="2609" w:type="dxa"/>
+          </w:tcPr>
+          <w:p>
+            <w:pPr>
+              <w:rPr>
+                <w:sz w:val="20"/>
+                <w:szCs w:val="28"/>
+              </w:rPr>
+            </w:pPr>
+            <w:r>
+              <w:rPr>
+                <w:sz w:val="20"/>
+                <w:szCs w:val="28"/>
+              </w:rPr>
+              <w:t xml:space="preserve">Allowing program to run, moved enemy tank out of arena so enemy can focus on consumables </w:t>
+            </w:r>
+          </w:p>
+        </w:tc>
+        <w:tc>
+          <w:tcPr>
+            <w:tcW w:w="2258" w:type="dxa"/>
+          </w:tcPr>
+          <w:p>
+            <w:pPr>
+              <w:rPr>
+                <w:sz w:val="20"/>
+                <w:szCs w:val="28"/>
+              </w:rPr>
+            </w:pPr>
+            <w:r>
+              <w:rPr>
+                <w:sz w:val="20"/>
+                <w:szCs w:val="28"/>
+              </w:rPr>
+              <w:t>Pass</w:t>
+            </w:r>
+          </w:p>
+        </w:tc>
+        <w:tc>
+          <w:tcPr>
+            <w:tcW w:w="2807" w:type="dxa"/>
+          </w:tcPr>
+          <w:p>
+            <w:pPr>
+              <w:rPr>
+                <w:sz w:val="20"/>
+                <w:szCs w:val="28"/>
+              </w:rPr>
+            </w:pPr>
+            <w:r>
+              <w:rPr>
+                <w:sz w:val="20"/>
+                <w:szCs w:val="28"/>
+              </w:rPr>
+              <w:t xml:space="preserve">The Smart tank can collect the </w:t>
+            </w:r>
+            <w:r>
+              <w:rPr>
+                <w:sz w:val="20"/>
+                <w:szCs w:val="28"/>
+              </w:rPr>
+              <w:t xml:space="preserve">Fuel but the only issue is the A* Pathfinding when the consumables spawn on the edge of the map. Both tanks get stuck and can’t collect it </w:t>
+            </w:r>
+          </w:p>
+        </w:tc>
+      </w:tr>
+      <w:tr>
+        <w:tc>
+          <w:tcPr>
+            <w:tcW w:w="2712" w:type="dxa"/>
+          </w:tcPr>
+          <w:p>
+            <w:pPr>
+              <w:rPr>
+                <w:sz w:val="20"/>
+                <w:szCs w:val="28"/>
+              </w:rPr>
+            </w:pPr>
+            <w:proofErr w:type="spellStart"/>
+            <w:r>
+              <w:rPr>
+                <w:sz w:val="20"/>
+                <w:szCs w:val="28"/>
+              </w:rPr>
+              <w:t>AttackEnemy</w:t>
+            </w:r>
+            <w:proofErr w:type="spellEnd"/>
+            <w:r>
+              <w:rPr>
+                <w:sz w:val="20"/>
+                <w:szCs w:val="28"/>
+              </w:rPr>
+              <w:t>: No Enemies in sight switch to patrol</w:t>
+            </w:r>
+          </w:p>
+        </w:tc>
+        <w:tc>
+          <w:tcPr>
+            <w:tcW w:w="2609" w:type="dxa"/>
+          </w:tcPr>
+          <w:p>
+            <w:pPr>
+              <w:rPr>
+                <w:sz w:val="20"/>
+                <w:szCs w:val="28"/>
+              </w:rPr>
+            </w:pPr>
+            <w:r>
+              <w:rPr>
+                <w:sz w:val="20"/>
+                <w:szCs w:val="28"/>
+              </w:rPr>
+              <w:t xml:space="preserve">We get the enemy insight and then pause the game and </w:t>
+            </w:r>
+            <w:r>
+              <w:rPr>
+                <w:sz w:val="20"/>
+                <w:szCs w:val="28"/>
+              </w:rPr>
+              <w:t>then move</w:t>
+            </w:r>
+            <w:r>
+              <w:rPr>
+                <w:sz w:val="20"/>
+                <w:szCs w:val="28"/>
+              </w:rPr>
+              <w:t xml:space="preserve"> the enemy away, hoping our SmartTank switches to patrol.</w:t>
+            </w:r>
+          </w:p>
+        </w:tc>
+        <w:tc>
+          <w:tcPr>
+            <w:tcW w:w="2258" w:type="dxa"/>
+          </w:tcPr>
+          <w:p>
+            <w:pPr>
+              <w:rPr>
+                <w:sz w:val="20"/>
+                <w:szCs w:val="28"/>
+              </w:rPr>
+            </w:pPr>
+            <w:r>
+              <w:rPr>
+                <w:sz w:val="20"/>
+                <w:szCs w:val="28"/>
+              </w:rPr>
+              <w:t>Pass</w:t>
+            </w:r>
+          </w:p>
+        </w:tc>
+        <w:tc>
+          <w:tcPr>
+            <w:tcW w:w="2807" w:type="dxa"/>
+          </w:tcPr>
+          <w:p>
+            <w:pPr>
+              <w:rPr>
+                <w:sz w:val="20"/>
+                <w:szCs w:val="28"/>
+              </w:rPr>
+            </w:pPr>
+            <w:r>
+              <w:rPr>
+                <w:sz w:val="20"/>
+                <w:szCs w:val="28"/>
+              </w:rPr>
+              <w:t>N/A</w:t>
+            </w:r>
+          </w:p>
+        </w:tc>
+      </w:tr>
+      <w:tr>
+        <w:tc>
+          <w:tcPr>
+            <w:tcW w:w="2712" w:type="dxa"/>
+          </w:tcPr>
+          <w:p>
+            <w:pPr>
+              <w:rPr>
+                <w:sz w:val="20"/>
+                <w:szCs w:val="28"/>
+              </w:rPr>
+            </w:pPr>
+            <w:proofErr w:type="spellStart"/>
+            <w:r>
+              <w:rPr>
+                <w:sz w:val="20"/>
+                <w:szCs w:val="28"/>
+              </w:rPr>
+              <w:t>AttackEnemy</w:t>
+            </w:r>
+            <w:proofErr w:type="spellEnd"/>
+            <w:r>
+              <w:rPr>
+                <w:sz w:val="20"/>
+                <w:szCs w:val="28"/>
+              </w:rPr>
+              <w:t>:</w:t>
+            </w:r>
+            <w:r>
+              <w:rPr>
+                <w:sz w:val="20"/>
+                <w:szCs w:val="28"/>
+              </w:rPr>
+              <w:t xml:space="preserve"> Goes to defend base if enemy bases destroyed and has </w:t>
+            </w:r>
+            <w:r>
+              <w:rPr>
+                <w:sz w:val="20"/>
+                <w:szCs w:val="28"/>
+              </w:rPr>
+              <w:t>enough</w:t>
+            </w:r>
+            <w:r>
+              <w:rPr>
+                <w:sz w:val="20"/>
+                <w:szCs w:val="28"/>
+              </w:rPr>
+              <w:t xml:space="preserve"> health/ ammo</w:t>
+            </w:r>
+            <w:r>
+              <w:rPr>
+                <w:sz w:val="20"/>
+                <w:szCs w:val="28"/>
+              </w:rPr>
+              <w:t xml:space="preserve"> [1]</w:t>
+            </w:r>
+          </w:p>
+        </w:tc>
+        <w:tc>
+          <w:tcPr>
+            <w:tcW w:w="2609" w:type="dxa"/>
+          </w:tcPr>
+          <w:p>
+            <w:pPr>
+              <w:rPr>
+                <w:sz w:val="20"/>
+                <w:szCs w:val="28"/>
+              </w:rPr>
+            </w:pPr>
+            <w:r>
+              <w:rPr>
+                <w:sz w:val="20"/>
+                <w:szCs w:val="28"/>
+              </w:rPr>
+              <w:t>We move the enemy tank outside of the arena so our tank has chance to destroy the enemy bases.</w:t>
+            </w:r>
+          </w:p>
+        </w:tc>
+        <w:tc>
+          <w:tcPr>
+            <w:tcW w:w="2258" w:type="dxa"/>
+          </w:tcPr>
+          <w:p>
+            <w:pPr>
+              <w:rPr>
+                <w:sz w:val="20"/>
+                <w:szCs w:val="28"/>
+              </w:rPr>
+            </w:pPr>
+            <w:r>
+              <w:rPr>
+                <w:sz w:val="20"/>
+                <w:szCs w:val="28"/>
+              </w:rPr>
+              <w:t>Fail</w:t>
+            </w:r>
+          </w:p>
+        </w:tc>
+        <w:tc>
+          <w:tcPr>
+            <w:tcW w:w="2807" w:type="dxa"/>
+          </w:tcPr>
+          <w:p>
+            <w:pPr>
+              <w:rPr>
+                <w:sz w:val="20"/>
+                <w:szCs w:val="28"/>
+              </w:rPr>
+            </w:pPr>
+            <w:r>
+              <w:rPr>
+                <w:sz w:val="20"/>
+                <w:szCs w:val="28"/>
+              </w:rPr>
+              <w:t>We changed some parameters and moved when change state is performed.</w:t>
+            </w:r>
+          </w:p>
+        </w:tc>
+      </w:tr>
+      <w:tr>
+        <w:tc>
+          <w:tcPr>
+            <w:tcW w:w="2712" w:type="dxa"/>
+          </w:tcPr>
+          <w:p>
+            <w:pPr>
+              <w:rPr>
+                <w:sz w:val="20"/>
+                <w:szCs w:val="28"/>
+              </w:rPr>
+            </w:pPr>
+            <w:proofErr w:type="spellStart"/>
+            <w:r>
+              <w:rPr>
+                <w:sz w:val="20"/>
+                <w:szCs w:val="28"/>
+              </w:rPr>
+              <w:t>AttackEnemy</w:t>
+            </w:r>
+            <w:proofErr w:type="spellEnd"/>
+            <w:r>
+              <w:rPr>
+                <w:sz w:val="20"/>
+                <w:szCs w:val="28"/>
+              </w:rPr>
+              <w:t>: Goes to defend base if enemy bases destroyed and has enough health/ ammo</w:t>
+            </w:r>
+            <w:r>
+              <w:rPr>
+                <w:sz w:val="20"/>
+                <w:szCs w:val="28"/>
+              </w:rPr>
+              <w:t xml:space="preserve"> [2]</w:t>
+            </w:r>
+          </w:p>
+        </w:tc>
+        <w:tc>
+          <w:tcPr>
+            <w:tcW w:w="2609" w:type="dxa"/>
+          </w:tcPr>
+          <w:p>
+            <w:pPr>
+              <w:rPr>
+                <w:sz w:val="20"/>
+                <w:szCs w:val="28"/>
+              </w:rPr>
+            </w:pPr>
+            <w:r>
+              <w:rPr>
+                <w:sz w:val="20"/>
+                <w:szCs w:val="28"/>
+              </w:rPr>
+              <w:t>We move the enemy tank outside of the arena so our tank has chance to destroy the enemy bases.</w:t>
+            </w:r>
+          </w:p>
+        </w:tc>
+        <w:tc>
+          <w:tcPr>
+            <w:tcW w:w="2258" w:type="dxa"/>
+          </w:tcPr>
+          <w:p>
+            <w:pPr>
+              <w:rPr>
+                <w:sz w:val="20"/>
+                <w:szCs w:val="28"/>
+              </w:rPr>
+            </w:pPr>
+            <w:r>
+              <w:rPr>
+                <w:sz w:val="20"/>
+                <w:szCs w:val="28"/>
+              </w:rPr>
+              <w:t>Pass</w:t>
+            </w:r>
+          </w:p>
+        </w:tc>
+        <w:tc>
+          <w:tcPr>
+            <w:tcW w:w="2807" w:type="dxa"/>
+          </w:tcPr>
+          <w:p>
+            <w:pPr>
+              <w:rPr>
+                <w:sz w:val="20"/>
+                <w:szCs w:val="28"/>
+              </w:rPr>
+            </w:pPr>
+            <w:r>
+              <w:rPr>
+                <w:sz w:val="20"/>
+                <w:szCs w:val="28"/>
+              </w:rPr>
+              <w:t>N/A</w:t>
+            </w:r>
+          </w:p>
+        </w:tc>
+      </w:tr>
+      <w:tr>
+        <w:tc>
+          <w:tcPr>
+            <w:tcW w:w="2712" w:type="dxa"/>
+          </w:tcPr>
+          <w:p>
+            <w:pPr>
+              <w:rPr>
+                <w:sz w:val="20"/>
+                <w:szCs w:val="28"/>
+              </w:rPr>
+            </w:pPr>
+            <w:proofErr w:type="spellStart"/>
+            <w:r>
+              <w:rPr>
+                <w:sz w:val="20"/>
+                <w:szCs w:val="28"/>
+              </w:rPr>
+              <w:lastRenderedPageBreak/>
+              <w:t>AttackEnemy</w:t>
+            </w:r>
+            <w:proofErr w:type="spellEnd"/>
+            <w:r>
+              <w:rPr>
+                <w:sz w:val="20"/>
+                <w:szCs w:val="28"/>
+              </w:rPr>
+              <w:t xml:space="preserve">: Goes to </w:t>
+            </w:r>
+            <w:r>
+              <w:rPr>
+                <w:sz w:val="20"/>
+                <w:szCs w:val="28"/>
+              </w:rPr>
+              <w:t>patrol</w:t>
+            </w:r>
+            <w:r>
+              <w:rPr>
+                <w:sz w:val="20"/>
+                <w:szCs w:val="28"/>
+              </w:rPr>
+              <w:t xml:space="preserve"> base if enemy bases destroyed and </w:t>
+            </w:r>
+            <w:r>
+              <w:rPr>
+                <w:sz w:val="20"/>
+                <w:szCs w:val="28"/>
+              </w:rPr>
+              <w:t>hasn’t got</w:t>
+            </w:r>
+            <w:r>
+              <w:rPr>
+                <w:sz w:val="20"/>
+                <w:szCs w:val="28"/>
+              </w:rPr>
+              <w:t xml:space="preserve"> enough health/ ammo</w:t>
+            </w:r>
+            <w:r>
+              <w:rPr>
+                <w:sz w:val="20"/>
+                <w:szCs w:val="28"/>
+              </w:rPr>
+              <w:t xml:space="preserve"> </w:t>
+            </w:r>
+          </w:p>
+        </w:tc>
+        <w:tc>
+          <w:tcPr>
+            <w:tcW w:w="2609" w:type="dxa"/>
+          </w:tcPr>
+          <w:p>
+            <w:pPr>
+              <w:rPr>
+                <w:sz w:val="20"/>
+                <w:szCs w:val="28"/>
+              </w:rPr>
+            </w:pPr>
+            <w:r>
+              <w:rPr>
+                <w:sz w:val="20"/>
+                <w:szCs w:val="28"/>
+              </w:rPr>
+              <w:t>We let the game play out until our ammo and health is below what we specified, then we see what our tank will do.</w:t>
+            </w:r>
+          </w:p>
+        </w:tc>
+        <w:tc>
+          <w:tcPr>
+            <w:tcW w:w="2258" w:type="dxa"/>
+          </w:tcPr>
+          <w:p>
+            <w:pPr>
+              <w:rPr>
+                <w:sz w:val="20"/>
+                <w:szCs w:val="28"/>
+              </w:rPr>
+            </w:pPr>
+            <w:r>
+              <w:rPr>
+                <w:sz w:val="20"/>
+                <w:szCs w:val="28"/>
+              </w:rPr>
+              <w:t>Pass</w:t>
+            </w:r>
+          </w:p>
+        </w:tc>
+        <w:tc>
+          <w:tcPr>
+            <w:tcW w:w="2807" w:type="dxa"/>
+          </w:tcPr>
+          <w:p>
+            <w:pPr>
+              <w:rPr>
+                <w:sz w:val="20"/>
+                <w:szCs w:val="28"/>
+              </w:rPr>
+            </w:pPr>
+            <w:r>
+              <w:rPr>
+                <w:sz w:val="20"/>
+                <w:szCs w:val="28"/>
+              </w:rPr>
+              <w:t>N/A</w:t>
+            </w:r>
+          </w:p>
+        </w:tc>
+      </w:tr>
+      <w:tr>
+        <w:tc>
+          <w:tcPr>
+            <w:tcW w:w="2712" w:type="dxa"/>
+          </w:tcPr>
+          <w:p>
+            <w:pPr>
+              <w:rPr>
+                <w:sz w:val="20"/>
+                <w:szCs w:val="28"/>
+              </w:rPr>
+            </w:pPr>
+            <w:proofErr w:type="spellStart"/>
+            <w:r>
+              <w:rPr>
+                <w:sz w:val="20"/>
+                <w:szCs w:val="28"/>
+              </w:rPr>
+              <w:t>AttackEnemy</w:t>
+            </w:r>
+            <w:proofErr w:type="spellEnd"/>
+            <w:r>
+              <w:rPr>
+                <w:sz w:val="20"/>
+                <w:szCs w:val="28"/>
+              </w:rPr>
+              <w:t>:</w:t>
+            </w:r>
+            <w:r>
+              <w:rPr>
+                <w:sz w:val="20"/>
+                <w:szCs w:val="28"/>
+              </w:rPr>
+              <w:t xml:space="preserve"> ammo &lt; 4 go to patrol </w:t>
+            </w:r>
+          </w:p>
+        </w:tc>
+        <w:tc>
+          <w:tcPr>
+            <w:tcW w:w="2609" w:type="dxa"/>
+          </w:tcPr>
+          <w:p>
+            <w:pPr>
+              <w:rPr>
+                <w:sz w:val="20"/>
+                <w:szCs w:val="28"/>
+              </w:rPr>
+            </w:pPr>
+            <w:r>
+              <w:rPr>
+                <w:sz w:val="20"/>
+                <w:szCs w:val="28"/>
+              </w:rPr>
+              <w:t>If ammo is below 4 then tank will enter patrol state and will not attack enemy.</w:t>
+            </w:r>
+          </w:p>
+        </w:tc>
+        <w:tc>
+          <w:tcPr>
+            <w:tcW w:w="2258" w:type="dxa"/>
+          </w:tcPr>
+          <w:p>
+            <w:pPr>
+              <w:rPr>
+                <w:sz w:val="20"/>
+                <w:szCs w:val="28"/>
+              </w:rPr>
+            </w:pPr>
+            <w:r>
+              <w:rPr>
+                <w:sz w:val="20"/>
+                <w:szCs w:val="28"/>
+              </w:rPr>
+              <w:t>Pass</w:t>
+            </w:r>
+          </w:p>
+        </w:tc>
+        <w:tc>
+          <w:tcPr>
+            <w:tcW w:w="2807" w:type="dxa"/>
+          </w:tcPr>
+          <w:p>
+            <w:pPr>
+              <w:rPr>
+                <w:sz w:val="20"/>
+                <w:szCs w:val="28"/>
+              </w:rPr>
+            </w:pPr>
+            <w:r>
+              <w:rPr>
+                <w:sz w:val="20"/>
+                <w:szCs w:val="28"/>
+              </w:rPr>
+              <w:t>N/A</w:t>
+            </w:r>
+          </w:p>
+        </w:tc>
+      </w:tr>
+      <w:tr>
+        <w:tc>
+          <w:tcPr>
+            <w:tcW w:w="2712" w:type="dxa"/>
+          </w:tcPr>
+          <w:p>
+            <w:pPr>
+              <w:rPr>
+                <w:sz w:val="20"/>
+                <w:szCs w:val="28"/>
+              </w:rPr>
+            </w:pPr>
+            <w:r>
+              <w:rPr>
+                <w:sz w:val="20"/>
+                <w:szCs w:val="28"/>
+              </w:rPr>
+              <w:t>Defend Base:</w:t>
+            </w:r>
+            <w:r>
+              <w:rPr>
+                <w:sz w:val="20"/>
+                <w:szCs w:val="28"/>
+              </w:rPr>
+              <w:t xml:space="preserve"> Change state to patrol if both bases are destroyed or to attack if enemy is close to the tank</w:t>
+            </w:r>
+          </w:p>
+        </w:tc>
+        <w:tc>
+          <w:tcPr>
+            <w:tcW w:w="2609" w:type="dxa"/>
+          </w:tcPr>
+          <w:p>
+            <w:pPr>
+              <w:rPr>
+                <w:sz w:val="20"/>
+                <w:szCs w:val="28"/>
+              </w:rPr>
+            </w:pPr>
+            <w:r>
+              <w:rPr>
+                <w:sz w:val="20"/>
+                <w:szCs w:val="28"/>
+              </w:rPr>
+              <w:t>Let the game play out until the enemy destroy our base and then see if our tank goes into patrol if enemy is not near and attack if enemy is close</w:t>
+            </w:r>
+          </w:p>
+        </w:tc>
+        <w:tc>
+          <w:tcPr>
+            <w:tcW w:w="2258" w:type="dxa"/>
+          </w:tcPr>
+          <w:p>
+            <w:pPr>
+              <w:rPr>
+                <w:sz w:val="20"/>
+                <w:szCs w:val="28"/>
+              </w:rPr>
+            </w:pPr>
+            <w:r>
+              <w:rPr>
+                <w:sz w:val="20"/>
+                <w:szCs w:val="28"/>
+              </w:rPr>
+              <w:t>Pass</w:t>
+            </w:r>
+          </w:p>
+        </w:tc>
+        <w:tc>
+          <w:tcPr>
+            <w:tcW w:w="2807" w:type="dxa"/>
+          </w:tcPr>
+          <w:p>
+            <w:pPr>
+              <w:rPr>
+                <w:sz w:val="20"/>
+                <w:szCs w:val="28"/>
+              </w:rPr>
+            </w:pPr>
+            <w:r>
+              <w:rPr>
+                <w:sz w:val="20"/>
+                <w:szCs w:val="28"/>
+              </w:rPr>
+              <w:t>N/A</w:t>
+            </w:r>
+          </w:p>
+        </w:tc>
+      </w:tr>
+    </w:tbl>
+    <w:p>
+      <w:pPr>
+        <w:rPr>
+          <w:sz w:val="24"/>
+          <w:szCs w:val="28"/>
+        </w:rPr>
+      </w:pPr>
       <w:bookmarkStart w:id="0" w:name="_GoBack"/>
       <w:bookmarkEnd w:id="0"/>
-    </w:p>
-    <w:p>
-      <w:pPr>
-        <w:rPr>
-          <w:sz w:val="24"/>
-          <w:szCs w:val="24"/>
-        </w:rPr>
-      </w:pPr>
-      <w:r>
-        <w:rPr>
-          <w:sz w:val="24"/>
-          <w:szCs w:val="24"/>
-        </w:rPr>
-        <w:lastRenderedPageBreak/>
-        <w:t>We plan on adding alternative AI states with different rule sets in the finite state machine as this will allow us to test multiple different strategies out whilst seeing which one is the most effective, some of these ideas are:</w:t>
-      </w:r>
-    </w:p>
-    <w:p>
-      <w:pPr>
-        <w:rPr>
-          <w:sz w:val="24"/>
-          <w:szCs w:val="24"/>
-        </w:rPr>
-      </w:pPr>
-      <w:r>
-        <w:rPr>
-          <w:sz w:val="24"/>
-          <w:szCs w:val="24"/>
-        </w:rPr>
-        <w:t>Kamikaze Tank</w:t>
-      </w:r>
-      <w:r>
-        <w:rPr>
-          <w:sz w:val="24"/>
-          <w:szCs w:val="24"/>
-        </w:rPr>
-        <w:t>:</w:t>
-      </w:r>
-      <w:r>
-        <w:rPr>
-          <w:sz w:val="24"/>
-          <w:szCs w:val="24"/>
-        </w:rPr>
-        <w:t xml:space="preserve"> </w:t>
-      </w:r>
-      <w:r>
-        <w:rPr>
-          <w:sz w:val="24"/>
-          <w:szCs w:val="24"/>
-        </w:rPr>
-        <w:t>W</w:t>
-      </w:r>
-      <w:r>
-        <w:rPr>
-          <w:sz w:val="24"/>
-          <w:szCs w:val="24"/>
-        </w:rPr>
-        <w:t xml:space="preserve">ill continue to attack </w:t>
-      </w:r>
-      <w:r>
-        <w:rPr>
-          <w:sz w:val="24"/>
-          <w:szCs w:val="24"/>
-        </w:rPr>
-        <w:t xml:space="preserve">even if its resource levels are low. The AttackEnemy state rules (as seen in Fig </w:t>
-      </w:r>
-      <w:r>
-        <w:rPr>
-          <w:sz w:val="24"/>
-          <w:szCs w:val="24"/>
-        </w:rPr>
-        <w:t>[</w:t>
-      </w:r>
-      <w:r>
-        <w:rPr>
-          <w:sz w:val="24"/>
-          <w:szCs w:val="24"/>
-        </w:rPr>
-        <w:t>1</w:t>
-      </w:r>
-      <w:r>
-        <w:rPr>
-          <w:sz w:val="24"/>
-          <w:szCs w:val="24"/>
-        </w:rPr>
-        <w:t>]</w:t>
-      </w:r>
-      <w:r>
-        <w:rPr>
-          <w:sz w:val="24"/>
-          <w:szCs w:val="24"/>
-        </w:rPr>
-        <w:t>) would be changed so that GetFuel, GetHealth and GetAmmo are irrelevant and it just continues to attack no matter how low its resources are.</w:t>
-      </w:r>
-    </w:p>
-    <w:p>
-      <w:pPr>
-        <w:rPr>
-          <w:sz w:val="24"/>
-          <w:szCs w:val="24"/>
-        </w:rPr>
-      </w:pPr>
-      <w:r>
-        <w:rPr>
-          <w:sz w:val="24"/>
-          <w:szCs w:val="24"/>
-        </w:rPr>
-        <w:t>Resourceful Tank: Will always prioritise keeping consumables full.</w:t>
-      </w:r>
-      <w:r>
-        <w:rPr>
-          <w:sz w:val="24"/>
-          <w:szCs w:val="24"/>
-        </w:rPr>
-        <w:t xml:space="preserve"> The AttackEnemy and FindCover state rules (as seen in Fig </w:t>
-      </w:r>
-      <w:r>
-        <w:rPr>
-          <w:sz w:val="24"/>
-          <w:szCs w:val="24"/>
-        </w:rPr>
-        <w:t>[</w:t>
-      </w:r>
-      <w:r>
-        <w:rPr>
-          <w:sz w:val="24"/>
-          <w:szCs w:val="24"/>
-        </w:rPr>
-        <w:t>1</w:t>
-      </w:r>
-      <w:proofErr w:type="gramStart"/>
-      <w:r>
-        <w:rPr>
-          <w:sz w:val="24"/>
-          <w:szCs w:val="24"/>
-        </w:rPr>
-        <w:t xml:space="preserve">] </w:t>
-      </w:r>
-      <w:r>
-        <w:rPr>
-          <w:sz w:val="24"/>
-          <w:szCs w:val="24"/>
-        </w:rPr>
-        <w:t>)</w:t>
-      </w:r>
-      <w:proofErr w:type="gramEnd"/>
-      <w:r>
-        <w:rPr>
-          <w:sz w:val="24"/>
-          <w:szCs w:val="24"/>
-        </w:rPr>
-        <w:t xml:space="preserve"> would be changed so that the GetFuel, GetHealth and GetAmmo values would be set at a threshold of 120% whilst it is below this threshold it will Patrol until it finds consumables.</w:t>
-      </w:r>
-    </w:p>
-    <w:p>
-      <w:pPr>
-        <w:rPr>
-          <w:sz w:val="24"/>
-          <w:szCs w:val="24"/>
-        </w:rPr>
-      </w:pPr>
-      <w:r>
-        <w:rPr>
-          <w:sz w:val="24"/>
-          <w:szCs w:val="24"/>
-        </w:rPr>
-        <w:t xml:space="preserve">Defensive Tank: Will always be in cover, attacking when it is safe too, defending another tank (if multiple tanks on field). The FindCover state rule (seen in Fig [1]) would be the highest rule for this tank next being </w:t>
-      </w:r>
-      <w:proofErr w:type="spellStart"/>
-      <w:r>
-        <w:rPr>
-          <w:sz w:val="24"/>
-          <w:szCs w:val="24"/>
-        </w:rPr>
-        <w:t>AttackEnemy</w:t>
-      </w:r>
-      <w:proofErr w:type="spellEnd"/>
-      <w:r>
-        <w:rPr>
-          <w:sz w:val="24"/>
-          <w:szCs w:val="24"/>
-        </w:rPr>
-        <w:t xml:space="preserve"> (seen in Fig [1]) these rules would be switched depending on several dependences (in enemies’ line of sight, behind an object, if we have enough ammo and what our health is on. </w:t>
-      </w:r>
-      <w:proofErr w:type="spellStart"/>
-      <w:r>
-        <w:rPr>
-          <w:sz w:val="24"/>
-          <w:szCs w:val="24"/>
-        </w:rPr>
-        <w:t>GetFuel</w:t>
-      </w:r>
-      <w:proofErr w:type="spellEnd"/>
-      <w:r>
-        <w:rPr>
-          <w:sz w:val="24"/>
-          <w:szCs w:val="24"/>
-        </w:rPr>
-        <w:t xml:space="preserve">, </w:t>
-      </w:r>
-      <w:proofErr w:type="spellStart"/>
-      <w:r>
-        <w:rPr>
-          <w:sz w:val="24"/>
-          <w:szCs w:val="24"/>
-        </w:rPr>
-        <w:t>GetHealth</w:t>
-      </w:r>
-      <w:proofErr w:type="spellEnd"/>
-      <w:r>
-        <w:rPr>
-          <w:sz w:val="24"/>
-          <w:szCs w:val="24"/>
-        </w:rPr>
-        <w:t xml:space="preserve"> and </w:t>
-      </w:r>
-      <w:proofErr w:type="spellStart"/>
-      <w:r>
-        <w:rPr>
-          <w:sz w:val="24"/>
-          <w:szCs w:val="24"/>
-        </w:rPr>
-        <w:t>GetAmmo</w:t>
-      </w:r>
-      <w:proofErr w:type="spellEnd"/>
-      <w:r>
-        <w:rPr>
-          <w:sz w:val="24"/>
-          <w:szCs w:val="24"/>
-        </w:rPr>
-        <w:t xml:space="preserve"> values would be at a threshold of 30% while </w:t>
-      </w:r>
-      <w:proofErr w:type="spellStart"/>
-      <w:r>
-        <w:rPr>
-          <w:sz w:val="24"/>
-          <w:szCs w:val="24"/>
-        </w:rPr>
-        <w:t>DefendBase</w:t>
-      </w:r>
-      <w:proofErr w:type="spellEnd"/>
-      <w:r>
-        <w:rPr>
-          <w:sz w:val="24"/>
-          <w:szCs w:val="24"/>
-        </w:rPr>
-        <w:t xml:space="preserve"> would be 70% so it would defend the base as it is created to defend/be defensive. </w:t>
-      </w:r>
-    </w:p>
-    <w:p>
-      <w:pPr>
-        <w:rPr>
-          <w:sz w:val="24"/>
-          <w:szCs w:val="24"/>
-        </w:rPr>
-      </w:pPr>
-      <w:r>
-        <w:rPr>
-          <w:sz w:val="24"/>
-          <w:szCs w:val="24"/>
-        </w:rPr>
-        <w:t>Tory Tank</w:t>
-      </w:r>
-      <w:r>
-        <w:rPr>
-          <w:sz w:val="24"/>
-          <w:szCs w:val="24"/>
-        </w:rPr>
-        <w:t xml:space="preserve">: </w:t>
-      </w:r>
-      <w:r>
-        <w:rPr>
-          <w:sz w:val="24"/>
-          <w:szCs w:val="24"/>
-        </w:rPr>
-        <w:t xml:space="preserve">Uses less fuel by staying idle when no enemy is found and </w:t>
-      </w:r>
-    </w:p>
-    <w:p>
-      <w:pPr>
-        <w:rPr>
-          <w:sz w:val="24"/>
-          <w:szCs w:val="24"/>
-        </w:rPr>
-      </w:pPr>
-    </w:p>
-    <w:p>
-      <w:pPr>
-        <w:rPr>
-          <w:sz w:val="24"/>
-          <w:szCs w:val="24"/>
-        </w:rPr>
-      </w:pPr>
-    </w:p>
-    <w:p>
-      <w:pPr>
-        <w:rPr>
-          <w:sz w:val="24"/>
-          <w:szCs w:val="24"/>
-        </w:rPr>
-      </w:pPr>
-    </w:p>
-    <w:p>
-      <w:pPr>
-        <w:rPr>
-          <w:sz w:val="28"/>
-          <w:szCs w:val="28"/>
-          <w:u w:val="single"/>
-        </w:rPr>
-      </w:pPr>
-      <w:r>
-        <w:rPr>
-          <w:sz w:val="28"/>
-          <w:szCs w:val="28"/>
-          <w:u w:val="single"/>
-        </w:rPr>
-        <w:t>Testing</w:t>
+      <w:r>
+        <w:rPr>
+          <w:sz w:val="24"/>
+          <w:szCs w:val="28"/>
+        </w:rPr>
+        <w:t xml:space="preserve">  </w:t>
       </w:r>
     </w:p>
     <w:p>
@@ -1257,7 +2650,7 @@
     <w:sectPr>
       <w:headerReference w:type="default" r:id="rId7"/>
       <w:pgSz w:w="11906" w:h="16838"/>
-      <w:pgMar w:top="1440" w:right="1440" w:bottom="1440" w:left="1440" w:header="708" w:footer="708" w:gutter="0"/>
+      <w:pgMar w:top="720" w:right="720" w:bottom="720" w:left="720" w:header="708" w:footer="708" w:gutter="0"/>
       <w:cols w:space="708"/>
       <w:docGrid w:linePitch="360"/>
     </w:sectPr>
@@ -1804,6 +3197,25 @@
     <w:uiPriority w:val="99"/>
     <w:rsid w:val="00893692"/>
   </w:style>
+  <w:style w:type="table" w:styleId="TableGrid">
+    <w:name w:val="Table Grid"/>
+    <w:basedOn w:val="TableNormal"/>
+    <w:uiPriority w:val="39"/>
+    <w:rsid w:val="00B84D82"/>
+    <w:pPr>
+      <w:spacing w:after="0" w:line="240" w:lineRule="auto"/>
+    </w:pPr>
+    <w:tblPr>
+      <w:tblBorders>
+        <w:top w:val="single" w:sz="4" w:space="0" w:color="auto"/>
+        <w:left w:val="single" w:sz="4" w:space="0" w:color="auto"/>
+        <w:bottom w:val="single" w:sz="4" w:space="0" w:color="auto"/>
+        <w:right w:val="single" w:sz="4" w:space="0" w:color="auto"/>
+        <w:insideH w:val="single" w:sz="4" w:space="0" w:color="auto"/>
+        <w:insideV w:val="single" w:sz="4" w:space="0" w:color="auto"/>
+      </w:tblBorders>
+    </w:tblPr>
+  </w:style>
 </w:styles>
 </file>
 

--- a/Documents/Artificial Intelligence for Simulation Report.docx
+++ b/Documents/Artificial Intelligence for Simulation Report.docx
@@ -1126,30 +1126,43 @@
           <w:sz w:val="24"/>
           <w:szCs w:val="24"/>
         </w:rPr>
-        <w:t xml:space="preserve">Uses less fuel by staying idle when no enemy is found and </w:t>
-      </w:r>
-    </w:p>
-    <w:p>
-      <w:pPr>
-        <w:rPr>
-          <w:sz w:val="24"/>
-          <w:szCs w:val="24"/>
-        </w:rPr>
-      </w:pPr>
-    </w:p>
-    <w:p>
-      <w:pPr>
-        <w:rPr>
-          <w:sz w:val="24"/>
-          <w:szCs w:val="24"/>
-        </w:rPr>
-      </w:pPr>
-    </w:p>
-    <w:p>
-      <w:pPr>
-        <w:rPr>
-          <w:sz w:val="24"/>
-          <w:szCs w:val="24"/>
+        <w:t>Uses less fuel by s</w:t>
+      </w:r>
+      <w:r>
+        <w:rPr>
+          <w:sz w:val="24"/>
+          <w:szCs w:val="24"/>
+        </w:rPr>
+        <w:t xml:space="preserve">taying in defend base </w:t>
+      </w:r>
+      <w:r>
+        <w:rPr>
+          <w:sz w:val="24"/>
+          <w:szCs w:val="24"/>
+        </w:rPr>
+        <w:t>when no enemy is found and</w:t>
+      </w:r>
+      <w:r>
+        <w:rPr>
+          <w:sz w:val="24"/>
+          <w:szCs w:val="24"/>
+        </w:rPr>
+        <w:t xml:space="preserve"> only attacks if it sees the enemy. If both bases are destroyed it will switch to patrol and attack enemy bases. Its win condition is to out last the enemy tank by conserving fuel.</w:t>
+      </w:r>
+      <w:r>
+        <w:rPr>
+          <w:sz w:val="24"/>
+          <w:szCs w:val="24"/>
+        </w:rPr>
+        <w:t xml:space="preserve"> </w:t>
+      </w:r>
+    </w:p>
+    <w:p>
+      <w:pPr>
+        <w:rPr>
+          <w:sz w:val="28"/>
+          <w:szCs w:val="28"/>
+          <w:u w:val="single"/>
         </w:rPr>
       </w:pPr>
     </w:p>
@@ -1479,14 +1492,7 @@
                 <w:sz w:val="20"/>
                 <w:szCs w:val="28"/>
               </w:rPr>
-              <w:t xml:space="preserve">Patrol State: </w:t>
-            </w:r>
-            <w:r>
-              <w:rPr>
-                <w:sz w:val="20"/>
-                <w:szCs w:val="28"/>
-              </w:rPr>
-              <w:t>Transaction to attack Enemy [1]</w:t>
+              <w:t>Patrol State: Transaction to attack Enemy [1]</w:t>
             </w:r>
           </w:p>
         </w:tc>
@@ -1568,14 +1574,7 @@
                 <w:sz w:val="20"/>
                 <w:szCs w:val="28"/>
               </w:rPr>
-              <w:t>Patrol State: Transaction to attack Enemy</w:t>
-            </w:r>
-            <w:r>
-              <w:rPr>
-                <w:sz w:val="20"/>
-                <w:szCs w:val="28"/>
-              </w:rPr>
-              <w:t xml:space="preserve"> [2]</w:t>
+              <w:t>Patrol State: Transaction to attack Enemy [2]</w:t>
             </w:r>
           </w:p>
         </w:tc>
@@ -1657,14 +1656,7 @@
                 <w:sz w:val="20"/>
                 <w:szCs w:val="28"/>
               </w:rPr>
-              <w:t xml:space="preserve">Patrol State: Transaction to attack </w:t>
-            </w:r>
-            <w:r>
-              <w:rPr>
-                <w:sz w:val="20"/>
-                <w:szCs w:val="28"/>
-              </w:rPr>
-              <w:t>Base</w:t>
+              <w:t>Patrol State: Transaction to attack Base</w:t>
             </w:r>
           </w:p>
         </w:tc>
@@ -1684,14 +1676,7 @@
                 <w:sz w:val="20"/>
                 <w:szCs w:val="28"/>
               </w:rPr>
-              <w:t xml:space="preserve">Running program with Enemy tank </w:t>
-            </w:r>
-            <w:r>
-              <w:rPr>
-                <w:sz w:val="20"/>
-                <w:szCs w:val="28"/>
-              </w:rPr>
-              <w:t>outside arena so SmartTank can only go for Bases.</w:t>
+              <w:t>Running program with Enemy tank outside arena so SmartTank can only go for Bases.</w:t>
             </w:r>
           </w:p>
         </w:tc>
@@ -1842,21 +1827,7 @@
                 <w:sz w:val="20"/>
                 <w:szCs w:val="28"/>
               </w:rPr>
-              <w:t>Collecting consumables State: Fuel [</w:t>
-            </w:r>
-            <w:r>
-              <w:rPr>
-                <w:sz w:val="20"/>
-                <w:szCs w:val="28"/>
-              </w:rPr>
-              <w:t>2</w:t>
-            </w:r>
-            <w:r>
-              <w:rPr>
-                <w:sz w:val="20"/>
-                <w:szCs w:val="28"/>
-              </w:rPr>
-              <w:t>]</w:t>
+              <w:t>Collecting consumables State: Fuel [2]</w:t>
             </w:r>
           </w:p>
         </w:tc>
@@ -2059,14 +2030,7 @@
                 <w:sz w:val="20"/>
                 <w:szCs w:val="28"/>
               </w:rPr>
-              <w:t>:</w:t>
-            </w:r>
-            <w:r>
-              <w:rPr>
-                <w:sz w:val="20"/>
-                <w:szCs w:val="28"/>
-              </w:rPr>
-              <w:t xml:space="preserve"> Goes to defend base if enemy bases destroyed and has </w:t>
+              <w:t xml:space="preserve">: Goes to defend base if enemy bases destroyed and has </w:t>
             </w:r>
             <w:r>
               <w:rPr>
@@ -2188,6 +2152,14 @@
               <w:t xml:space="preserve"> [2]</w:t>
             </w:r>
           </w:p>
+          <w:p>
+            <w:pPr>
+              <w:rPr>
+                <w:sz w:val="20"/>
+                <w:szCs w:val="28"/>
+              </w:rPr>
+            </w:pPr>
+          </w:p>
         </w:tc>
         <w:tc>
           <w:tcPr>
@@ -2403,14 +2375,7 @@
                 <w:sz w:val="20"/>
                 <w:szCs w:val="28"/>
               </w:rPr>
-              <w:t>:</w:t>
-            </w:r>
-            <w:r>
-              <w:rPr>
-                <w:sz w:val="20"/>
-                <w:szCs w:val="28"/>
-              </w:rPr>
-              <w:t xml:space="preserve"> ammo &lt; 4 go to patrol </w:t>
+              <w:t xml:space="preserve">: ammo &lt; 4 go to patrol </w:t>
             </w:r>
           </w:p>
         </w:tc>
@@ -2572,80 +2537,80 @@
           <w:szCs w:val="28"/>
         </w:rPr>
       </w:pPr>
+      <w:r>
+        <w:rPr>
+          <w:sz w:val="24"/>
+          <w:szCs w:val="28"/>
+        </w:rPr>
+        <w:t xml:space="preserve">  </w:t>
+      </w:r>
+    </w:p>
+    <w:p>
+      <w:pPr>
+        <w:rPr>
+          <w:sz w:val="24"/>
+          <w:szCs w:val="24"/>
+        </w:rPr>
+      </w:pPr>
+      <w:r>
+        <w:rPr>
+          <w:sz w:val="24"/>
+          <w:szCs w:val="24"/>
+        </w:rPr>
+        <w:t xml:space="preserve">We tested our project regularly by functionality testing each time we added a new state to ensure that it worked as required without having any errors, by doing this it allowed us to isolate any errors much sooner as it would be down to the most recent bit of code so we would go and fix the bugs before working on more code, this allowed us to make sure it continued to </w:t>
+      </w:r>
+      <w:r>
+        <w:rPr>
+          <w:sz w:val="24"/>
+          <w:szCs w:val="24"/>
+        </w:rPr>
+        <w:t>compile at each point</w:t>
+      </w:r>
+      <w:r>
+        <w:rPr>
+          <w:sz w:val="24"/>
+          <w:szCs w:val="24"/>
+        </w:rPr>
+        <w:t xml:space="preserve"> rather than completing the code and discovering an error that has not been isolated.</w:t>
+      </w:r>
+    </w:p>
+    <w:p>
+      <w:pPr>
+        <w:rPr>
+          <w:sz w:val="24"/>
+          <w:szCs w:val="24"/>
+        </w:rPr>
+      </w:pPr>
+      <w:r>
+        <w:rPr>
+          <w:sz w:val="24"/>
+          <w:szCs w:val="24"/>
+        </w:rPr>
+        <w:t xml:space="preserve">We also used regression testing </w:t>
+      </w:r>
+      <w:r>
+        <w:rPr>
+          <w:sz w:val="24"/>
+          <w:szCs w:val="24"/>
+        </w:rPr>
+        <w:t xml:space="preserve">so that each </w:t>
+      </w:r>
+      <w:r>
+        <w:rPr>
+          <w:sz w:val="24"/>
+          <w:szCs w:val="24"/>
+        </w:rPr>
+        <w:t>time we began</w:t>
+      </w:r>
+      <w:r>
+        <w:rPr>
+          <w:sz w:val="24"/>
+          <w:szCs w:val="24"/>
+        </w:rPr>
+        <w:t xml:space="preserve"> to work on the project we would run it again to make sure no new errors have been found before we began to update the code as this helped us isolate any future issues making it easier to fix them.</w:t>
+      </w:r>
       <w:bookmarkStart w:id="0" w:name="_GoBack"/>
       <w:bookmarkEnd w:id="0"/>
-      <w:r>
-        <w:rPr>
-          <w:sz w:val="24"/>
-          <w:szCs w:val="28"/>
-        </w:rPr>
-        <w:t xml:space="preserve">  </w:t>
-      </w:r>
-    </w:p>
-    <w:p>
-      <w:pPr>
-        <w:rPr>
-          <w:sz w:val="24"/>
-          <w:szCs w:val="24"/>
-        </w:rPr>
-      </w:pPr>
-      <w:r>
-        <w:rPr>
-          <w:sz w:val="24"/>
-          <w:szCs w:val="24"/>
-        </w:rPr>
-        <w:t xml:space="preserve">We tested our project regularly by functionality testing each time we added a new state to ensure that it worked as required without having any errors, by doing this it allowed us to isolate any errors much sooner as it would be down to the most recent bit of code so we would go and fix the bugs before working on more code, this allowed us to make sure it continued to </w:t>
-      </w:r>
-      <w:r>
-        <w:rPr>
-          <w:sz w:val="24"/>
-          <w:szCs w:val="24"/>
-        </w:rPr>
-        <w:t>compile at each point</w:t>
-      </w:r>
-      <w:r>
-        <w:rPr>
-          <w:sz w:val="24"/>
-          <w:szCs w:val="24"/>
-        </w:rPr>
-        <w:t xml:space="preserve"> rather than completing the code and discovering an error that has not been isolated.</w:t>
-      </w:r>
-    </w:p>
-    <w:p>
-      <w:pPr>
-        <w:rPr>
-          <w:sz w:val="24"/>
-          <w:szCs w:val="24"/>
-        </w:rPr>
-      </w:pPr>
-      <w:r>
-        <w:rPr>
-          <w:sz w:val="24"/>
-          <w:szCs w:val="24"/>
-        </w:rPr>
-        <w:t xml:space="preserve">We also used regression testing </w:t>
-      </w:r>
-      <w:r>
-        <w:rPr>
-          <w:sz w:val="24"/>
-          <w:szCs w:val="24"/>
-        </w:rPr>
-        <w:t xml:space="preserve">so that each </w:t>
-      </w:r>
-      <w:r>
-        <w:rPr>
-          <w:sz w:val="24"/>
-          <w:szCs w:val="24"/>
-        </w:rPr>
-        <w:t>time we began</w:t>
-      </w:r>
-      <w:r>
-        <w:rPr>
-          <w:sz w:val="24"/>
-          <w:szCs w:val="24"/>
-        </w:rPr>
-        <w:t xml:space="preserve"> to work on the project we would run it again to make sure no new errors have been found before we began to update the code as this helped us isolate any future issues making it easier to fix them.</w:t>
-      </w:r>
     </w:p>
     <w:sectPr>
       <w:headerReference w:type="default" r:id="rId7"/>

--- a/Documents/Artificial Intelligence for Simulation Report.docx
+++ b/Documents/Artificial Intelligence for Simulation Report.docx
@@ -73,84 +73,55 @@
           <w:sz w:val="24"/>
           <w:szCs w:val="24"/>
         </w:rPr>
-        <w:t>Our group consists of six individuals, these are: Daniel, Nikesh, Theo, Phillip, Sam</w:t>
-      </w:r>
-      <w:r>
-        <w:rPr>
-          <w:sz w:val="24"/>
-          <w:szCs w:val="24"/>
-        </w:rPr>
-        <w:t xml:space="preserve"> and</w:t>
-      </w:r>
-      <w:r>
-        <w:rPr>
-          <w:sz w:val="24"/>
-          <w:szCs w:val="24"/>
-        </w:rPr>
-        <w:t xml:space="preserve"> Steve. We have been given a task based around a program provided where there </w:t>
-      </w:r>
-      <w:r>
-        <w:rPr>
-          <w:sz w:val="24"/>
-          <w:szCs w:val="24"/>
-        </w:rPr>
-        <w:t>are</w:t>
-      </w:r>
-      <w:r>
-        <w:rPr>
-          <w:sz w:val="24"/>
-          <w:szCs w:val="24"/>
-        </w:rPr>
-        <w:t xml:space="preserve"> two tanks</w:t>
-      </w:r>
-      <w:r>
-        <w:rPr>
-          <w:sz w:val="24"/>
-          <w:szCs w:val="24"/>
-        </w:rPr>
-        <w:t>,</w:t>
-      </w:r>
-      <w:r>
-        <w:rPr>
-          <w:sz w:val="24"/>
-          <w:szCs w:val="24"/>
-        </w:rPr>
-        <w:t xml:space="preserve"> both with a ‘Dumb</w:t>
-      </w:r>
-      <w:r>
-        <w:rPr>
-          <w:sz w:val="24"/>
-          <w:szCs w:val="24"/>
-        </w:rPr>
-        <w:t>T</w:t>
-      </w:r>
-      <w:r>
-        <w:rPr>
-          <w:sz w:val="24"/>
-          <w:szCs w:val="24"/>
-        </w:rPr>
-        <w:t>ank’ class assigned and we need to implement a new ‘Smart</w:t>
-      </w:r>
-      <w:r>
-        <w:rPr>
-          <w:sz w:val="24"/>
-          <w:szCs w:val="24"/>
-        </w:rPr>
-        <w:t>T</w:t>
-      </w:r>
-      <w:r>
-        <w:rPr>
-          <w:sz w:val="24"/>
-          <w:szCs w:val="24"/>
-        </w:rPr>
-        <w:t>ank’ class using techniques we have learnt throughout the module</w:t>
-      </w:r>
-      <w:r>
-        <w:rPr>
-          <w:sz w:val="24"/>
-          <w:szCs w:val="24"/>
-        </w:rPr>
-        <w:t>. We are going to use a finite state machine to allow our tank to perform multiple different actions when required, allowing it to choose the best strategy available at the time. We hope to create several SmartTanks all with unique characteristics with each set of characteristics being tested to check how effective they are against other tanks.</w:t>
+        <w:t>Our group consists of six individuals, these are: Daniel, Nikesh, Theo, Phillip, Sam and Steve. We have been given a task based around a program provided where there are two tanks, both of which have a ‘</w:t>
+      </w:r>
+      <w:proofErr w:type="spellStart"/>
+      <w:r>
+        <w:rPr>
+          <w:sz w:val="24"/>
+          <w:szCs w:val="24"/>
+        </w:rPr>
+        <w:t>DumbTank</w:t>
+      </w:r>
+      <w:proofErr w:type="spellEnd"/>
+      <w:r>
+        <w:rPr>
+          <w:sz w:val="24"/>
+          <w:szCs w:val="24"/>
+        </w:rPr>
+        <w:t>’ class assigned to them and we need to implement a new ‘</w:t>
+      </w:r>
+      <w:proofErr w:type="spellStart"/>
+      <w:r>
+        <w:rPr>
+          <w:sz w:val="24"/>
+          <w:szCs w:val="24"/>
+        </w:rPr>
+        <w:t>SmartTank</w:t>
+      </w:r>
+      <w:proofErr w:type="spellEnd"/>
+      <w:r>
+        <w:rPr>
+          <w:sz w:val="24"/>
+          <w:szCs w:val="24"/>
+        </w:rPr>
+        <w:t xml:space="preserve">’ class using the techniques we have learnt throughout the module. We are going to use a finite state machine that will allow our tank to perform multiple different actions when required to do so, allowing it to choose the best strategy available at the time. We hope to create several </w:t>
+      </w:r>
+      <w:proofErr w:type="spellStart"/>
+      <w:r>
+        <w:rPr>
+          <w:sz w:val="24"/>
+          <w:szCs w:val="24"/>
+        </w:rPr>
+        <w:t>SmartTanks</w:t>
+      </w:r>
+      <w:proofErr w:type="spellEnd"/>
+      <w:r>
+        <w:rPr>
+          <w:sz w:val="24"/>
+          <w:szCs w:val="24"/>
+        </w:rPr>
+        <w:t xml:space="preserve"> all equipped with unique characteristics which each set of characteristics are tested to check how effective they are against the other tanks.</w:t>
       </w:r>
     </w:p>
     <w:p>
@@ -182,21 +153,7 @@
           <w:sz w:val="24"/>
           <w:szCs w:val="24"/>
         </w:rPr>
-        <w:t>To help us manage our project we have decided to use the ‘Agile’ software development methodology this means that we will be doing each part of the project in short sprints with each sprint having its own individual targets so that we can set goals at different points through the assignment depending on what needs to be done</w:t>
-      </w:r>
-      <w:r>
-        <w:rPr>
-          <w:sz w:val="24"/>
-          <w:szCs w:val="24"/>
-        </w:rPr>
-        <w:t xml:space="preserve"> and which parts we need to focus on. As well as this we plan to incorporate the scrum methodology which will allow us to work together to break down the end goal into smaller targets for each week organising what needs to be done. Since we had meetings at the start of each session this would allow us to keep track of how much progress we have made in each area as well as get feedback from other members of the group since each area would be assigned to specific people. For these Scrum meetings we would keep track of attendance as this allowed us </w:t>
-      </w:r>
-      <w:r>
-        <w:rPr>
-          <w:sz w:val="24"/>
-          <w:szCs w:val="24"/>
-        </w:rPr>
-        <w:t>to monitor who was coming to the meetings and keep up with what the others are doing.</w:t>
+        <w:t>To help us manage our project we have decided to use the ‘Agile’ software development methodology. This means that we will be doing each part of the project in short sprints with each sprint having its own individually set targets, so that we can set goals at different points throughout the assignment depending on what needs to be done and which parts we need to focus on. As well as this we plan to incorporate the scrum methodology, which will allow us to work together to break down the end goal into smaller targets for each week organising what needs to be done. Since we had meetings at the start of each session this would allow us to keep track of how much progress we have made in each area as well as receive feedback from other members of the group since each area would be assigned to specific people. For these Scrum meetings we would keep track of attendance as this allowed us to monitor who was coming to the meetings and keep up with what the others are doing.</w:t>
       </w:r>
     </w:p>
     <w:p>
@@ -321,29 +278,86 @@
           <w:sz w:val="24"/>
           <w:szCs w:val="24"/>
         </w:rPr>
-        <w:t>To help keep track of who is doing what we used Github which allowed us to upload all the files so we could keep them in a single place whilst still all having access to them, Github also allowed us to create a projects page which would allow us to create each individual task and assign the relevant person to it whilst also tracking if it has been started, in progress or if it is completed. Github helped us with seeing what the other people have worked on and also what has not yet been started so that we could begin to work on those areas.</w:t>
-      </w:r>
-    </w:p>
-    <w:p>
-      <w:pPr>
-        <w:rPr>
-          <w:sz w:val="24"/>
-          <w:szCs w:val="24"/>
-        </w:rPr>
-      </w:pPr>
-      <w:r>
-        <w:rPr>
-          <w:sz w:val="24"/>
-          <w:szCs w:val="24"/>
-        </w:rPr>
-        <w:t xml:space="preserve">As well as using Github we </w:t>
-      </w:r>
-      <w:r>
-        <w:rPr>
-          <w:sz w:val="24"/>
-          <w:szCs w:val="24"/>
-        </w:rPr>
-        <w:t>created a Gantt chart as this allowed us to set goals early on for both what we wanted to finish and when we wanted it to be finished by allowing us to begin to split up the project into set goals with time-based targets for each of these which will allow us to complete the project in time for submission whilst giving each individual part of the project enough time.</w:t>
+        <w:t xml:space="preserve">To help us keep track of who is working on each area we used </w:t>
+      </w:r>
+      <w:proofErr w:type="spellStart"/>
+      <w:r>
+        <w:rPr>
+          <w:sz w:val="24"/>
+          <w:szCs w:val="24"/>
+        </w:rPr>
+        <w:t>Github</w:t>
+      </w:r>
+      <w:proofErr w:type="spellEnd"/>
+      <w:r>
+        <w:rPr>
+          <w:sz w:val="24"/>
+          <w:szCs w:val="24"/>
+        </w:rPr>
+        <w:t xml:space="preserve"> which allowed us to upload all the files into a single repository so we could keep them in a single place whilst still all having access to them, </w:t>
+      </w:r>
+      <w:proofErr w:type="spellStart"/>
+      <w:r>
+        <w:rPr>
+          <w:sz w:val="24"/>
+          <w:szCs w:val="24"/>
+        </w:rPr>
+        <w:t>Github</w:t>
+      </w:r>
+      <w:proofErr w:type="spellEnd"/>
+      <w:r>
+        <w:rPr>
+          <w:sz w:val="24"/>
+          <w:szCs w:val="24"/>
+        </w:rPr>
+        <w:t xml:space="preserve"> also allowed us to create a projects page which would let us create each individual task and assign the relevant person to it whilst also tracking if it has been started, in progress or if it is completed. </w:t>
+      </w:r>
+      <w:proofErr w:type="spellStart"/>
+      <w:r>
+        <w:rPr>
+          <w:sz w:val="24"/>
+          <w:szCs w:val="24"/>
+        </w:rPr>
+        <w:t>Github</w:t>
+      </w:r>
+      <w:proofErr w:type="spellEnd"/>
+      <w:r>
+        <w:rPr>
+          <w:sz w:val="24"/>
+          <w:szCs w:val="24"/>
+        </w:rPr>
+        <w:t xml:space="preserve"> helped us with seeing what the other people have worked on and also what has not yet been started so that we could begin to work on those areas.</w:t>
+      </w:r>
+    </w:p>
+    <w:p>
+      <w:pPr>
+        <w:rPr>
+          <w:sz w:val="24"/>
+          <w:szCs w:val="24"/>
+        </w:rPr>
+      </w:pPr>
+      <w:r>
+        <w:rPr>
+          <w:sz w:val="24"/>
+          <w:szCs w:val="24"/>
+        </w:rPr>
+        <w:t xml:space="preserve">As well as using </w:t>
+      </w:r>
+      <w:proofErr w:type="spellStart"/>
+      <w:r>
+        <w:rPr>
+          <w:sz w:val="24"/>
+          <w:szCs w:val="24"/>
+        </w:rPr>
+        <w:t>Github</w:t>
+      </w:r>
+      <w:proofErr w:type="spellEnd"/>
+      <w:r>
+        <w:rPr>
+          <w:sz w:val="24"/>
+          <w:szCs w:val="24"/>
+        </w:rPr>
+        <w:t xml:space="preserve"> we created a Gantt chart as well which allowed us to set goals early on in the projects lifecycle for both what we wanted to finish and when we wanted the goal to be finished by. Meaning it gave us the ability to split up the project into more smaller set goals with time-based targets that each of the members had to complete and that made sure we were always on track and that we were able to complete the project in time for the submission date whilst giving each individual part of the project enough time to work on their tasks.</w:t>
       </w:r>
     </w:p>
     <w:p>
@@ -459,6 +473,7 @@
           <w:szCs w:val="28"/>
           <w:u w:val="single"/>
         </w:rPr>
+        <w:lastRenderedPageBreak/>
         <w:t>Finite State Machine</w:t>
       </w:r>
     </w:p>
@@ -474,44 +489,22 @@
           <w:sz w:val="24"/>
           <w:szCs w:val="24"/>
         </w:rPr>
-        <w:lastRenderedPageBreak/>
-        <w:t xml:space="preserve">Within our Finite State </w:t>
-      </w:r>
-      <w:r>
-        <w:rPr>
-          <w:sz w:val="24"/>
-          <w:szCs w:val="24"/>
-        </w:rPr>
-        <w:t>Machine,</w:t>
-      </w:r>
-      <w:r>
-        <w:rPr>
-          <w:sz w:val="24"/>
-          <w:szCs w:val="24"/>
-        </w:rPr>
-        <w:t xml:space="preserve"> we plan on having multiple states </w:t>
-      </w:r>
-      <w:r>
-        <w:rPr>
-          <w:sz w:val="24"/>
-          <w:szCs w:val="24"/>
-        </w:rPr>
-        <w:t>which will change depending on when certain variables are met within the program which can include but is not limited to the health percentage of the tank or whether a target has been found.</w:t>
-      </w:r>
-    </w:p>
-    <w:p>
-      <w:pPr>
-        <w:rPr>
-          <w:sz w:val="24"/>
-          <w:szCs w:val="24"/>
-        </w:rPr>
-      </w:pPr>
-      <w:r>
-        <w:rPr>
-          <w:sz w:val="24"/>
-          <w:szCs w:val="24"/>
-        </w:rPr>
-        <w:t>Here are some of the notes we have made:</w:t>
+        <w:t xml:space="preserve">Within our Finite State Machine, we plan on having multiple states which will change depending on when certain variables are met within the program. Examples of these which can include but is not limited to the health percentage of the tank or whether a target has been found in the line of sight. Using these different rules, we can make the tank change its state to another state which would boost the efficiency levels of the Tanks performance. </w:t>
+      </w:r>
+    </w:p>
+    <w:p>
+      <w:pPr>
+        <w:rPr>
+          <w:sz w:val="24"/>
+          <w:szCs w:val="24"/>
+        </w:rPr>
+      </w:pPr>
+      <w:r>
+        <w:rPr>
+          <w:sz w:val="24"/>
+          <w:szCs w:val="24"/>
+        </w:rPr>
+        <w:t>Here are some of the notes we had initially made:</w:t>
       </w:r>
     </w:p>
     <w:p>
@@ -810,20 +803,406 @@
           <w:szCs w:val="24"/>
         </w:rPr>
       </w:pPr>
-    </w:p>
-    <w:p>
-      <w:pPr>
-        <w:rPr>
-          <w:sz w:val="24"/>
-          <w:szCs w:val="24"/>
-        </w:rPr>
-      </w:pPr>
-      <w:r>
-        <w:rPr>
-          <w:sz w:val="24"/>
-          <w:szCs w:val="24"/>
-        </w:rPr>
-        <w:t>We later changed the FindCover state to Flee as this made more logical sense due to the reduced amount of cover available on the map, fleeing was a more suitable option to try and get away from the DumbTank by creating more distance rather than trying to hide behind a tree or the rock.</w:t>
+      <w:r>
+        <w:rPr>
+          <w:noProof/>
+          <w:sz w:val="24"/>
+          <w:szCs w:val="24"/>
+        </w:rPr>
+        <mc:AlternateContent>
+          <mc:Choice Requires="wps">
+            <w:drawing>
+              <wp:anchor distT="0" distB="0" distL="114300" distR="114300" simplePos="0" relativeHeight="251667456" behindDoc="0" locked="0" layoutInCell="1" allowOverlap="1" wp14:anchorId="2E06B92C" wp14:editId="52FAA134">
+                <wp:simplePos x="0" y="0"/>
+                <wp:positionH relativeFrom="column">
+                  <wp:posOffset>23854</wp:posOffset>
+                </wp:positionH>
+                <wp:positionV relativeFrom="paragraph">
+                  <wp:posOffset>7758</wp:posOffset>
+                </wp:positionV>
+                <wp:extent cx="3200400" cy="1200150"/>
+                <wp:effectExtent l="0" t="0" r="19050" b="19050"/>
+                <wp:wrapNone/>
+                <wp:docPr id="4" name="Text Box 4"/>
+                <wp:cNvGraphicFramePr/>
+                <a:graphic xmlns:a="http://schemas.openxmlformats.org/drawingml/2006/main">
+                  <a:graphicData uri="http://schemas.microsoft.com/office/word/2010/wordprocessingShape">
+                    <wps:wsp>
+                      <wps:cNvSpPr txBox="1"/>
+                      <wps:spPr>
+                        <a:xfrm>
+                          <a:off x="0" y="0"/>
+                          <a:ext cx="3200400" cy="1200150"/>
+                        </a:xfrm>
+                        <a:prstGeom prst="rect">
+                          <a:avLst/>
+                        </a:prstGeom>
+                        <a:solidFill>
+                          <a:schemeClr val="lt1"/>
+                        </a:solidFill>
+                        <a:ln w="6350">
+                          <a:solidFill>
+                            <a:prstClr val="black"/>
+                          </a:solidFill>
+                        </a:ln>
+                      </wps:spPr>
+                      <wps:txbx>
+                        <w:txbxContent>
+                          <w:p>
+                            <w:r>
+                              <w:t>Insert UML</w:t>
+                            </w:r>
+                          </w:p>
+                        </w:txbxContent>
+                      </wps:txbx>
+                      <wps:bodyPr rot="0" spcFirstLastPara="0" vertOverflow="overflow" horzOverflow="overflow" vert="horz" wrap="square" lIns="91440" tIns="45720" rIns="91440" bIns="45720" numCol="1" spcCol="0" rtlCol="0" fromWordArt="0" anchor="t" anchorCtr="0" forceAA="0" compatLnSpc="1">
+                        <a:prstTxWarp prst="textNoShape">
+                          <a:avLst/>
+                        </a:prstTxWarp>
+                        <a:noAutofit/>
+                      </wps:bodyPr>
+                    </wps:wsp>
+                  </a:graphicData>
+                </a:graphic>
+              </wp:anchor>
+            </w:drawing>
+          </mc:Choice>
+          <mc:Fallback>
+            <w:pict>
+              <v:shape w14:anchorId="2E06B92C" id="Text Box 4" o:spid="_x0000_s1029" type="#_x0000_t202" style="position:absolute;margin-left:1.9pt;margin-top:.6pt;width:252pt;height:94.5pt;z-index:251667456;visibility:visible;mso-wrap-style:square;mso-wrap-distance-left:9pt;mso-wrap-distance-top:0;mso-wrap-distance-right:9pt;mso-wrap-distance-bottom:0;mso-position-horizontal:absolute;mso-position-horizontal-relative:text;mso-position-vertical:absolute;mso-position-vertical-relative:text;v-text-anchor:top" o:gfxdata="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" fillcolor="white [3201]" strokeweight=".5pt">
+                <v:textbox>
+                  <w:txbxContent>
+                    <w:p>
+                      <w:r>
+                        <w:t>Insert UML</w:t>
+                      </w:r>
+                    </w:p>
+                  </w:txbxContent>
+                </v:textbox>
+              </v:shape>
+            </w:pict>
+          </mc:Fallback>
+        </mc:AlternateContent>
+      </w:r>
+    </w:p>
+    <w:p>
+      <w:pPr>
+        <w:rPr>
+          <w:sz w:val="24"/>
+          <w:szCs w:val="24"/>
+        </w:rPr>
+      </w:pPr>
+    </w:p>
+    <w:p>
+      <w:pPr>
+        <w:rPr>
+          <w:sz w:val="24"/>
+          <w:szCs w:val="24"/>
+        </w:rPr>
+      </w:pPr>
+    </w:p>
+    <w:p>
+      <w:pPr>
+        <w:rPr>
+          <w:sz w:val="24"/>
+          <w:szCs w:val="24"/>
+        </w:rPr>
+      </w:pPr>
+    </w:p>
+    <w:p>
+      <w:pPr>
+        <w:rPr>
+          <w:sz w:val="24"/>
+          <w:szCs w:val="24"/>
+        </w:rPr>
+      </w:pPr>
+    </w:p>
+    <w:p>
+      <w:pPr>
+        <w:rPr>
+          <w:sz w:val="24"/>
+          <w:szCs w:val="24"/>
+        </w:rPr>
+      </w:pPr>
+      <w:r>
+        <w:rPr>
+          <w:sz w:val="24"/>
+          <w:szCs w:val="24"/>
+        </w:rPr>
+        <w:t xml:space="preserve">We believed the states we have chosen are ideal as it will allow the tank to switch between many states whilst also not missing out any functionality. </w:t>
+      </w:r>
+    </w:p>
+    <w:p>
+      <w:pPr>
+        <w:rPr>
+          <w:sz w:val="24"/>
+          <w:szCs w:val="24"/>
+        </w:rPr>
+      </w:pPr>
+      <w:r>
+        <w:rPr>
+          <w:sz w:val="24"/>
+          <w:szCs w:val="24"/>
+        </w:rPr>
+        <w:t>The Idle state will be used for when the game is initially started and once the game has concluded.</w:t>
+      </w:r>
+    </w:p>
+    <w:p>
+      <w:pPr>
+        <w:rPr>
+          <w:sz w:val="24"/>
+          <w:szCs w:val="24"/>
+        </w:rPr>
+      </w:pPr>
+      <w:r>
+        <w:rPr>
+          <w:sz w:val="24"/>
+          <w:szCs w:val="24"/>
+        </w:rPr>
+        <w:t>The Patrol state will be used when it is searching for enemies or locating consumables and has not yet found/identified them. In the patrol state the tank will just continue to move around until a target has been found.</w:t>
+      </w:r>
+    </w:p>
+    <w:p>
+      <w:pPr>
+        <w:rPr>
+          <w:sz w:val="24"/>
+          <w:szCs w:val="24"/>
+        </w:rPr>
+      </w:pPr>
+      <w:r>
+        <w:rPr>
+          <w:sz w:val="24"/>
+          <w:szCs w:val="24"/>
+        </w:rPr>
+        <w:t xml:space="preserve">The </w:t>
+      </w:r>
+      <w:proofErr w:type="spellStart"/>
+      <w:r>
+        <w:rPr>
+          <w:sz w:val="24"/>
+          <w:szCs w:val="24"/>
+        </w:rPr>
+        <w:t>AttackEnemy</w:t>
+      </w:r>
+      <w:proofErr w:type="spellEnd"/>
+      <w:r>
+        <w:rPr>
+          <w:sz w:val="24"/>
+          <w:szCs w:val="24"/>
+        </w:rPr>
+        <w:t xml:space="preserve"> state is used when an enemy has been located but the tanks health, fuel and ammo are not low enough to begin to run. In the </w:t>
+      </w:r>
+      <w:proofErr w:type="spellStart"/>
+      <w:r>
+        <w:rPr>
+          <w:sz w:val="24"/>
+          <w:szCs w:val="24"/>
+        </w:rPr>
+        <w:t>AttackEnemy</w:t>
+      </w:r>
+      <w:proofErr w:type="spellEnd"/>
+      <w:r>
+        <w:rPr>
+          <w:sz w:val="24"/>
+          <w:szCs w:val="24"/>
+        </w:rPr>
+        <w:t xml:space="preserve"> state the tank will begin to move towards the enemy </w:t>
+      </w:r>
+      <w:r>
+        <w:rPr>
+          <w:sz w:val="24"/>
+          <w:szCs w:val="24"/>
+        </w:rPr>
+        <w:lastRenderedPageBreak/>
+        <w:t>tank and once the tank is close enough, it will begin to fire until one of the rules are broken and then it will switch to a different state.</w:t>
+      </w:r>
+    </w:p>
+    <w:p>
+      <w:pPr>
+        <w:rPr>
+          <w:sz w:val="24"/>
+          <w:szCs w:val="24"/>
+        </w:rPr>
+      </w:pPr>
+      <w:r>
+        <w:rPr>
+          <w:sz w:val="24"/>
+          <w:szCs w:val="24"/>
+        </w:rPr>
+        <w:t xml:space="preserve">The </w:t>
+      </w:r>
+      <w:proofErr w:type="spellStart"/>
+      <w:r>
+        <w:rPr>
+          <w:sz w:val="24"/>
+          <w:szCs w:val="24"/>
+        </w:rPr>
+        <w:t>FindCover</w:t>
+      </w:r>
+      <w:proofErr w:type="spellEnd"/>
+      <w:r>
+        <w:rPr>
+          <w:sz w:val="24"/>
+          <w:szCs w:val="24"/>
+        </w:rPr>
+        <w:t xml:space="preserve"> state is used when the tanks health, fuel or ammo are low and in the </w:t>
+      </w:r>
+      <w:proofErr w:type="spellStart"/>
+      <w:r>
+        <w:rPr>
+          <w:sz w:val="24"/>
+          <w:szCs w:val="24"/>
+        </w:rPr>
+        <w:t>FindCover</w:t>
+      </w:r>
+      <w:proofErr w:type="spellEnd"/>
+      <w:r>
+        <w:rPr>
+          <w:sz w:val="24"/>
+          <w:szCs w:val="24"/>
+        </w:rPr>
+        <w:t xml:space="preserve"> state the tank will try to flee to behind cover getting out of sight of the enemy before then searching for consumables.</w:t>
+      </w:r>
+    </w:p>
+    <w:p>
+      <w:pPr>
+        <w:rPr>
+          <w:sz w:val="24"/>
+          <w:szCs w:val="24"/>
+        </w:rPr>
+      </w:pPr>
+      <w:r>
+        <w:rPr>
+          <w:sz w:val="24"/>
+          <w:szCs w:val="24"/>
+        </w:rPr>
+        <w:t xml:space="preserve">The </w:t>
+      </w:r>
+      <w:proofErr w:type="spellStart"/>
+      <w:r>
+        <w:rPr>
+          <w:sz w:val="24"/>
+          <w:szCs w:val="24"/>
+        </w:rPr>
+        <w:t>CollectConsumables</w:t>
+      </w:r>
+      <w:proofErr w:type="spellEnd"/>
+      <w:r>
+        <w:rPr>
+          <w:sz w:val="24"/>
+          <w:szCs w:val="24"/>
+        </w:rPr>
+        <w:t xml:space="preserve"> state is used when a consumable has been found in the Patrol state and it will then go pick up the consumable.</w:t>
+      </w:r>
+    </w:p>
+    <w:p>
+      <w:pPr>
+        <w:rPr>
+          <w:sz w:val="24"/>
+          <w:szCs w:val="24"/>
+        </w:rPr>
+      </w:pPr>
+      <w:r>
+        <w:rPr>
+          <w:sz w:val="24"/>
+          <w:szCs w:val="24"/>
+        </w:rPr>
+        <w:t xml:space="preserve">The </w:t>
+      </w:r>
+      <w:proofErr w:type="spellStart"/>
+      <w:r>
+        <w:rPr>
+          <w:sz w:val="24"/>
+          <w:szCs w:val="24"/>
+        </w:rPr>
+        <w:t>DefendBase</w:t>
+      </w:r>
+      <w:proofErr w:type="spellEnd"/>
+      <w:r>
+        <w:rPr>
+          <w:sz w:val="24"/>
+          <w:szCs w:val="24"/>
+        </w:rPr>
+        <w:t xml:space="preserve"> state is used when the </w:t>
+      </w:r>
+      <w:proofErr w:type="spellStart"/>
+      <w:r>
+        <w:rPr>
+          <w:sz w:val="24"/>
+          <w:szCs w:val="24"/>
+        </w:rPr>
+        <w:t>SmartTanks</w:t>
+      </w:r>
+      <w:proofErr w:type="spellEnd"/>
+      <w:r>
+        <w:rPr>
+          <w:sz w:val="24"/>
+          <w:szCs w:val="24"/>
+        </w:rPr>
+        <w:t xml:space="preserve"> base is under attack and the tank will return to its base in order to defend it from the </w:t>
+      </w:r>
+      <w:proofErr w:type="spellStart"/>
+      <w:r>
+        <w:rPr>
+          <w:sz w:val="24"/>
+          <w:szCs w:val="24"/>
+        </w:rPr>
+        <w:t>DumbTank</w:t>
+      </w:r>
+      <w:proofErr w:type="spellEnd"/>
+      <w:r>
+        <w:rPr>
+          <w:sz w:val="24"/>
+          <w:szCs w:val="24"/>
+        </w:rPr>
+        <w:t>.</w:t>
+      </w:r>
+    </w:p>
+    <w:p>
+      <w:pPr>
+        <w:rPr>
+          <w:sz w:val="24"/>
+          <w:szCs w:val="24"/>
+        </w:rPr>
+      </w:pPr>
+      <w:r>
+        <w:rPr>
+          <w:sz w:val="24"/>
+          <w:szCs w:val="24"/>
+        </w:rPr>
+        <w:t xml:space="preserve">We later changed the </w:t>
+      </w:r>
+      <w:proofErr w:type="spellStart"/>
+      <w:r>
+        <w:rPr>
+          <w:sz w:val="24"/>
+          <w:szCs w:val="24"/>
+        </w:rPr>
+        <w:t>FindCover</w:t>
+      </w:r>
+      <w:proofErr w:type="spellEnd"/>
+      <w:r>
+        <w:rPr>
+          <w:sz w:val="24"/>
+          <w:szCs w:val="24"/>
+        </w:rPr>
+        <w:t xml:space="preserve"> state to Flee as this made more logical sense to our group. The reason behind this was due to the reduced amount of cover available on the map and this meant that fleeing was a more suitable option to try and get away from the </w:t>
+      </w:r>
+      <w:proofErr w:type="spellStart"/>
+      <w:r>
+        <w:rPr>
+          <w:sz w:val="24"/>
+          <w:szCs w:val="24"/>
+        </w:rPr>
+        <w:t>DumbTank</w:t>
+      </w:r>
+      <w:proofErr w:type="spellEnd"/>
+      <w:r>
+        <w:rPr>
+          <w:sz w:val="24"/>
+          <w:szCs w:val="24"/>
+        </w:rPr>
+        <w:t xml:space="preserve"> by creating more distance rather than trying to hide behind a tree or rock. We also discovered that it would make more sense for our tank to instead defend the base rather than just flee because if it flees that would leave the base open to attack.</w:t>
       </w:r>
     </w:p>
     <w:p>
@@ -879,144 +1258,7 @@
           <w:sz w:val="24"/>
           <w:szCs w:val="24"/>
         </w:rPr>
-        <w:t>Kamikaze Tank</w:t>
-      </w:r>
-      <w:r>
-        <w:rPr>
-          <w:sz w:val="24"/>
-          <w:szCs w:val="24"/>
-        </w:rPr>
-        <w:t>:</w:t>
-      </w:r>
-      <w:r>
-        <w:rPr>
-          <w:sz w:val="24"/>
-          <w:szCs w:val="24"/>
-        </w:rPr>
-        <w:t xml:space="preserve"> </w:t>
-      </w:r>
-      <w:r>
-        <w:rPr>
-          <w:sz w:val="24"/>
-          <w:szCs w:val="24"/>
-        </w:rPr>
-        <w:t>W</w:t>
-      </w:r>
-      <w:r>
-        <w:rPr>
-          <w:sz w:val="24"/>
-          <w:szCs w:val="24"/>
-        </w:rPr>
-        <w:t xml:space="preserve">ill continue to attack </w:t>
-      </w:r>
-      <w:r>
-        <w:rPr>
-          <w:sz w:val="24"/>
-          <w:szCs w:val="24"/>
-        </w:rPr>
-        <w:t xml:space="preserve">even if its resource levels are low. The AttackEnemy state rules (as seen in Fig </w:t>
-      </w:r>
-      <w:r>
-        <w:rPr>
-          <w:sz w:val="24"/>
-          <w:szCs w:val="24"/>
-        </w:rPr>
-        <w:t>[</w:t>
-      </w:r>
-      <w:r>
-        <w:rPr>
-          <w:sz w:val="24"/>
-          <w:szCs w:val="24"/>
-        </w:rPr>
-        <w:t>1</w:t>
-      </w:r>
-      <w:r>
-        <w:rPr>
-          <w:sz w:val="24"/>
-          <w:szCs w:val="24"/>
-        </w:rPr>
-        <w:t>]</w:t>
-      </w:r>
-      <w:r>
-        <w:rPr>
-          <w:sz w:val="24"/>
-          <w:szCs w:val="24"/>
-        </w:rPr>
-        <w:t>) would be changed so that GetFuel, GetHealth and GetAmmo are irrelevant and it just continues to attack no matter how low its resources are.</w:t>
-      </w:r>
-    </w:p>
-    <w:p>
-      <w:pPr>
-        <w:rPr>
-          <w:sz w:val="24"/>
-          <w:szCs w:val="24"/>
-        </w:rPr>
-      </w:pPr>
-      <w:r>
-        <w:rPr>
-          <w:sz w:val="24"/>
-          <w:szCs w:val="24"/>
-        </w:rPr>
-        <w:t>Resourceful Tank: Will always prioritise keeping consumables full.</w:t>
-      </w:r>
-      <w:r>
-        <w:rPr>
-          <w:sz w:val="24"/>
-          <w:szCs w:val="24"/>
-        </w:rPr>
-        <w:t xml:space="preserve"> The AttackEnemy and FindCover state rules (as seen in Fig </w:t>
-      </w:r>
-      <w:r>
-        <w:rPr>
-          <w:sz w:val="24"/>
-          <w:szCs w:val="24"/>
-        </w:rPr>
-        <w:t>[</w:t>
-      </w:r>
-      <w:r>
-        <w:rPr>
-          <w:sz w:val="24"/>
-          <w:szCs w:val="24"/>
-        </w:rPr>
-        <w:t>1</w:t>
-      </w:r>
-      <w:proofErr w:type="gramStart"/>
-      <w:r>
-        <w:rPr>
-          <w:sz w:val="24"/>
-          <w:szCs w:val="24"/>
-        </w:rPr>
-        <w:t xml:space="preserve">] </w:t>
-      </w:r>
-      <w:r>
-        <w:rPr>
-          <w:sz w:val="24"/>
-          <w:szCs w:val="24"/>
-        </w:rPr>
-        <w:t>)</w:t>
-      </w:r>
-      <w:proofErr w:type="gramEnd"/>
-      <w:r>
-        <w:rPr>
-          <w:sz w:val="24"/>
-          <w:szCs w:val="24"/>
-        </w:rPr>
-        <w:t xml:space="preserve"> would be changed so that the GetFuel, GetHealth and GetAmmo values would be set at a threshold of 120% whilst it is below this threshold it will Patrol until it finds consumables.</w:t>
-      </w:r>
-    </w:p>
-    <w:p>
-      <w:pPr>
-        <w:rPr>
-          <w:sz w:val="24"/>
-          <w:szCs w:val="24"/>
-        </w:rPr>
-      </w:pPr>
-      <w:r>
-        <w:rPr>
-          <w:sz w:val="24"/>
-          <w:szCs w:val="24"/>
-        </w:rPr>
-        <w:t xml:space="preserve">Defensive Tank: Will always be in cover, attacking when it is safe too, defending another tank (if multiple tanks on field). The FindCover state rule (seen in Fig [1]) would be the highest rule for this tank next being </w:t>
+        <w:t xml:space="preserve">Kamikaze Tank: Will continue to attack even if its resource levels are low. The </w:t>
       </w:r>
       <w:proofErr w:type="spellStart"/>
       <w:r>
@@ -1024,7 +1266,6 @@
           <w:sz w:val="24"/>
           <w:szCs w:val="24"/>
         </w:rPr>
-        <w:lastRenderedPageBreak/>
         <w:t>AttackEnemy</w:t>
       </w:r>
       <w:proofErr w:type="spellEnd"/>
@@ -1033,6 +1274,196 @@
           <w:sz w:val="24"/>
           <w:szCs w:val="24"/>
         </w:rPr>
+        <w:t xml:space="preserve"> state rules (as seen in Fig [1]) would be changed so that </w:t>
+      </w:r>
+      <w:proofErr w:type="spellStart"/>
+      <w:r>
+        <w:rPr>
+          <w:sz w:val="24"/>
+          <w:szCs w:val="24"/>
+        </w:rPr>
+        <w:t>GetFuel</w:t>
+      </w:r>
+      <w:proofErr w:type="spellEnd"/>
+      <w:r>
+        <w:rPr>
+          <w:sz w:val="24"/>
+          <w:szCs w:val="24"/>
+        </w:rPr>
+        <w:t xml:space="preserve">, </w:t>
+      </w:r>
+      <w:proofErr w:type="spellStart"/>
+      <w:r>
+        <w:rPr>
+          <w:sz w:val="24"/>
+          <w:szCs w:val="24"/>
+        </w:rPr>
+        <w:t>GetHealth</w:t>
+      </w:r>
+      <w:proofErr w:type="spellEnd"/>
+      <w:r>
+        <w:rPr>
+          <w:sz w:val="24"/>
+          <w:szCs w:val="24"/>
+        </w:rPr>
+        <w:t xml:space="preserve"> and </w:t>
+      </w:r>
+      <w:proofErr w:type="spellStart"/>
+      <w:r>
+        <w:rPr>
+          <w:sz w:val="24"/>
+          <w:szCs w:val="24"/>
+        </w:rPr>
+        <w:t>GetAmmo</w:t>
+      </w:r>
+      <w:proofErr w:type="spellEnd"/>
+      <w:r>
+        <w:rPr>
+          <w:sz w:val="24"/>
+          <w:szCs w:val="24"/>
+        </w:rPr>
+        <w:t xml:space="preserve"> are irrelevant and it just continues to attack no matter how low its resources are. The idea behind this tank is it will always be attacking the enemy tank hoping to destroy it before it gets destroyed itself.</w:t>
+      </w:r>
+    </w:p>
+    <w:p>
+      <w:pPr>
+        <w:rPr>
+          <w:sz w:val="24"/>
+          <w:szCs w:val="24"/>
+        </w:rPr>
+      </w:pPr>
+      <w:r>
+        <w:rPr>
+          <w:sz w:val="24"/>
+          <w:szCs w:val="24"/>
+        </w:rPr>
+        <w:t xml:space="preserve">Resourceful Tank: Will always prioritise keeping consumables full. The </w:t>
+      </w:r>
+      <w:proofErr w:type="spellStart"/>
+      <w:r>
+        <w:rPr>
+          <w:sz w:val="24"/>
+          <w:szCs w:val="24"/>
+        </w:rPr>
+        <w:t>AttackEnemy</w:t>
+      </w:r>
+      <w:proofErr w:type="spellEnd"/>
+      <w:r>
+        <w:rPr>
+          <w:sz w:val="24"/>
+          <w:szCs w:val="24"/>
+        </w:rPr>
+        <w:t xml:space="preserve"> and </w:t>
+      </w:r>
+      <w:proofErr w:type="spellStart"/>
+      <w:r>
+        <w:rPr>
+          <w:sz w:val="24"/>
+          <w:szCs w:val="24"/>
+        </w:rPr>
+        <w:t>FindCover</w:t>
+      </w:r>
+      <w:proofErr w:type="spellEnd"/>
+      <w:r>
+        <w:rPr>
+          <w:sz w:val="24"/>
+          <w:szCs w:val="24"/>
+        </w:rPr>
+        <w:t xml:space="preserve"> state rules (as seen in Fig [1]) would be changed so that the </w:t>
+      </w:r>
+      <w:proofErr w:type="spellStart"/>
+      <w:r>
+        <w:rPr>
+          <w:sz w:val="24"/>
+          <w:szCs w:val="24"/>
+        </w:rPr>
+        <w:t>GetFuel</w:t>
+      </w:r>
+      <w:proofErr w:type="spellEnd"/>
+      <w:r>
+        <w:rPr>
+          <w:sz w:val="24"/>
+          <w:szCs w:val="24"/>
+        </w:rPr>
+        <w:t xml:space="preserve">, </w:t>
+      </w:r>
+      <w:proofErr w:type="spellStart"/>
+      <w:r>
+        <w:rPr>
+          <w:sz w:val="24"/>
+          <w:szCs w:val="24"/>
+        </w:rPr>
+        <w:t>GetHealth</w:t>
+      </w:r>
+      <w:proofErr w:type="spellEnd"/>
+      <w:r>
+        <w:rPr>
+          <w:sz w:val="24"/>
+          <w:szCs w:val="24"/>
+        </w:rPr>
+        <w:t xml:space="preserve"> and </w:t>
+      </w:r>
+      <w:proofErr w:type="spellStart"/>
+      <w:r>
+        <w:rPr>
+          <w:sz w:val="24"/>
+          <w:szCs w:val="24"/>
+        </w:rPr>
+        <w:t>GetAmmo</w:t>
+      </w:r>
+      <w:proofErr w:type="spellEnd"/>
+      <w:r>
+        <w:rPr>
+          <w:sz w:val="24"/>
+          <w:szCs w:val="24"/>
+        </w:rPr>
+        <w:t xml:space="preserve"> values would be set at a threshold of 120% whilst it is below this threshold it will Patrol until it finds consumables. This tank will aim to win by simply outlasting the other tank whilst also defending itself when attacked, this will be more effective after the later change where the tanks explode when they have no fuel left.</w:t>
+      </w:r>
+    </w:p>
+    <w:p>
+      <w:pPr>
+        <w:rPr>
+          <w:sz w:val="24"/>
+          <w:szCs w:val="24"/>
+        </w:rPr>
+      </w:pPr>
+      <w:r>
+        <w:rPr>
+          <w:sz w:val="24"/>
+          <w:szCs w:val="24"/>
+        </w:rPr>
+        <w:t xml:space="preserve">Defensive Tank: Will always be in cover, attacking when it is safe too, defending another tank (if multiple tanks on field). The </w:t>
+      </w:r>
+      <w:proofErr w:type="spellStart"/>
+      <w:r>
+        <w:rPr>
+          <w:sz w:val="24"/>
+          <w:szCs w:val="24"/>
+        </w:rPr>
+        <w:t>FindCover</w:t>
+      </w:r>
+      <w:proofErr w:type="spellEnd"/>
+      <w:r>
+        <w:rPr>
+          <w:sz w:val="24"/>
+          <w:szCs w:val="24"/>
+        </w:rPr>
+        <w:t xml:space="preserve"> state rule (seen in Fig [1]) would be the highest rule for this tank next being </w:t>
+      </w:r>
+      <w:proofErr w:type="spellStart"/>
+      <w:r>
+        <w:rPr>
+          <w:sz w:val="24"/>
+          <w:szCs w:val="24"/>
+        </w:rPr>
+        <w:t>AttackEnemy</w:t>
+      </w:r>
+      <w:proofErr w:type="spellEnd"/>
+      <w:r>
+        <w:rPr>
+          <w:sz w:val="24"/>
+          <w:szCs w:val="24"/>
+        </w:rPr>
         <w:t xml:space="preserve"> (seen in Fig [1]) these rules would be switched depending on several dependences (in enemies’ line of sight, behind an object, if we have enough ammo and what our health is on. </w:t>
       </w:r>
       <w:proofErr w:type="spellStart"/>
@@ -1081,7 +1512,22 @@
           <w:sz w:val="24"/>
           <w:szCs w:val="24"/>
         </w:rPr>
-        <w:t xml:space="preserve"> values would be at a threshold of 30% while </w:t>
+        <w:t xml:space="preserve"> values would be at a threshold of 30%</w:t>
+      </w:r>
+    </w:p>
+    <w:p>
+      <w:pPr>
+        <w:rPr>
+          <w:sz w:val="24"/>
+          <w:szCs w:val="24"/>
+        </w:rPr>
+      </w:pPr>
+      <w:r>
+        <w:rPr>
+          <w:sz w:val="24"/>
+          <w:szCs w:val="24"/>
+        </w:rPr>
+        <w:t xml:space="preserve">Due to changes we later made to the finite state machine with no longer having the </w:t>
       </w:r>
       <w:proofErr w:type="spellStart"/>
       <w:r>
@@ -1089,6 +1535,22 @@
           <w:sz w:val="24"/>
           <w:szCs w:val="24"/>
         </w:rPr>
+        <w:t>FindCover</w:t>
+      </w:r>
+      <w:proofErr w:type="spellEnd"/>
+      <w:r>
+        <w:rPr>
+          <w:sz w:val="24"/>
+          <w:szCs w:val="24"/>
+        </w:rPr>
+        <w:t xml:space="preserve"> state and replacing it with the </w:t>
+      </w:r>
+      <w:proofErr w:type="spellStart"/>
+      <w:r>
+        <w:rPr>
+          <w:sz w:val="24"/>
+          <w:szCs w:val="24"/>
+        </w:rPr>
         <w:t>DefendBase</w:t>
       </w:r>
       <w:proofErr w:type="spellEnd"/>
@@ -1097,45 +1559,23 @@
           <w:sz w:val="24"/>
           <w:szCs w:val="24"/>
         </w:rPr>
-        <w:t xml:space="preserve"> would be 70% so it would defend the base as it is created to defend/be defensive. </w:t>
-      </w:r>
-    </w:p>
-    <w:p>
-      <w:pPr>
-        <w:rPr>
-          <w:sz w:val="24"/>
-          <w:szCs w:val="24"/>
-        </w:rPr>
-      </w:pPr>
-      <w:r>
-        <w:rPr>
-          <w:sz w:val="24"/>
-          <w:szCs w:val="24"/>
-        </w:rPr>
-        <w:t>Tory Tank</w:t>
-      </w:r>
-      <w:r>
-        <w:rPr>
-          <w:sz w:val="24"/>
-          <w:szCs w:val="24"/>
-        </w:rPr>
-        <w:t xml:space="preserve">: </w:t>
-      </w:r>
-      <w:r>
-        <w:rPr>
-          <w:sz w:val="24"/>
-          <w:szCs w:val="24"/>
-        </w:rPr>
-        <w:t xml:space="preserve">Uses less fuel by staying idle when no enemy is found and </w:t>
-      </w:r>
-    </w:p>
-    <w:p>
-      <w:pPr>
-        <w:rPr>
-          <w:sz w:val="24"/>
-          <w:szCs w:val="24"/>
-        </w:rPr>
-      </w:pPr>
+        <w:t xml:space="preserve"> state we will no longer have this initial idea.</w:t>
+      </w:r>
+    </w:p>
+    <w:p>
+      <w:pPr>
+        <w:rPr>
+          <w:sz w:val="24"/>
+          <w:szCs w:val="24"/>
+        </w:rPr>
+      </w:pPr>
+      <w:r>
+        <w:rPr>
+          <w:sz w:val="24"/>
+          <w:szCs w:val="24"/>
+        </w:rPr>
+        <w:t>Conservative Tank: This tank will always try to consume less fuel which would be done by the tank entering the Idle state when no enemy has found this would allow its fuel usage to go down so the dumb tank should run out of fuel sooner and then explode.</w:t>
+      </w:r>
     </w:p>
     <w:p>
       <w:pPr>
@@ -1167,6 +1607,7 @@
           <w:szCs w:val="28"/>
           <w:u w:val="single"/>
         </w:rPr>
+        <w:lastRenderedPageBreak/>
         <w:t>Testing</w:t>
       </w:r>
     </w:p>
@@ -1184,15 +1625,15 @@
         </w:rPr>
         <w:t xml:space="preserve">We have discussed how we are going to test our SmartTank </w:t>
       </w:r>
-      <w:proofErr w:type="gramStart"/>
+      <w:bookmarkStart w:id="0" w:name="_GoBack"/>
+      <w:bookmarkEnd w:id="0"/>
       <w:r>
         <w:rPr>
           <w:sz w:val="24"/>
           <w:szCs w:val="28"/>
         </w:rPr>
-        <w:t>script  and</w:t>
-      </w:r>
-      <w:proofErr w:type="gramEnd"/>
+        <w:t>script and</w:t>
+      </w:r>
       <w:r>
         <w:rPr>
           <w:sz w:val="24"/>
@@ -1479,14 +1920,7 @@
                 <w:sz w:val="20"/>
                 <w:szCs w:val="28"/>
               </w:rPr>
-              <w:t xml:space="preserve">Patrol State: </w:t>
-            </w:r>
-            <w:r>
-              <w:rPr>
-                <w:sz w:val="20"/>
-                <w:szCs w:val="28"/>
-              </w:rPr>
-              <w:t>Transaction to attack Enemy [1]</w:t>
+              <w:t>Patrol State: Transaction to attack Enemy [1]</w:t>
             </w:r>
           </w:p>
         </w:tc>
@@ -1568,14 +2002,7 @@
                 <w:sz w:val="20"/>
                 <w:szCs w:val="28"/>
               </w:rPr>
-              <w:t>Patrol State: Transaction to attack Enemy</w:t>
-            </w:r>
-            <w:r>
-              <w:rPr>
-                <w:sz w:val="20"/>
-                <w:szCs w:val="28"/>
-              </w:rPr>
-              <w:t xml:space="preserve"> [2]</w:t>
+              <w:t>Patrol State: Transaction to attack Enemy [2]</w:t>
             </w:r>
           </w:p>
         </w:tc>
@@ -1657,14 +2084,7 @@
                 <w:sz w:val="20"/>
                 <w:szCs w:val="28"/>
               </w:rPr>
-              <w:t xml:space="preserve">Patrol State: Transaction to attack </w:t>
-            </w:r>
-            <w:r>
-              <w:rPr>
-                <w:sz w:val="20"/>
-                <w:szCs w:val="28"/>
-              </w:rPr>
-              <w:t>Base</w:t>
+              <w:t>Patrol State: Transaction to attack Base</w:t>
             </w:r>
           </w:p>
         </w:tc>
@@ -1684,14 +2104,7 @@
                 <w:sz w:val="20"/>
                 <w:szCs w:val="28"/>
               </w:rPr>
-              <w:t xml:space="preserve">Running program with Enemy tank </w:t>
-            </w:r>
-            <w:r>
-              <w:rPr>
-                <w:sz w:val="20"/>
-                <w:szCs w:val="28"/>
-              </w:rPr>
-              <w:t>outside arena so SmartTank can only go for Bases.</w:t>
+              <w:t>Running program with Enemy tank outside arena so SmartTank can only go for Bases.</w:t>
             </w:r>
           </w:p>
         </w:tc>
@@ -1842,21 +2255,7 @@
                 <w:sz w:val="20"/>
                 <w:szCs w:val="28"/>
               </w:rPr>
-              <w:t>Collecting consumables State: Fuel [</w:t>
-            </w:r>
-            <w:r>
-              <w:rPr>
-                <w:sz w:val="20"/>
-                <w:szCs w:val="28"/>
-              </w:rPr>
-              <w:t>2</w:t>
-            </w:r>
-            <w:r>
-              <w:rPr>
-                <w:sz w:val="20"/>
-                <w:szCs w:val="28"/>
-              </w:rPr>
-              <w:t>]</w:t>
+              <w:t>Collecting consumables State: Fuel [2]</w:t>
             </w:r>
           </w:p>
         </w:tc>
@@ -2059,14 +2458,7 @@
                 <w:sz w:val="20"/>
                 <w:szCs w:val="28"/>
               </w:rPr>
-              <w:t>:</w:t>
-            </w:r>
-            <w:r>
-              <w:rPr>
-                <w:sz w:val="20"/>
-                <w:szCs w:val="28"/>
-              </w:rPr>
-              <w:t xml:space="preserve"> Goes to defend base if enemy bases destroyed and has </w:t>
+              <w:t xml:space="preserve">: Goes to defend base if enemy bases destroyed and has </w:t>
             </w:r>
             <w:r>
               <w:rPr>
@@ -2268,7 +2660,6 @@
                 <w:sz w:val="20"/>
                 <w:szCs w:val="28"/>
               </w:rPr>
-              <w:lastRenderedPageBreak/>
               <w:t>AttackEnemy</w:t>
             </w:r>
             <w:proofErr w:type="spellEnd"/>
@@ -2403,14 +2794,7 @@
                 <w:sz w:val="20"/>
                 <w:szCs w:val="28"/>
               </w:rPr>
-              <w:t>:</w:t>
-            </w:r>
-            <w:r>
-              <w:rPr>
-                <w:sz w:val="20"/>
-                <w:szCs w:val="28"/>
-              </w:rPr>
-              <w:t xml:space="preserve"> ammo &lt; 4 go to patrol </w:t>
+              <w:t xml:space="preserve">: ammo &lt; 4 go to patrol </w:t>
             </w:r>
           </w:p>
         </w:tc>
@@ -2572,13 +2956,12 @@
           <w:szCs w:val="28"/>
         </w:rPr>
       </w:pPr>
-      <w:bookmarkStart w:id="0" w:name="_GoBack"/>
-      <w:bookmarkEnd w:id="0"/>
       <w:r>
         <w:rPr>
           <w:sz w:val="24"/>
           <w:szCs w:val="28"/>
         </w:rPr>
+        <w:lastRenderedPageBreak/>
         <w:t xml:space="preserve">  </w:t>
       </w:r>
     </w:p>
@@ -2594,58 +2977,90 @@
           <w:sz w:val="24"/>
           <w:szCs w:val="24"/>
         </w:rPr>
-        <w:t xml:space="preserve">We tested our project regularly by functionality testing each time we added a new state to ensure that it worked as required without having any errors, by doing this it allowed us to isolate any errors much sooner as it would be down to the most recent bit of code so we would go and fix the bugs before working on more code, this allowed us to make sure it continued to </w:t>
-      </w:r>
-      <w:r>
-        <w:rPr>
-          <w:sz w:val="24"/>
-          <w:szCs w:val="24"/>
-        </w:rPr>
-        <w:t>compile at each point</w:t>
-      </w:r>
-      <w:r>
-        <w:rPr>
-          <w:sz w:val="24"/>
-          <w:szCs w:val="24"/>
-        </w:rPr>
-        <w:t xml:space="preserve"> rather than completing the code and discovering an error that has not been isolated.</w:t>
-      </w:r>
-    </w:p>
-    <w:p>
-      <w:pPr>
-        <w:rPr>
-          <w:sz w:val="24"/>
-          <w:szCs w:val="24"/>
-        </w:rPr>
-      </w:pPr>
-      <w:r>
-        <w:rPr>
-          <w:sz w:val="24"/>
-          <w:szCs w:val="24"/>
-        </w:rPr>
-        <w:t xml:space="preserve">We also used regression testing </w:t>
-      </w:r>
-      <w:r>
-        <w:rPr>
-          <w:sz w:val="24"/>
-          <w:szCs w:val="24"/>
-        </w:rPr>
-        <w:t xml:space="preserve">so that each </w:t>
-      </w:r>
-      <w:r>
-        <w:rPr>
-          <w:sz w:val="24"/>
-          <w:szCs w:val="24"/>
-        </w:rPr>
-        <w:t>time we began</w:t>
-      </w:r>
-      <w:r>
-        <w:rPr>
-          <w:sz w:val="24"/>
-          <w:szCs w:val="24"/>
-        </w:rPr>
-        <w:t xml:space="preserve"> to work on the project we would run it again to make sure no new errors have been found before we began to update the code as this helped us isolate any future issues making it easier to fix them.</w:t>
-      </w:r>
+        <w:t>We tested our project regularly by functionality testing each time we added a new state to ensure that it worked as required without having any errors, by doing this it allowed us to isolate any errors much sooner as it would be down to the most recent bit of code so we would go and fix the bugs before working on more code, this allowed us to make sure it continued to compile at each point rather than completing the code and discovering an error that has not been isolated.</w:t>
+      </w:r>
+    </w:p>
+    <w:p>
+      <w:pPr>
+        <w:rPr>
+          <w:sz w:val="24"/>
+          <w:szCs w:val="24"/>
+        </w:rPr>
+      </w:pPr>
+      <w:r>
+        <w:rPr>
+          <w:sz w:val="24"/>
+          <w:szCs w:val="24"/>
+        </w:rPr>
+        <w:t>We also used regression testing so that each time we began to work on the project we would run it again to make sure no new errors have been found before we began to update the code as this helped us isolate any future issues making it easier to fix them.</w:t>
+      </w:r>
+    </w:p>
+    <w:p>
+      <w:pPr>
+        <w:rPr>
+          <w:sz w:val="24"/>
+          <w:szCs w:val="24"/>
+        </w:rPr>
+      </w:pPr>
+      <w:r>
+        <w:rPr>
+          <w:sz w:val="24"/>
+          <w:szCs w:val="24"/>
+        </w:rPr>
+        <w:t xml:space="preserve">When we tested the project, we would have each member of the group download the current repo and then play through the game three times which would allow us to find any bugs within the code, some of the bugs we found were when collectables spawns near a tree our tank would not go close enough to the collectable to collect it. In the first iteration of our code we found a bug where whilst the tanks </w:t>
+      </w:r>
+      <w:r>
+        <w:rPr>
+          <w:sz w:val="24"/>
+          <w:szCs w:val="24"/>
+        </w:rPr>
+        <w:t>were</w:t>
+      </w:r>
+      <w:r>
+        <w:rPr>
+          <w:sz w:val="24"/>
+          <w:szCs w:val="24"/>
+        </w:rPr>
+        <w:t xml:space="preserve"> unable to drive into a rock they were capable of reversing through it instead and they would then get stuck. We also had a bug with entering the </w:t>
+      </w:r>
+      <w:proofErr w:type="spellStart"/>
+      <w:r>
+        <w:rPr>
+          <w:sz w:val="24"/>
+          <w:szCs w:val="24"/>
+        </w:rPr>
+        <w:t>DefendBase</w:t>
+      </w:r>
+      <w:proofErr w:type="spellEnd"/>
+      <w:r>
+        <w:rPr>
+          <w:sz w:val="24"/>
+          <w:szCs w:val="24"/>
+        </w:rPr>
+        <w:t xml:space="preserve"> state where the tank was not entering the state when the rule conditions </w:t>
+      </w:r>
+      <w:r>
+        <w:rPr>
+          <w:sz w:val="24"/>
+          <w:szCs w:val="24"/>
+        </w:rPr>
+        <w:t>were</w:t>
+      </w:r>
+      <w:r>
+        <w:rPr>
+          <w:sz w:val="24"/>
+          <w:szCs w:val="24"/>
+        </w:rPr>
+        <w:t xml:space="preserve"> met, in order to fix this, we added a waypoint near our base so that the tank knew where it needed to go in order to get back to its base.</w:t>
+      </w:r>
+    </w:p>
+    <w:p>
+      <w:pPr>
+        <w:rPr>
+          <w:sz w:val="24"/>
+          <w:szCs w:val="24"/>
+        </w:rPr>
+      </w:pPr>
     </w:p>
     <w:sectPr>
       <w:headerReference w:type="default" r:id="rId7"/>

--- a/Documents/Artificial Intelligence for Simulation Report.docx
+++ b/Documents/Artificial Intelligence for Simulation Report.docx
@@ -150,6 +150,68 @@
       </w:pPr>
       <w:r>
         <w:rPr>
+          <w:noProof/>
+          <w:sz w:val="24"/>
+          <w:szCs w:val="24"/>
+        </w:rPr>
+        <w:drawing>
+          <wp:anchor distT="0" distB="0" distL="114300" distR="114300" simplePos="0" relativeHeight="251668480" behindDoc="0" locked="0" layoutInCell="1" allowOverlap="1">
+            <wp:simplePos x="0" y="0"/>
+            <wp:positionH relativeFrom="margin">
+              <wp:posOffset>-234950</wp:posOffset>
+            </wp:positionH>
+            <wp:positionV relativeFrom="paragraph">
+              <wp:posOffset>2091690</wp:posOffset>
+            </wp:positionV>
+            <wp:extent cx="7099935" cy="2249170"/>
+            <wp:effectExtent l="0" t="0" r="5715" b="0"/>
+            <wp:wrapSquare wrapText="bothSides"/>
+            <wp:docPr id="6" name="Picture 6"/>
+            <wp:cNvGraphicFramePr>
+              <a:graphicFrameLocks xmlns:a="http://schemas.openxmlformats.org/drawingml/2006/main" noChangeAspect="1"/>
+            </wp:cNvGraphicFramePr>
+            <a:graphic xmlns:a="http://schemas.openxmlformats.org/drawingml/2006/main">
+              <a:graphicData uri="http://schemas.openxmlformats.org/drawingml/2006/picture">
+                <pic:pic xmlns:pic="http://schemas.openxmlformats.org/drawingml/2006/picture">
+                  <pic:nvPicPr>
+                    <pic:cNvPr id="6" name="C88C819.tmp"/>
+                    <pic:cNvPicPr/>
+                  </pic:nvPicPr>
+                  <pic:blipFill>
+                    <a:blip r:embed="rId6">
+                      <a:extLst>
+                        <a:ext uri="{28A0092B-C50C-407E-A947-70E740481C1C}">
+                          <a14:useLocalDpi xmlns:a14="http://schemas.microsoft.com/office/drawing/2010/main" val="0"/>
+                        </a:ext>
+                      </a:extLst>
+                    </a:blip>
+                    <a:stretch>
+                      <a:fillRect/>
+                    </a:stretch>
+                  </pic:blipFill>
+                  <pic:spPr>
+                    <a:xfrm>
+                      <a:off x="0" y="0"/>
+                      <a:ext cx="7099935" cy="2249170"/>
+                    </a:xfrm>
+                    <a:prstGeom prst="rect">
+                      <a:avLst/>
+                    </a:prstGeom>
+                  </pic:spPr>
+                </pic:pic>
+              </a:graphicData>
+            </a:graphic>
+            <wp14:sizeRelH relativeFrom="page">
+              <wp14:pctWidth>0</wp14:pctWidth>
+            </wp14:sizeRelH>
+            <wp14:sizeRelV relativeFrom="page">
+              <wp14:pctHeight>0</wp14:pctHeight>
+            </wp14:sizeRelV>
+          </wp:anchor>
+        </w:drawing>
+      </w:r>
+      <w:r>
+        <w:rPr>
           <w:sz w:val="24"/>
           <w:szCs w:val="24"/>
         </w:rPr>
@@ -163,122 +225,146 @@
           <w:szCs w:val="24"/>
         </w:rPr>
       </w:pPr>
+    </w:p>
+    <w:p>
+      <w:pPr>
+        <w:rPr>
+          <w:sz w:val="24"/>
+          <w:szCs w:val="24"/>
+        </w:rPr>
+      </w:pPr>
+      <w:r>
+        <w:rPr>
+          <w:sz w:val="24"/>
+          <w:szCs w:val="24"/>
+        </w:rPr>
+        <w:t xml:space="preserve">To help us keep track of who is working on each area we used </w:t>
+      </w:r>
+      <w:proofErr w:type="spellStart"/>
+      <w:r>
+        <w:rPr>
+          <w:sz w:val="24"/>
+          <w:szCs w:val="24"/>
+        </w:rPr>
+        <w:t>Github</w:t>
+      </w:r>
+      <w:proofErr w:type="spellEnd"/>
+      <w:r>
+        <w:rPr>
+          <w:sz w:val="24"/>
+          <w:szCs w:val="24"/>
+        </w:rPr>
+        <w:t xml:space="preserve"> which allowed us to upload all the files into a single repository so we could keep them in a single place whilst still all having access to them, </w:t>
+      </w:r>
+      <w:proofErr w:type="spellStart"/>
+      <w:r>
+        <w:rPr>
+          <w:sz w:val="24"/>
+          <w:szCs w:val="24"/>
+        </w:rPr>
+        <w:t>Github</w:t>
+      </w:r>
+      <w:proofErr w:type="spellEnd"/>
+      <w:r>
+        <w:rPr>
+          <w:sz w:val="24"/>
+          <w:szCs w:val="24"/>
+        </w:rPr>
+        <w:t xml:space="preserve"> also allowed us to create a projects page which would let us create each individual task and assign the relevant person to it whilst also tracking if it has been started, in progress or if it is completed. </w:t>
+      </w:r>
+      <w:proofErr w:type="spellStart"/>
+      <w:r>
+        <w:rPr>
+          <w:sz w:val="24"/>
+          <w:szCs w:val="24"/>
+        </w:rPr>
+        <w:t>Github</w:t>
+      </w:r>
+      <w:proofErr w:type="spellEnd"/>
+      <w:r>
+        <w:rPr>
+          <w:sz w:val="24"/>
+          <w:szCs w:val="24"/>
+        </w:rPr>
+        <w:t xml:space="preserve"> helped us with seeing what the other people have worked on and also what has not yet been started so that we could begin to work on those areas.</w:t>
+      </w:r>
+    </w:p>
+    <w:p>
+      <w:pPr>
+        <w:rPr>
+          <w:sz w:val="24"/>
+          <w:szCs w:val="24"/>
+        </w:rPr>
+      </w:pPr>
       <w:r>
         <w:rPr>
           <w:noProof/>
           <w:sz w:val="24"/>
           <w:szCs w:val="24"/>
         </w:rPr>
-        <mc:AlternateContent>
-          <mc:Choice Requires="wps">
-            <w:drawing>
-              <wp:anchor distT="0" distB="0" distL="114300" distR="114300" simplePos="0" relativeHeight="251661312" behindDoc="0" locked="0" layoutInCell="1" allowOverlap="1">
-                <wp:simplePos x="0" y="0"/>
-                <wp:positionH relativeFrom="column">
-                  <wp:posOffset>9525</wp:posOffset>
-                </wp:positionH>
-                <wp:positionV relativeFrom="paragraph">
-                  <wp:posOffset>46990</wp:posOffset>
-                </wp:positionV>
-                <wp:extent cx="3381375" cy="552450"/>
-                <wp:effectExtent l="0" t="0" r="28575" b="19050"/>
-                <wp:wrapSquare wrapText="bothSides"/>
-                <wp:docPr id="3" name="Text Box 3"/>
-                <wp:cNvGraphicFramePr/>
-                <a:graphic xmlns:a="http://schemas.openxmlformats.org/drawingml/2006/main">
-                  <a:graphicData uri="http://schemas.microsoft.com/office/word/2010/wordprocessingShape">
-                    <wps:wsp>
-                      <wps:cNvSpPr txBox="1"/>
-                      <wps:spPr>
-                        <a:xfrm>
-                          <a:off x="0" y="0"/>
-                          <a:ext cx="3381375" cy="552450"/>
-                        </a:xfrm>
-                        <a:prstGeom prst="rect">
-                          <a:avLst/>
-                        </a:prstGeom>
-                        <a:solidFill>
-                          <a:schemeClr val="lt1"/>
-                        </a:solidFill>
-                        <a:ln w="6350">
-                          <a:solidFill>
-                            <a:prstClr val="black"/>
-                          </a:solidFill>
-                        </a:ln>
-                      </wps:spPr>
-                      <wps:txbx>
-                        <w:txbxContent>
-                          <w:p>
-                            <w:r>
-                              <w:t>Insert Scrum</w:t>
-                            </w:r>
-                          </w:p>
-                        </w:txbxContent>
-                      </wps:txbx>
-                      <wps:bodyPr rot="0" spcFirstLastPara="0" vertOverflow="overflow" horzOverflow="overflow" vert="horz" wrap="square" lIns="91440" tIns="45720" rIns="91440" bIns="45720" numCol="1" spcCol="0" rtlCol="0" fromWordArt="0" anchor="t" anchorCtr="0" forceAA="0" compatLnSpc="1">
-                        <a:prstTxWarp prst="textNoShape">
-                          <a:avLst/>
-                        </a:prstTxWarp>
-                        <a:noAutofit/>
-                      </wps:bodyPr>
-                    </wps:wsp>
-                  </a:graphicData>
-                </a:graphic>
-              </wp:anchor>
-            </w:drawing>
-          </mc:Choice>
-          <mc:Fallback>
-            <w:pict>
-              <v:shapetype id="_x0000_t202" coordsize="21600,21600" o:spt="202" path="m,l,21600r21600,l21600,xe">
-                <v:stroke joinstyle="miter"/>
-                <v:path gradientshapeok="t" o:connecttype="rect"/>
-              </v:shapetype>
-              <v:shape id="Text Box 3" o:spid="_x0000_s1026" type="#_x0000_t202" style="position:absolute;margin-left:.75pt;margin-top:3.7pt;width:266.25pt;height:43.5pt;z-index:251661312;visibility:visible;mso-wrap-style:square;mso-wrap-distance-left:9pt;mso-wrap-distance-top:0;mso-wrap-distance-right:9pt;mso-wrap-distance-bottom:0;mso-position-horizontal:absolute;mso-position-horizontal-relative:text;mso-position-vertical:absolute;mso-position-vertical-relative:text;v-text-anchor:top" o:gfxdata="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" fillcolor="white [3201]" strokeweight=".5pt">
-                <v:textbox>
-                  <w:txbxContent>
-                    <w:p>
-                      <w:r>
-                        <w:t>Insert Scrum</w:t>
-                      </w:r>
-                    </w:p>
-                  </w:txbxContent>
-                </v:textbox>
-                <w10:wrap type="square"/>
-              </v:shape>
-            </w:pict>
-          </mc:Fallback>
-        </mc:AlternateContent>
-      </w:r>
-    </w:p>
-    <w:p>
-      <w:pPr>
-        <w:rPr>
-          <w:sz w:val="24"/>
-          <w:szCs w:val="24"/>
-        </w:rPr>
-      </w:pPr>
-    </w:p>
-    <w:p>
-      <w:pPr>
-        <w:rPr>
-          <w:sz w:val="24"/>
-          <w:szCs w:val="24"/>
-        </w:rPr>
-      </w:pPr>
-    </w:p>
-    <w:p>
-      <w:pPr>
-        <w:rPr>
-          <w:sz w:val="24"/>
-          <w:szCs w:val="24"/>
-        </w:rPr>
-      </w:pPr>
-      <w:r>
-        <w:rPr>
-          <w:sz w:val="24"/>
-          <w:szCs w:val="24"/>
-        </w:rPr>
-        <w:t xml:space="preserve">To help us keep track of who is working on each area we used </w:t>
+        <w:lastRenderedPageBreak/>
+        <w:drawing>
+          <wp:anchor distT="0" distB="0" distL="114300" distR="114300" simplePos="0" relativeHeight="251669504" behindDoc="0" locked="0" layoutInCell="1" allowOverlap="1">
+            <wp:simplePos x="0" y="0"/>
+            <wp:positionH relativeFrom="margin">
+              <wp:align>center</wp:align>
+            </wp:positionH>
+            <wp:positionV relativeFrom="paragraph">
+              <wp:posOffset>1303352</wp:posOffset>
+            </wp:positionV>
+            <wp:extent cx="7012940" cy="1605915"/>
+            <wp:effectExtent l="0" t="0" r="0" b="0"/>
+            <wp:wrapSquare wrapText="bothSides"/>
+            <wp:docPr id="7" name="Picture 7"/>
+            <wp:cNvGraphicFramePr>
+              <a:graphicFrameLocks xmlns:a="http://schemas.openxmlformats.org/drawingml/2006/main" noChangeAspect="1"/>
+            </wp:cNvGraphicFramePr>
+            <a:graphic xmlns:a="http://schemas.openxmlformats.org/drawingml/2006/main">
+              <a:graphicData uri="http://schemas.openxmlformats.org/drawingml/2006/picture">
+                <pic:pic xmlns:pic="http://schemas.openxmlformats.org/drawingml/2006/picture">
+                  <pic:nvPicPr>
+                    <pic:cNvPr id="7" name="C8876F8.tmp"/>
+                    <pic:cNvPicPr/>
+                  </pic:nvPicPr>
+                  <pic:blipFill>
+                    <a:blip r:embed="rId7">
+                      <a:extLst>
+                        <a:ext uri="{28A0092B-C50C-407E-A947-70E740481C1C}">
+                          <a14:useLocalDpi xmlns:a14="http://schemas.microsoft.com/office/drawing/2010/main" val="0"/>
+                        </a:ext>
+                      </a:extLst>
+                    </a:blip>
+                    <a:stretch>
+                      <a:fillRect/>
+                    </a:stretch>
+                  </pic:blipFill>
+                  <pic:spPr>
+                    <a:xfrm>
+                      <a:off x="0" y="0"/>
+                      <a:ext cx="7012940" cy="1605915"/>
+                    </a:xfrm>
+                    <a:prstGeom prst="rect">
+                      <a:avLst/>
+                    </a:prstGeom>
+                  </pic:spPr>
+                </pic:pic>
+              </a:graphicData>
+            </a:graphic>
+            <wp14:sizeRelH relativeFrom="page">
+              <wp14:pctWidth>0</wp14:pctWidth>
+            </wp14:sizeRelH>
+            <wp14:sizeRelV relativeFrom="page">
+              <wp14:pctHeight>0</wp14:pctHeight>
+            </wp14:sizeRelV>
+          </wp:anchor>
+        </w:drawing>
+      </w:r>
+      <w:r>
+        <w:rPr>
+          <w:sz w:val="24"/>
+          <w:szCs w:val="24"/>
+        </w:rPr>
+        <w:t xml:space="preserve">As well as using </w:t>
       </w:r>
       <w:proofErr w:type="spellStart"/>
       <w:r>
@@ -294,69 +380,6 @@
           <w:sz w:val="24"/>
           <w:szCs w:val="24"/>
         </w:rPr>
-        <w:t xml:space="preserve"> which allowed us to upload all the files into a single repository so we could keep them in a single place whilst still all having access to them, </w:t>
-      </w:r>
-      <w:proofErr w:type="spellStart"/>
-      <w:r>
-        <w:rPr>
-          <w:sz w:val="24"/>
-          <w:szCs w:val="24"/>
-        </w:rPr>
-        <w:t>Github</w:t>
-      </w:r>
-      <w:proofErr w:type="spellEnd"/>
-      <w:r>
-        <w:rPr>
-          <w:sz w:val="24"/>
-          <w:szCs w:val="24"/>
-        </w:rPr>
-        <w:t xml:space="preserve"> also allowed us to create a projects page which would let us create each individual task and assign the relevant person to it whilst also tracking if it has been started, in progress or if it is completed. </w:t>
-      </w:r>
-      <w:proofErr w:type="spellStart"/>
-      <w:r>
-        <w:rPr>
-          <w:sz w:val="24"/>
-          <w:szCs w:val="24"/>
-        </w:rPr>
-        <w:t>Github</w:t>
-      </w:r>
-      <w:proofErr w:type="spellEnd"/>
-      <w:r>
-        <w:rPr>
-          <w:sz w:val="24"/>
-          <w:szCs w:val="24"/>
-        </w:rPr>
-        <w:t xml:space="preserve"> helped us with seeing what the other people have worked on and also what has not yet been started so that we could begin to work on those areas.</w:t>
-      </w:r>
-    </w:p>
-    <w:p>
-      <w:pPr>
-        <w:rPr>
-          <w:sz w:val="24"/>
-          <w:szCs w:val="24"/>
-        </w:rPr>
-      </w:pPr>
-      <w:r>
-        <w:rPr>
-          <w:sz w:val="24"/>
-          <w:szCs w:val="24"/>
-        </w:rPr>
-        <w:t xml:space="preserve">As well as using </w:t>
-      </w:r>
-      <w:proofErr w:type="spellStart"/>
-      <w:r>
-        <w:rPr>
-          <w:sz w:val="24"/>
-          <w:szCs w:val="24"/>
-        </w:rPr>
-        <w:t>Github</w:t>
-      </w:r>
-      <w:proofErr w:type="spellEnd"/>
-      <w:r>
-        <w:rPr>
-          <w:sz w:val="24"/>
-          <w:szCs w:val="24"/>
-        </w:rPr>
         <w:t xml:space="preserve"> we created a Gantt chart as well which allowed us to set goals early on in the projects lifecycle for both what we wanted to finish and when we wanted the goal to be finished by. Meaning it gave us the ability to split up the project into more smaller set goals with time-based targets that each of the members had to complete and that made sure we were always on track and that we were able to complete the project in time for the submission date whilst giving each individual part of the project enough time to work on their tasks.</w:t>
       </w:r>
     </w:p>
@@ -367,88 +390,6 @@
           <w:szCs w:val="24"/>
         </w:rPr>
       </w:pPr>
-      <w:r>
-        <w:rPr>
-          <w:noProof/>
-          <w:sz w:val="24"/>
-          <w:szCs w:val="24"/>
-        </w:rPr>
-        <mc:AlternateContent>
-          <mc:Choice Requires="wps">
-            <w:drawing>
-              <wp:anchor distT="0" distB="0" distL="114300" distR="114300" simplePos="0" relativeHeight="251665408" behindDoc="0" locked="0" layoutInCell="1" allowOverlap="1" wp14:anchorId="2EB17FC7" wp14:editId="6A7FC850">
-                <wp:simplePos x="0" y="0"/>
-                <wp:positionH relativeFrom="margin">
-                  <wp:align>left</wp:align>
-                </wp:positionH>
-                <wp:positionV relativeFrom="paragraph">
-                  <wp:posOffset>8890</wp:posOffset>
-                </wp:positionV>
-                <wp:extent cx="3381375" cy="552450"/>
-                <wp:effectExtent l="0" t="0" r="28575" b="19050"/>
-                <wp:wrapSquare wrapText="bothSides"/>
-                <wp:docPr id="5" name="Text Box 5"/>
-                <wp:cNvGraphicFramePr/>
-                <a:graphic xmlns:a="http://schemas.openxmlformats.org/drawingml/2006/main">
-                  <a:graphicData uri="http://schemas.microsoft.com/office/word/2010/wordprocessingShape">
-                    <wps:wsp>
-                      <wps:cNvSpPr txBox="1"/>
-                      <wps:spPr>
-                        <a:xfrm>
-                          <a:off x="0" y="0"/>
-                          <a:ext cx="3381375" cy="552450"/>
-                        </a:xfrm>
-                        <a:prstGeom prst="rect">
-                          <a:avLst/>
-                        </a:prstGeom>
-                        <a:solidFill>
-                          <a:schemeClr val="lt1"/>
-                        </a:solidFill>
-                        <a:ln w="6350">
-                          <a:solidFill>
-                            <a:prstClr val="black"/>
-                          </a:solidFill>
-                        </a:ln>
-                      </wps:spPr>
-                      <wps:txbx>
-                        <w:txbxContent>
-                          <w:p>
-                            <w:r>
-                              <w:t>Insert Gantt chart</w:t>
-                            </w:r>
-                          </w:p>
-                        </w:txbxContent>
-                      </wps:txbx>
-                      <wps:bodyPr rot="0" spcFirstLastPara="0" vertOverflow="overflow" horzOverflow="overflow" vert="horz" wrap="square" lIns="91440" tIns="45720" rIns="91440" bIns="45720" numCol="1" spcCol="0" rtlCol="0" fromWordArt="0" anchor="t" anchorCtr="0" forceAA="0" compatLnSpc="1">
-                        <a:prstTxWarp prst="textNoShape">
-                          <a:avLst/>
-                        </a:prstTxWarp>
-                        <a:noAutofit/>
-                      </wps:bodyPr>
-                    </wps:wsp>
-                  </a:graphicData>
-                </a:graphic>
-              </wp:anchor>
-            </w:drawing>
-          </mc:Choice>
-          <mc:Fallback>
-            <w:pict>
-              <v:shape w14:anchorId="2EB17FC7" id="Text Box 5" o:spid="_x0000_s1027" type="#_x0000_t202" style="position:absolute;margin-left:0;margin-top:.7pt;width:266.25pt;height:43.5pt;z-index:251665408;visibility:visible;mso-wrap-style:square;mso-wrap-distance-left:9pt;mso-wrap-distance-top:0;mso-wrap-distance-right:9pt;mso-wrap-distance-bottom:0;mso-position-horizontal:left;mso-position-horizontal-relative:margin;mso-position-vertical:absolute;mso-position-vertical-relative:text;v-text-anchor:top" o:gfxdata="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" fillcolor="white [3201]" strokeweight=".5pt">
-                <v:textbox>
-                  <w:txbxContent>
-                    <w:p>
-                      <w:r>
-                        <w:t>Insert Gantt chart</w:t>
-                      </w:r>
-                    </w:p>
-                  </w:txbxContent>
-                </v:textbox>
-                <w10:wrap type="square" anchorx="margin"/>
-              </v:shape>
-            </w:pict>
-          </mc:Fallback>
-        </mc:AlternateContent>
-      </w:r>
     </w:p>
     <w:p>
       <w:pPr>
@@ -458,22 +399,12 @@
           <w:u w:val="single"/>
         </w:rPr>
       </w:pPr>
-    </w:p>
-    <w:p>
-      <w:pPr>
+      <w:r>
         <w:rPr>
           <w:sz w:val="28"/>
           <w:szCs w:val="28"/>
           <w:u w:val="single"/>
         </w:rPr>
-      </w:pPr>
-      <w:r>
-        <w:rPr>
-          <w:sz w:val="28"/>
-          <w:szCs w:val="28"/>
-          <w:u w:val="single"/>
-        </w:rPr>
-        <w:lastRenderedPageBreak/>
         <w:t>Finite State Machine</w:t>
       </w:r>
     </w:p>
@@ -542,7 +473,7 @@
                     <pic:cNvPicPr/>
                   </pic:nvPicPr>
                   <pic:blipFill>
-                    <a:blip r:embed="rId6">
+                    <a:blip r:embed="rId8">
                       <a:extLst>
                         <a:ext uri="{28A0092B-C50C-407E-A947-70E740481C1C}">
                           <a14:useLocalDpi xmlns:a14="http://schemas.microsoft.com/office/drawing/2010/main" val="0"/>
@@ -803,127 +734,102 @@
           <w:szCs w:val="24"/>
         </w:rPr>
       </w:pPr>
+    </w:p>
+    <w:p>
+      <w:pPr>
+        <w:rPr>
+          <w:sz w:val="24"/>
+          <w:szCs w:val="24"/>
+        </w:rPr>
+      </w:pPr>
+    </w:p>
+    <w:p>
+      <w:pPr>
+        <w:rPr>
+          <w:sz w:val="24"/>
+          <w:szCs w:val="24"/>
+        </w:rPr>
+      </w:pPr>
       <w:r>
         <w:rPr>
           <w:noProof/>
           <w:sz w:val="24"/>
           <w:szCs w:val="24"/>
         </w:rPr>
-        <mc:AlternateContent>
-          <mc:Choice Requires="wps">
-            <w:drawing>
-              <wp:anchor distT="0" distB="0" distL="114300" distR="114300" simplePos="0" relativeHeight="251667456" behindDoc="0" locked="0" layoutInCell="1" allowOverlap="1" wp14:anchorId="2E06B92C" wp14:editId="52FAA134">
-                <wp:simplePos x="0" y="0"/>
-                <wp:positionH relativeFrom="column">
-                  <wp:posOffset>23854</wp:posOffset>
-                </wp:positionH>
-                <wp:positionV relativeFrom="paragraph">
-                  <wp:posOffset>7758</wp:posOffset>
-                </wp:positionV>
-                <wp:extent cx="3200400" cy="1200150"/>
-                <wp:effectExtent l="0" t="0" r="19050" b="19050"/>
-                <wp:wrapNone/>
-                <wp:docPr id="4" name="Text Box 4"/>
-                <wp:cNvGraphicFramePr/>
-                <a:graphic xmlns:a="http://schemas.openxmlformats.org/drawingml/2006/main">
-                  <a:graphicData uri="http://schemas.microsoft.com/office/word/2010/wordprocessingShape">
-                    <wps:wsp>
-                      <wps:cNvSpPr txBox="1"/>
-                      <wps:spPr>
-                        <a:xfrm>
-                          <a:off x="0" y="0"/>
-                          <a:ext cx="3200400" cy="1200150"/>
-                        </a:xfrm>
-                        <a:prstGeom prst="rect">
-                          <a:avLst/>
-                        </a:prstGeom>
-                        <a:solidFill>
-                          <a:schemeClr val="lt1"/>
-                        </a:solidFill>
-                        <a:ln w="6350">
-                          <a:solidFill>
-                            <a:prstClr val="black"/>
-                          </a:solidFill>
-                        </a:ln>
-                      </wps:spPr>
-                      <wps:txbx>
-                        <w:txbxContent>
-                          <w:p>
-                            <w:r>
-                              <w:t>Insert UML</w:t>
-                            </w:r>
-                          </w:p>
-                        </w:txbxContent>
-                      </wps:txbx>
-                      <wps:bodyPr rot="0" spcFirstLastPara="0" vertOverflow="overflow" horzOverflow="overflow" vert="horz" wrap="square" lIns="91440" tIns="45720" rIns="91440" bIns="45720" numCol="1" spcCol="0" rtlCol="0" fromWordArt="0" anchor="t" anchorCtr="0" forceAA="0" compatLnSpc="1">
-                        <a:prstTxWarp prst="textNoShape">
-                          <a:avLst/>
-                        </a:prstTxWarp>
-                        <a:noAutofit/>
-                      </wps:bodyPr>
-                    </wps:wsp>
-                  </a:graphicData>
-                </a:graphic>
-              </wp:anchor>
-            </w:drawing>
-          </mc:Choice>
-          <mc:Fallback>
-            <w:pict>
-              <v:shape w14:anchorId="2E06B92C" id="Text Box 4" o:spid="_x0000_s1029" type="#_x0000_t202" style="position:absolute;margin-left:1.9pt;margin-top:.6pt;width:252pt;height:94.5pt;z-index:251667456;visibility:visible;mso-wrap-style:square;mso-wrap-distance-left:9pt;mso-wrap-distance-top:0;mso-wrap-distance-right:9pt;mso-wrap-distance-bottom:0;mso-position-horizontal:absolute;mso-position-horizontal-relative:text;mso-position-vertical:absolute;mso-position-vertical-relative:text;v-text-anchor:top" o:gfxdata="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" fillcolor="white [3201]" strokeweight=".5pt">
-                <v:textbox>
-                  <w:txbxContent>
-                    <w:p>
-                      <w:r>
-                        <w:t>Insert UML</w:t>
-                      </w:r>
-                    </w:p>
-                  </w:txbxContent>
-                </v:textbox>
-              </v:shape>
-            </w:pict>
-          </mc:Fallback>
-        </mc:AlternateContent>
-      </w:r>
-    </w:p>
-    <w:p>
-      <w:pPr>
-        <w:rPr>
-          <w:sz w:val="24"/>
-          <w:szCs w:val="24"/>
-        </w:rPr>
-      </w:pPr>
-    </w:p>
-    <w:p>
-      <w:pPr>
-        <w:rPr>
-          <w:sz w:val="24"/>
-          <w:szCs w:val="24"/>
-        </w:rPr>
-      </w:pPr>
-    </w:p>
-    <w:p>
-      <w:pPr>
-        <w:rPr>
-          <w:sz w:val="24"/>
-          <w:szCs w:val="24"/>
-        </w:rPr>
-      </w:pPr>
-    </w:p>
-    <w:p>
-      <w:pPr>
-        <w:rPr>
-          <w:sz w:val="24"/>
-          <w:szCs w:val="24"/>
-        </w:rPr>
-      </w:pPr>
-    </w:p>
-    <w:p>
-      <w:pPr>
-        <w:rPr>
-          <w:sz w:val="24"/>
-          <w:szCs w:val="24"/>
-        </w:rPr>
-      </w:pPr>
+        <w:drawing>
+          <wp:anchor distT="0" distB="0" distL="114300" distR="114300" simplePos="0" relativeHeight="251670528" behindDoc="0" locked="0" layoutInCell="1" allowOverlap="1">
+            <wp:simplePos x="0" y="0"/>
+            <wp:positionH relativeFrom="margin">
+              <wp:align>right</wp:align>
+            </wp:positionH>
+            <wp:positionV relativeFrom="paragraph">
+              <wp:posOffset>246297</wp:posOffset>
+            </wp:positionV>
+            <wp:extent cx="6645910" cy="3992880"/>
+            <wp:effectExtent l="0" t="0" r="2540" b="7620"/>
+            <wp:wrapSquare wrapText="bothSides"/>
+            <wp:docPr id="8" name="Picture 8"/>
+            <wp:cNvGraphicFramePr>
+              <a:graphicFrameLocks xmlns:a="http://schemas.openxmlformats.org/drawingml/2006/main" noChangeAspect="1"/>
+            </wp:cNvGraphicFramePr>
+            <a:graphic xmlns:a="http://schemas.openxmlformats.org/drawingml/2006/main">
+              <a:graphicData uri="http://schemas.openxmlformats.org/drawingml/2006/picture">
+                <pic:pic xmlns:pic="http://schemas.openxmlformats.org/drawingml/2006/picture">
+                  <pic:nvPicPr>
+                    <pic:cNvPr id="8" name="C885597.tmp"/>
+                    <pic:cNvPicPr/>
+                  </pic:nvPicPr>
+                  <pic:blipFill>
+                    <a:blip r:embed="rId9">
+                      <a:extLst>
+                        <a:ext uri="{28A0092B-C50C-407E-A947-70E740481C1C}">
+                          <a14:useLocalDpi xmlns:a14="http://schemas.microsoft.com/office/drawing/2010/main" val="0"/>
+                        </a:ext>
+                      </a:extLst>
+                    </a:blip>
+                    <a:stretch>
+                      <a:fillRect/>
+                    </a:stretch>
+                  </pic:blipFill>
+                  <pic:spPr>
+                    <a:xfrm>
+                      <a:off x="0" y="0"/>
+                      <a:ext cx="6645910" cy="3992880"/>
+                    </a:xfrm>
+                    <a:prstGeom prst="rect">
+                      <a:avLst/>
+                    </a:prstGeom>
+                  </pic:spPr>
+                </pic:pic>
+              </a:graphicData>
+            </a:graphic>
+            <wp14:sizeRelH relativeFrom="page">
+              <wp14:pctWidth>0</wp14:pctWidth>
+            </wp14:sizeRelH>
+            <wp14:sizeRelV relativeFrom="page">
+              <wp14:pctHeight>0</wp14:pctHeight>
+            </wp14:sizeRelV>
+          </wp:anchor>
+        </w:drawing>
+      </w:r>
+    </w:p>
+    <w:p>
+      <w:pPr>
+        <w:rPr>
+          <w:sz w:val="24"/>
+          <w:szCs w:val="24"/>
+        </w:rPr>
+      </w:pPr>
+    </w:p>
+    <w:p>
+      <w:pPr>
+        <w:rPr>
+          <w:sz w:val="24"/>
+          <w:szCs w:val="24"/>
+        </w:rPr>
+      </w:pPr>
+      <w:bookmarkStart w:id="0" w:name="_GoBack"/>
+      <w:bookmarkEnd w:id="0"/>
       <w:r>
         <w:rPr>
           <w:sz w:val="24"/>
@@ -1006,7 +912,195 @@
           <w:sz w:val="24"/>
           <w:szCs w:val="24"/>
         </w:rPr>
-        <w:t xml:space="preserve"> state the tank will begin to move towards the enemy </w:t>
+        <w:t xml:space="preserve"> state the tank will begin to move towards the enemy tank and once the tank is close enough, it will begin to fire until one of the rules are broken and then it will switch to a different state.</w:t>
+      </w:r>
+    </w:p>
+    <w:p>
+      <w:pPr>
+        <w:rPr>
+          <w:sz w:val="24"/>
+          <w:szCs w:val="24"/>
+        </w:rPr>
+      </w:pPr>
+      <w:r>
+        <w:rPr>
+          <w:sz w:val="24"/>
+          <w:szCs w:val="24"/>
+        </w:rPr>
+        <w:t xml:space="preserve">The </w:t>
+      </w:r>
+      <w:proofErr w:type="spellStart"/>
+      <w:r>
+        <w:rPr>
+          <w:sz w:val="24"/>
+          <w:szCs w:val="24"/>
+        </w:rPr>
+        <w:t>FindCover</w:t>
+      </w:r>
+      <w:proofErr w:type="spellEnd"/>
+      <w:r>
+        <w:rPr>
+          <w:sz w:val="24"/>
+          <w:szCs w:val="24"/>
+        </w:rPr>
+        <w:t xml:space="preserve"> state is used when the tanks health, fuel or ammo are low and in the </w:t>
+      </w:r>
+      <w:proofErr w:type="spellStart"/>
+      <w:r>
+        <w:rPr>
+          <w:sz w:val="24"/>
+          <w:szCs w:val="24"/>
+        </w:rPr>
+        <w:t>FindCover</w:t>
+      </w:r>
+      <w:proofErr w:type="spellEnd"/>
+      <w:r>
+        <w:rPr>
+          <w:sz w:val="24"/>
+          <w:szCs w:val="24"/>
+        </w:rPr>
+        <w:t xml:space="preserve"> state the tank will try to flee to behind cover getting out of sight of the enemy before then searching for consumables.</w:t>
+      </w:r>
+    </w:p>
+    <w:p>
+      <w:pPr>
+        <w:rPr>
+          <w:sz w:val="24"/>
+          <w:szCs w:val="24"/>
+        </w:rPr>
+      </w:pPr>
+      <w:r>
+        <w:rPr>
+          <w:sz w:val="24"/>
+          <w:szCs w:val="24"/>
+        </w:rPr>
+        <w:t xml:space="preserve">The </w:t>
+      </w:r>
+      <w:proofErr w:type="spellStart"/>
+      <w:r>
+        <w:rPr>
+          <w:sz w:val="24"/>
+          <w:szCs w:val="24"/>
+        </w:rPr>
+        <w:t>CollectConsumables</w:t>
+      </w:r>
+      <w:proofErr w:type="spellEnd"/>
+      <w:r>
+        <w:rPr>
+          <w:sz w:val="24"/>
+          <w:szCs w:val="24"/>
+        </w:rPr>
+        <w:t xml:space="preserve"> state is used when a consumable has been found in the Patrol state and it will then go pick up the consumable.</w:t>
+      </w:r>
+    </w:p>
+    <w:p>
+      <w:pPr>
+        <w:rPr>
+          <w:sz w:val="24"/>
+          <w:szCs w:val="24"/>
+        </w:rPr>
+      </w:pPr>
+      <w:r>
+        <w:rPr>
+          <w:sz w:val="24"/>
+          <w:szCs w:val="24"/>
+        </w:rPr>
+        <w:t xml:space="preserve">The </w:t>
+      </w:r>
+      <w:proofErr w:type="spellStart"/>
+      <w:r>
+        <w:rPr>
+          <w:sz w:val="24"/>
+          <w:szCs w:val="24"/>
+        </w:rPr>
+        <w:t>DefendBase</w:t>
+      </w:r>
+      <w:proofErr w:type="spellEnd"/>
+      <w:r>
+        <w:rPr>
+          <w:sz w:val="24"/>
+          <w:szCs w:val="24"/>
+        </w:rPr>
+        <w:t xml:space="preserve"> state is used when the </w:t>
+      </w:r>
+      <w:proofErr w:type="spellStart"/>
+      <w:r>
+        <w:rPr>
+          <w:sz w:val="24"/>
+          <w:szCs w:val="24"/>
+        </w:rPr>
+        <w:t>SmartTanks</w:t>
+      </w:r>
+      <w:proofErr w:type="spellEnd"/>
+      <w:r>
+        <w:rPr>
+          <w:sz w:val="24"/>
+          <w:szCs w:val="24"/>
+        </w:rPr>
+        <w:t xml:space="preserve"> base is under attack and the tank will return to its base in order to defend it from the </w:t>
+      </w:r>
+      <w:proofErr w:type="spellStart"/>
+      <w:r>
+        <w:rPr>
+          <w:sz w:val="24"/>
+          <w:szCs w:val="24"/>
+        </w:rPr>
+        <w:t>DumbTank</w:t>
+      </w:r>
+      <w:proofErr w:type="spellEnd"/>
+      <w:r>
+        <w:rPr>
+          <w:sz w:val="24"/>
+          <w:szCs w:val="24"/>
+        </w:rPr>
+        <w:t>.</w:t>
+      </w:r>
+    </w:p>
+    <w:p>
+      <w:pPr>
+        <w:rPr>
+          <w:sz w:val="24"/>
+          <w:szCs w:val="24"/>
+        </w:rPr>
+      </w:pPr>
+      <w:r>
+        <w:rPr>
+          <w:sz w:val="24"/>
+          <w:szCs w:val="24"/>
+        </w:rPr>
+        <w:t xml:space="preserve">We later changed the </w:t>
+      </w:r>
+      <w:proofErr w:type="spellStart"/>
+      <w:r>
+        <w:rPr>
+          <w:sz w:val="24"/>
+          <w:szCs w:val="24"/>
+        </w:rPr>
+        <w:t>FindCover</w:t>
+      </w:r>
+      <w:proofErr w:type="spellEnd"/>
+      <w:r>
+        <w:rPr>
+          <w:sz w:val="24"/>
+          <w:szCs w:val="24"/>
+        </w:rPr>
+        <w:t xml:space="preserve"> state to Flee as this made more logical sense to our group. The reason behind this was due to the reduced amount of cover available on the map and this meant that fleeing was a more suitable option to try and get away from the </w:t>
+      </w:r>
+      <w:proofErr w:type="spellStart"/>
+      <w:r>
+        <w:rPr>
+          <w:sz w:val="24"/>
+          <w:szCs w:val="24"/>
+        </w:rPr>
+        <w:t>DumbTank</w:t>
+      </w:r>
+      <w:proofErr w:type="spellEnd"/>
+      <w:r>
+        <w:rPr>
+          <w:sz w:val="24"/>
+          <w:szCs w:val="24"/>
+        </w:rPr>
+        <w:t xml:space="preserve"> by creating more distance rather than </w:t>
       </w:r>
       <w:r>
         <w:rPr>
@@ -1014,195 +1108,7 @@
           <w:szCs w:val="24"/>
         </w:rPr>
         <w:lastRenderedPageBreak/>
-        <w:t>tank and once the tank is close enough, it will begin to fire until one of the rules are broken and then it will switch to a different state.</w:t>
-      </w:r>
-    </w:p>
-    <w:p>
-      <w:pPr>
-        <w:rPr>
-          <w:sz w:val="24"/>
-          <w:szCs w:val="24"/>
-        </w:rPr>
-      </w:pPr>
-      <w:r>
-        <w:rPr>
-          <w:sz w:val="24"/>
-          <w:szCs w:val="24"/>
-        </w:rPr>
-        <w:t xml:space="preserve">The </w:t>
-      </w:r>
-      <w:proofErr w:type="spellStart"/>
-      <w:r>
-        <w:rPr>
-          <w:sz w:val="24"/>
-          <w:szCs w:val="24"/>
-        </w:rPr>
-        <w:t>FindCover</w:t>
-      </w:r>
-      <w:proofErr w:type="spellEnd"/>
-      <w:r>
-        <w:rPr>
-          <w:sz w:val="24"/>
-          <w:szCs w:val="24"/>
-        </w:rPr>
-        <w:t xml:space="preserve"> state is used when the tanks health, fuel or ammo are low and in the </w:t>
-      </w:r>
-      <w:proofErr w:type="spellStart"/>
-      <w:r>
-        <w:rPr>
-          <w:sz w:val="24"/>
-          <w:szCs w:val="24"/>
-        </w:rPr>
-        <w:t>FindCover</w:t>
-      </w:r>
-      <w:proofErr w:type="spellEnd"/>
-      <w:r>
-        <w:rPr>
-          <w:sz w:val="24"/>
-          <w:szCs w:val="24"/>
-        </w:rPr>
-        <w:t xml:space="preserve"> state the tank will try to flee to behind cover getting out of sight of the enemy before then searching for consumables.</w:t>
-      </w:r>
-    </w:p>
-    <w:p>
-      <w:pPr>
-        <w:rPr>
-          <w:sz w:val="24"/>
-          <w:szCs w:val="24"/>
-        </w:rPr>
-      </w:pPr>
-      <w:r>
-        <w:rPr>
-          <w:sz w:val="24"/>
-          <w:szCs w:val="24"/>
-        </w:rPr>
-        <w:t xml:space="preserve">The </w:t>
-      </w:r>
-      <w:proofErr w:type="spellStart"/>
-      <w:r>
-        <w:rPr>
-          <w:sz w:val="24"/>
-          <w:szCs w:val="24"/>
-        </w:rPr>
-        <w:t>CollectConsumables</w:t>
-      </w:r>
-      <w:proofErr w:type="spellEnd"/>
-      <w:r>
-        <w:rPr>
-          <w:sz w:val="24"/>
-          <w:szCs w:val="24"/>
-        </w:rPr>
-        <w:t xml:space="preserve"> state is used when a consumable has been found in the Patrol state and it will then go pick up the consumable.</w:t>
-      </w:r>
-    </w:p>
-    <w:p>
-      <w:pPr>
-        <w:rPr>
-          <w:sz w:val="24"/>
-          <w:szCs w:val="24"/>
-        </w:rPr>
-      </w:pPr>
-      <w:r>
-        <w:rPr>
-          <w:sz w:val="24"/>
-          <w:szCs w:val="24"/>
-        </w:rPr>
-        <w:t xml:space="preserve">The </w:t>
-      </w:r>
-      <w:proofErr w:type="spellStart"/>
-      <w:r>
-        <w:rPr>
-          <w:sz w:val="24"/>
-          <w:szCs w:val="24"/>
-        </w:rPr>
-        <w:t>DefendBase</w:t>
-      </w:r>
-      <w:proofErr w:type="spellEnd"/>
-      <w:r>
-        <w:rPr>
-          <w:sz w:val="24"/>
-          <w:szCs w:val="24"/>
-        </w:rPr>
-        <w:t xml:space="preserve"> state is used when the </w:t>
-      </w:r>
-      <w:proofErr w:type="spellStart"/>
-      <w:r>
-        <w:rPr>
-          <w:sz w:val="24"/>
-          <w:szCs w:val="24"/>
-        </w:rPr>
-        <w:t>SmartTanks</w:t>
-      </w:r>
-      <w:proofErr w:type="spellEnd"/>
-      <w:r>
-        <w:rPr>
-          <w:sz w:val="24"/>
-          <w:szCs w:val="24"/>
-        </w:rPr>
-        <w:t xml:space="preserve"> base is under attack and the tank will return to its base in order to defend it from the </w:t>
-      </w:r>
-      <w:proofErr w:type="spellStart"/>
-      <w:r>
-        <w:rPr>
-          <w:sz w:val="24"/>
-          <w:szCs w:val="24"/>
-        </w:rPr>
-        <w:t>DumbTank</w:t>
-      </w:r>
-      <w:proofErr w:type="spellEnd"/>
-      <w:r>
-        <w:rPr>
-          <w:sz w:val="24"/>
-          <w:szCs w:val="24"/>
-        </w:rPr>
-        <w:t>.</w:t>
-      </w:r>
-    </w:p>
-    <w:p>
-      <w:pPr>
-        <w:rPr>
-          <w:sz w:val="24"/>
-          <w:szCs w:val="24"/>
-        </w:rPr>
-      </w:pPr>
-      <w:r>
-        <w:rPr>
-          <w:sz w:val="24"/>
-          <w:szCs w:val="24"/>
-        </w:rPr>
-        <w:t xml:space="preserve">We later changed the </w:t>
-      </w:r>
-      <w:proofErr w:type="spellStart"/>
-      <w:r>
-        <w:rPr>
-          <w:sz w:val="24"/>
-          <w:szCs w:val="24"/>
-        </w:rPr>
-        <w:t>FindCover</w:t>
-      </w:r>
-      <w:proofErr w:type="spellEnd"/>
-      <w:r>
-        <w:rPr>
-          <w:sz w:val="24"/>
-          <w:szCs w:val="24"/>
-        </w:rPr>
-        <w:t xml:space="preserve"> state to Flee as this made more logical sense to our group. The reason behind this was due to the reduced amount of cover available on the map and this meant that fleeing was a more suitable option to try and get away from the </w:t>
-      </w:r>
-      <w:proofErr w:type="spellStart"/>
-      <w:r>
-        <w:rPr>
-          <w:sz w:val="24"/>
-          <w:szCs w:val="24"/>
-        </w:rPr>
-        <w:t>DumbTank</w:t>
-      </w:r>
-      <w:proofErr w:type="spellEnd"/>
-      <w:r>
-        <w:rPr>
-          <w:sz w:val="24"/>
-          <w:szCs w:val="24"/>
-        </w:rPr>
-        <w:t xml:space="preserve"> by creating more distance rather than trying to hide behind a tree or rock. We also discovered that it would make more sense for our tank to instead defend the base rather than just flee because if it flees that would leave the base open to attack.</w:t>
+        <w:t>trying to hide behind a tree or rock. We also discovered that it would make more sense for our tank to instead defend the base rather than just flee because if it flees that would leave the base open to attack.</w:t>
       </w:r>
     </w:p>
     <w:p>
@@ -1607,7 +1513,6 @@
           <w:szCs w:val="28"/>
           <w:u w:val="single"/>
         </w:rPr>
-        <w:lastRenderedPageBreak/>
         <w:t>Testing</w:t>
       </w:r>
     </w:p>
@@ -1625,8 +1530,6 @@
         </w:rPr>
         <w:t xml:space="preserve">We have discussed how we are going to test our SmartTank </w:t>
       </w:r>
-      <w:bookmarkStart w:id="0" w:name="_GoBack"/>
-      <w:bookmarkEnd w:id="0"/>
       <w:r>
         <w:rPr>
           <w:sz w:val="24"/>
@@ -2002,6 +1905,7 @@
                 <w:sz w:val="20"/>
                 <w:szCs w:val="28"/>
               </w:rPr>
+              <w:lastRenderedPageBreak/>
               <w:t>Patrol State: Transaction to attack Enemy [2]</w:t>
             </w:r>
           </w:p>
@@ -2961,53 +2865,60 @@
           <w:sz w:val="24"/>
           <w:szCs w:val="28"/>
         </w:rPr>
+        <w:t xml:space="preserve">  </w:t>
+      </w:r>
+    </w:p>
+    <w:p>
+      <w:pPr>
+        <w:rPr>
+          <w:sz w:val="24"/>
+          <w:szCs w:val="24"/>
+        </w:rPr>
+      </w:pPr>
+      <w:r>
+        <w:rPr>
+          <w:sz w:val="24"/>
+          <w:szCs w:val="24"/>
+        </w:rPr>
+        <w:t>We tested our project regularly by functionality testing each time we added a new state to ensure that it worked as required without having any errors, by doing this it allowed us to isolate any errors much sooner as it would be down to the most recent bit of code so we would go and fix the bugs before working on more code, this allowed us to make sure it continued to compile at each point rather than completing the code and discovering an error that has not been isolated.</w:t>
+      </w:r>
+    </w:p>
+    <w:p>
+      <w:pPr>
+        <w:rPr>
+          <w:sz w:val="24"/>
+          <w:szCs w:val="24"/>
+        </w:rPr>
+      </w:pPr>
+      <w:r>
+        <w:rPr>
+          <w:sz w:val="24"/>
+          <w:szCs w:val="24"/>
+        </w:rPr>
+        <w:t>We also used regression testing so that each time we began to work on the project we would run it again to make sure no new errors have been found before we began to update the code as this helped us isolate any future issues making it easier to fix them.</w:t>
+      </w:r>
+    </w:p>
+    <w:p>
+      <w:pPr>
+        <w:rPr>
+          <w:sz w:val="24"/>
+          <w:szCs w:val="24"/>
+        </w:rPr>
+      </w:pPr>
+      <w:r>
+        <w:rPr>
+          <w:sz w:val="24"/>
+          <w:szCs w:val="24"/>
+        </w:rPr>
+        <w:t xml:space="preserve">When we tested the project, we would have each member of the group download the current repo and then play through the game three times which would allow us to find any bugs within the code, some of the bugs we found were when collectables spawns near a tree our tank would not go close enough to the </w:t>
+      </w:r>
+      <w:r>
+        <w:rPr>
+          <w:sz w:val="24"/>
+          <w:szCs w:val="24"/>
+        </w:rPr>
         <w:lastRenderedPageBreak/>
-        <w:t xml:space="preserve">  </w:t>
-      </w:r>
-    </w:p>
-    <w:p>
-      <w:pPr>
-        <w:rPr>
-          <w:sz w:val="24"/>
-          <w:szCs w:val="24"/>
-        </w:rPr>
-      </w:pPr>
-      <w:r>
-        <w:rPr>
-          <w:sz w:val="24"/>
-          <w:szCs w:val="24"/>
-        </w:rPr>
-        <w:t>We tested our project regularly by functionality testing each time we added a new state to ensure that it worked as required without having any errors, by doing this it allowed us to isolate any errors much sooner as it would be down to the most recent bit of code so we would go and fix the bugs before working on more code, this allowed us to make sure it continued to compile at each point rather than completing the code and discovering an error that has not been isolated.</w:t>
-      </w:r>
-    </w:p>
-    <w:p>
-      <w:pPr>
-        <w:rPr>
-          <w:sz w:val="24"/>
-          <w:szCs w:val="24"/>
-        </w:rPr>
-      </w:pPr>
-      <w:r>
-        <w:rPr>
-          <w:sz w:val="24"/>
-          <w:szCs w:val="24"/>
-        </w:rPr>
-        <w:t>We also used regression testing so that each time we began to work on the project we would run it again to make sure no new errors have been found before we began to update the code as this helped us isolate any future issues making it easier to fix them.</w:t>
-      </w:r>
-    </w:p>
-    <w:p>
-      <w:pPr>
-        <w:rPr>
-          <w:sz w:val="24"/>
-          <w:szCs w:val="24"/>
-        </w:rPr>
-      </w:pPr>
-      <w:r>
-        <w:rPr>
-          <w:sz w:val="24"/>
-          <w:szCs w:val="24"/>
-        </w:rPr>
-        <w:t xml:space="preserve">When we tested the project, we would have each member of the group download the current repo and then play through the game three times which would allow us to find any bugs within the code, some of the bugs we found were when collectables spawns near a tree our tank would not go close enough to the collectable to collect it. In the first iteration of our code we found a bug where whilst the tanks </w:t>
+        <w:t xml:space="preserve">collectable to collect it. In the first iteration of our code we found a bug where whilst the tanks </w:t>
       </w:r>
       <w:r>
         <w:rPr>
@@ -3063,7 +2974,7 @@
       </w:pPr>
     </w:p>
     <w:sectPr>
-      <w:headerReference w:type="default" r:id="rId7"/>
+      <w:headerReference w:type="default" r:id="rId10"/>
       <w:pgSz w:w="11906" w:h="16838"/>
       <w:pgMar w:top="720" w:right="720" w:bottom="720" w:left="720" w:header="708" w:footer="708" w:gutter="0"/>
       <w:cols w:space="708"/>

--- a/Documents/Artificial Intelligence for Simulation Report.docx
+++ b/Documents/Artificial Intelligence for Simulation Report.docx
@@ -757,6 +757,191 @@
           <w:szCs w:val="24"/>
         </w:rPr>
         <w:drawing>
+          <wp:inline distT="0" distB="0" distL="0" distR="0">
+            <wp:extent cx="6645910" cy="4754245"/>
+            <wp:effectExtent l="0" t="0" r="2540" b="8255"/>
+            <wp:docPr id="9" name="Picture 9"/>
+            <wp:cNvGraphicFramePr>
+              <a:graphicFrameLocks xmlns:a="http://schemas.openxmlformats.org/drawingml/2006/main" noChangeAspect="1"/>
+            </wp:cNvGraphicFramePr>
+            <a:graphic xmlns:a="http://schemas.openxmlformats.org/drawingml/2006/main">
+              <a:graphicData uri="http://schemas.openxmlformats.org/drawingml/2006/picture">
+                <pic:pic xmlns:pic="http://schemas.openxmlformats.org/drawingml/2006/picture">
+                  <pic:nvPicPr>
+                    <pic:cNvPr id="9" name="C88E371.tmp"/>
+                    <pic:cNvPicPr/>
+                  </pic:nvPicPr>
+                  <pic:blipFill>
+                    <a:blip r:embed="rId9">
+                      <a:extLst>
+                        <a:ext uri="{28A0092B-C50C-407E-A947-70E740481C1C}">
+                          <a14:useLocalDpi xmlns:a14="http://schemas.microsoft.com/office/drawing/2010/main" val="0"/>
+                        </a:ext>
+                      </a:extLst>
+                    </a:blip>
+                    <a:stretch>
+                      <a:fillRect/>
+                    </a:stretch>
+                  </pic:blipFill>
+                  <pic:spPr>
+                    <a:xfrm>
+                      <a:off x="0" y="0"/>
+                      <a:ext cx="6645910" cy="4754245"/>
+                    </a:xfrm>
+                    <a:prstGeom prst="rect">
+                      <a:avLst/>
+                    </a:prstGeom>
+                  </pic:spPr>
+                </pic:pic>
+              </a:graphicData>
+            </a:graphic>
+          </wp:inline>
+        </w:drawing>
+      </w:r>
+    </w:p>
+    <w:p>
+      <w:pPr>
+        <w:rPr>
+          <w:sz w:val="24"/>
+          <w:szCs w:val="24"/>
+        </w:rPr>
+      </w:pPr>
+      <w:r>
+        <w:rPr>
+          <w:sz w:val="24"/>
+          <w:szCs w:val="24"/>
+        </w:rPr>
+        <w:t xml:space="preserve">Later on in the production cycle we decided to change the UML diagram due to us changing our states </w:t>
+      </w:r>
+      <w:r>
+        <w:rPr>
+          <w:sz w:val="24"/>
+          <w:szCs w:val="24"/>
+        </w:rPr>
+        <w:t>as well as making the UML diagram much easier to understand</w:t>
+      </w:r>
+      <w:bookmarkStart w:id="0" w:name="_GoBack"/>
+      <w:bookmarkEnd w:id="0"/>
+    </w:p>
+    <w:p>
+      <w:pPr>
+        <w:rPr>
+          <w:sz w:val="24"/>
+          <w:szCs w:val="24"/>
+        </w:rPr>
+      </w:pPr>
+    </w:p>
+    <w:p>
+      <w:pPr>
+        <w:rPr>
+          <w:sz w:val="24"/>
+          <w:szCs w:val="24"/>
+        </w:rPr>
+      </w:pPr>
+    </w:p>
+    <w:p>
+      <w:pPr>
+        <w:rPr>
+          <w:sz w:val="24"/>
+          <w:szCs w:val="24"/>
+        </w:rPr>
+      </w:pPr>
+    </w:p>
+    <w:p>
+      <w:pPr>
+        <w:rPr>
+          <w:sz w:val="24"/>
+          <w:szCs w:val="24"/>
+        </w:rPr>
+      </w:pPr>
+    </w:p>
+    <w:p>
+      <w:pPr>
+        <w:rPr>
+          <w:sz w:val="24"/>
+          <w:szCs w:val="24"/>
+        </w:rPr>
+      </w:pPr>
+    </w:p>
+    <w:p>
+      <w:pPr>
+        <w:rPr>
+          <w:sz w:val="24"/>
+          <w:szCs w:val="24"/>
+        </w:rPr>
+      </w:pPr>
+    </w:p>
+    <w:p>
+      <w:pPr>
+        <w:rPr>
+          <w:sz w:val="24"/>
+          <w:szCs w:val="24"/>
+        </w:rPr>
+      </w:pPr>
+    </w:p>
+    <w:p>
+      <w:pPr>
+        <w:rPr>
+          <w:sz w:val="24"/>
+          <w:szCs w:val="24"/>
+        </w:rPr>
+      </w:pPr>
+    </w:p>
+    <w:p>
+      <w:pPr>
+        <w:rPr>
+          <w:sz w:val="24"/>
+          <w:szCs w:val="24"/>
+        </w:rPr>
+      </w:pPr>
+    </w:p>
+    <w:p>
+      <w:pPr>
+        <w:rPr>
+          <w:sz w:val="24"/>
+          <w:szCs w:val="24"/>
+        </w:rPr>
+      </w:pPr>
+    </w:p>
+    <w:p>
+      <w:pPr>
+        <w:rPr>
+          <w:sz w:val="24"/>
+          <w:szCs w:val="24"/>
+        </w:rPr>
+      </w:pPr>
+    </w:p>
+    <w:p>
+      <w:pPr>
+        <w:rPr>
+          <w:sz w:val="24"/>
+          <w:szCs w:val="24"/>
+        </w:rPr>
+      </w:pPr>
+    </w:p>
+    <w:p>
+      <w:pPr>
+        <w:rPr>
+          <w:sz w:val="24"/>
+          <w:szCs w:val="24"/>
+        </w:rPr>
+      </w:pPr>
+    </w:p>
+    <w:p>
+      <w:pPr>
+        <w:rPr>
+          <w:sz w:val="24"/>
+          <w:szCs w:val="24"/>
+        </w:rPr>
+      </w:pPr>
+      <w:r>
+        <w:rPr>
+          <w:noProof/>
+          <w:sz w:val="24"/>
+          <w:szCs w:val="24"/>
+        </w:rPr>
+        <w:lastRenderedPageBreak/>
+        <w:drawing>
           <wp:anchor distT="0" distB="0" distL="114300" distR="114300" simplePos="0" relativeHeight="251670528" behindDoc="0" locked="0" layoutInCell="1" allowOverlap="1">
             <wp:simplePos x="0" y="0"/>
             <wp:positionH relativeFrom="margin">
@@ -780,7 +965,7 @@
                     <pic:cNvPicPr/>
                   </pic:nvPicPr>
                   <pic:blipFill>
-                    <a:blip r:embed="rId9">
+                    <a:blip r:embed="rId10">
                       <a:extLst>
                         <a:ext uri="{28A0092B-C50C-407E-A947-70E740481C1C}">
                           <a14:useLocalDpi xmlns:a14="http://schemas.microsoft.com/office/drawing/2010/main" val="0"/>
@@ -828,8 +1013,6 @@
           <w:szCs w:val="24"/>
         </w:rPr>
       </w:pPr>
-      <w:bookmarkStart w:id="0" w:name="_GoBack"/>
-      <w:bookmarkEnd w:id="0"/>
       <w:r>
         <w:rPr>
           <w:sz w:val="24"/>
@@ -2974,7 +3157,7 @@
       </w:pPr>
     </w:p>
     <w:sectPr>
-      <w:headerReference w:type="default" r:id="rId10"/>
+      <w:headerReference w:type="default" r:id="rId11"/>
       <w:pgSz w:w="11906" w:h="16838"/>
       <w:pgMar w:top="720" w:right="720" w:bottom="720" w:left="720" w:header="708" w:footer="708" w:gutter="0"/>
       <w:cols w:space="708"/>

--- a/Documents/Artificial Intelligence for Simulation Report.docx
+++ b/Documents/Artificial Intelligence for Simulation Report.docx
@@ -121,7 +121,35 @@
           <w:sz w:val="24"/>
           <w:szCs w:val="24"/>
         </w:rPr>
-        <w:t xml:space="preserve"> all equipped with unique characteristics which each set of characteristics are tested to check how effective they are against the other tanks.</w:t>
+        <w:t xml:space="preserve"> all equipped with unique characteristics</w:t>
+      </w:r>
+      <w:r>
+        <w:rPr>
+          <w:sz w:val="24"/>
+          <w:szCs w:val="24"/>
+        </w:rPr>
+        <w:t>. E</w:t>
+      </w:r>
+      <w:r>
+        <w:rPr>
+          <w:sz w:val="24"/>
+          <w:szCs w:val="24"/>
+        </w:rPr>
+        <w:t xml:space="preserve">ach set of characteristics </w:t>
+      </w:r>
+      <w:r>
+        <w:rPr>
+          <w:sz w:val="24"/>
+          <w:szCs w:val="24"/>
+        </w:rPr>
+        <w:t>will be</w:t>
+      </w:r>
+      <w:r>
+        <w:rPr>
+          <w:sz w:val="24"/>
+          <w:szCs w:val="24"/>
+        </w:rPr>
+        <w:t xml:space="preserve"> tested to check how effective they are against the other tanks.</w:t>
       </w:r>
     </w:p>
     <w:p>
@@ -150,23 +178,28 @@
       </w:pPr>
       <w:r>
         <w:rPr>
+          <w:sz w:val="24"/>
+          <w:szCs w:val="24"/>
+        </w:rPr>
+        <w:t>To help us manage our project we have decided to use the ‘Agile’ software development methodology. This means that we will be doing each part of the project in short sprints with each sprint having its own individually set targets, so that we can set goals at different points throughout the assignment depending on what needs to be done and which parts we need to focus on. As well as this we plan to incorporate the scrum methodology, which will allow us to work together to break down the end goal into smaller targets for each week organising what needs to be done. Since we had meetings at the start of each session this would allow us to keep track of how much progress we have made in each area as well as receive feedback from other members of the group since each area would be assigned to specific people. For these Scrum meetings we would keep track of attendance as this allowed us to monitor who was coming to the meetings and keep up with what the others are doing.</w:t>
+      </w:r>
+    </w:p>
+    <w:p>
+      <w:pPr>
+        <w:rPr>
+          <w:sz w:val="24"/>
+          <w:szCs w:val="24"/>
+        </w:rPr>
+      </w:pPr>
+      <w:r>
+        <w:rPr>
           <w:noProof/>
-          <w:sz w:val="24"/>
-          <w:szCs w:val="24"/>
         </w:rPr>
         <w:drawing>
-          <wp:anchor distT="0" distB="0" distL="114300" distR="114300" simplePos="0" relativeHeight="251668480" behindDoc="0" locked="0" layoutInCell="1" allowOverlap="1">
-            <wp:simplePos x="0" y="0"/>
-            <wp:positionH relativeFrom="margin">
-              <wp:posOffset>-234950</wp:posOffset>
-            </wp:positionH>
-            <wp:positionV relativeFrom="paragraph">
-              <wp:posOffset>2091690</wp:posOffset>
-            </wp:positionV>
-            <wp:extent cx="7099935" cy="2249170"/>
-            <wp:effectExtent l="0" t="0" r="5715" b="0"/>
-            <wp:wrapSquare wrapText="bothSides"/>
-            <wp:docPr id="6" name="Picture 6"/>
+          <wp:inline distT="0" distB="0" distL="0" distR="0" wp14:anchorId="20F4C91D" wp14:editId="69D41F8B">
+            <wp:extent cx="7018185" cy="2241550"/>
+            <wp:effectExtent l="0" t="0" r="0" b="6350"/>
+            <wp:docPr id="3" name="Picture 3"/>
             <wp:cNvGraphicFramePr>
               <a:graphicFrameLocks xmlns:a="http://schemas.openxmlformats.org/drawingml/2006/main" noChangeAspect="1"/>
             </wp:cNvGraphicFramePr>
@@ -174,71 +207,65 @@
               <a:graphicData uri="http://schemas.openxmlformats.org/drawingml/2006/picture">
                 <pic:pic xmlns:pic="http://schemas.openxmlformats.org/drawingml/2006/picture">
                   <pic:nvPicPr>
-                    <pic:cNvPr id="6" name="C88C819.tmp"/>
+                    <pic:cNvPr id="1" name=""/>
                     <pic:cNvPicPr/>
                   </pic:nvPicPr>
-                  <pic:blipFill>
-                    <a:blip r:embed="rId6">
-                      <a:extLst>
-                        <a:ext uri="{28A0092B-C50C-407E-A947-70E740481C1C}">
-                          <a14:useLocalDpi xmlns:a14="http://schemas.microsoft.com/office/drawing/2010/main" val="0"/>
-                        </a:ext>
-                      </a:extLst>
-                    </a:blip>
-                    <a:stretch>
-                      <a:fillRect/>
-                    </a:stretch>
+                  <pic:blipFill rotWithShape="1">
+                    <a:blip r:embed="rId6"/>
+                    <a:srcRect l="1147" t="15511" r="23466" b="39562"/>
+                    <a:stretch/>
                   </pic:blipFill>
-                  <pic:spPr>
+                  <pic:spPr bwMode="auto">
                     <a:xfrm>
                       <a:off x="0" y="0"/>
-                      <a:ext cx="7099935" cy="2249170"/>
+                      <a:ext cx="7064937" cy="2256482"/>
                     </a:xfrm>
                     <a:prstGeom prst="rect">
                       <a:avLst/>
                     </a:prstGeom>
+                    <a:ln>
+                      <a:noFill/>
+                    </a:ln>
+                    <a:extLst>
+                      <a:ext uri="{53640926-AAD7-44D8-BBD7-CCE9431645EC}">
+                        <a14:shadowObscured xmlns:a14="http://schemas.microsoft.com/office/drawing/2010/main"/>
+                      </a:ext>
+                    </a:extLst>
                   </pic:spPr>
                 </pic:pic>
               </a:graphicData>
             </a:graphic>
-            <wp14:sizeRelH relativeFrom="page">
-              <wp14:pctWidth>0</wp14:pctWidth>
-            </wp14:sizeRelH>
-            <wp14:sizeRelV relativeFrom="page">
-              <wp14:pctHeight>0</wp14:pctHeight>
-            </wp14:sizeRelV>
-          </wp:anchor>
+          </wp:inline>
         </w:drawing>
       </w:r>
-      <w:r>
-        <w:rPr>
-          <w:sz w:val="24"/>
-          <w:szCs w:val="24"/>
-        </w:rPr>
-        <w:t>To help us manage our project we have decided to use the ‘Agile’ software development methodology. This means that we will be doing each part of the project in short sprints with each sprint having its own individually set targets, so that we can set goals at different points throughout the assignment depending on what needs to be done and which parts we need to focus on. As well as this we plan to incorporate the scrum methodology, which will allow us to work together to break down the end goal into smaller targets for each week organising what needs to be done. Since we had meetings at the start of each session this would allow us to keep track of how much progress we have made in each area as well as receive feedback from other members of the group since each area would be assigned to specific people. For these Scrum meetings we would keep track of attendance as this allowed us to monitor who was coming to the meetings and keep up with what the others are doing.</w:t>
-      </w:r>
-    </w:p>
-    <w:p>
-      <w:pPr>
-        <w:rPr>
-          <w:sz w:val="24"/>
-          <w:szCs w:val="24"/>
-        </w:rPr>
-      </w:pPr>
-    </w:p>
-    <w:p>
-      <w:pPr>
-        <w:rPr>
-          <w:sz w:val="24"/>
-          <w:szCs w:val="24"/>
-        </w:rPr>
-      </w:pPr>
-      <w:r>
-        <w:rPr>
-          <w:sz w:val="24"/>
-          <w:szCs w:val="24"/>
-        </w:rPr>
-        <w:t xml:space="preserve">To help us keep track of who is working on each area we used </w:t>
+    </w:p>
+    <w:p>
+      <w:pPr>
+        <w:rPr>
+          <w:sz w:val="24"/>
+          <w:szCs w:val="24"/>
+        </w:rPr>
+      </w:pPr>
+      <w:r>
+        <w:rPr>
+          <w:sz w:val="24"/>
+          <w:szCs w:val="24"/>
+        </w:rPr>
+        <w:t xml:space="preserve">To help us keep track of </w:t>
+      </w:r>
+      <w:r>
+        <w:rPr>
+          <w:sz w:val="24"/>
+          <w:szCs w:val="24"/>
+        </w:rPr>
+        <w:t>the working solution w</w:t>
+      </w:r>
+      <w:r>
+        <w:rPr>
+          <w:sz w:val="24"/>
+          <w:szCs w:val="24"/>
+        </w:rPr>
+        <w:t xml:space="preserve">e used </w:t>
       </w:r>
       <w:proofErr w:type="spellStart"/>
       <w:r>
@@ -254,7 +281,42 @@
           <w:sz w:val="24"/>
           <w:szCs w:val="24"/>
         </w:rPr>
-        <w:t xml:space="preserve"> which allowed us to upload all the files into a single repository so we could keep them in a single place whilst still all having access to them, </w:t>
+        <w:t>,</w:t>
+      </w:r>
+      <w:r>
+        <w:rPr>
+          <w:sz w:val="24"/>
+          <w:szCs w:val="24"/>
+        </w:rPr>
+        <w:t xml:space="preserve"> which allowed us to upload all the files into a single repository so we could keep them in </w:t>
+      </w:r>
+      <w:r>
+        <w:rPr>
+          <w:sz w:val="24"/>
+          <w:szCs w:val="24"/>
+        </w:rPr>
+        <w:t xml:space="preserve">one </w:t>
+      </w:r>
+      <w:r>
+        <w:rPr>
+          <w:sz w:val="24"/>
+          <w:szCs w:val="24"/>
+        </w:rPr>
+        <w:t xml:space="preserve">place whilst still all having access to </w:t>
+      </w:r>
+      <w:r>
+        <w:rPr>
+          <w:sz w:val="24"/>
+          <w:szCs w:val="24"/>
+        </w:rPr>
+        <w:t>it</w:t>
+      </w:r>
+      <w:r>
+        <w:rPr>
+          <w:sz w:val="24"/>
+          <w:szCs w:val="24"/>
+        </w:rPr>
+        <w:t xml:space="preserve">, </w:t>
       </w:r>
       <w:proofErr w:type="spellStart"/>
       <w:r>
@@ -270,24 +332,44 @@
           <w:sz w:val="24"/>
           <w:szCs w:val="24"/>
         </w:rPr>
-        <w:t xml:space="preserve"> also allowed us to create a projects page which would let us create each individual task and assign the relevant person to it whilst also tracking if it has been started, in progress or if it is completed. </w:t>
-      </w:r>
-      <w:proofErr w:type="spellStart"/>
-      <w:r>
-        <w:rPr>
-          <w:sz w:val="24"/>
-          <w:szCs w:val="24"/>
-        </w:rPr>
-        <w:t>Github</w:t>
-      </w:r>
-      <w:proofErr w:type="spellEnd"/>
-      <w:r>
-        <w:rPr>
-          <w:sz w:val="24"/>
-          <w:szCs w:val="24"/>
-        </w:rPr>
-        <w:t xml:space="preserve"> helped us with seeing what the other people have worked on and also what has not yet been started so that we could begin to work on those areas.</w:t>
-      </w:r>
+        <w:t xml:space="preserve"> also allowed us to create a projects page which would let us create each individual task and assign the relevant person to it whilst also tracking if it has been started, in progress or if it is completed</w:t>
+      </w:r>
+      <w:r>
+        <w:rPr>
+          <w:sz w:val="24"/>
+          <w:szCs w:val="24"/>
+        </w:rPr>
+        <w:t xml:space="preserve"> similar to a scum board</w:t>
+      </w:r>
+      <w:r>
+        <w:rPr>
+          <w:sz w:val="24"/>
+          <w:szCs w:val="24"/>
+        </w:rPr>
+        <w:t xml:space="preserve">. </w:t>
+      </w:r>
+      <w:r>
+        <w:rPr>
+          <w:sz w:val="24"/>
+          <w:szCs w:val="24"/>
+        </w:rPr>
+        <w:t>It also</w:t>
+      </w:r>
+      <w:r>
+        <w:rPr>
+          <w:sz w:val="24"/>
+          <w:szCs w:val="24"/>
+        </w:rPr>
+        <w:t xml:space="preserve"> helped us with seeing what the other people have worked on and what has not yet been started so that we could begin to work on those areas.</w:t>
+      </w:r>
+    </w:p>
+    <w:p>
+      <w:pPr>
+        <w:rPr>
+          <w:sz w:val="24"/>
+          <w:szCs w:val="24"/>
+        </w:rPr>
+      </w:pPr>
     </w:p>
     <w:p>
       <w:pPr>
@@ -304,16 +386,16 @@
         </w:rPr>
         <w:lastRenderedPageBreak/>
         <w:drawing>
-          <wp:anchor distT="0" distB="0" distL="114300" distR="114300" simplePos="0" relativeHeight="251669504" behindDoc="0" locked="0" layoutInCell="1" allowOverlap="1">
+          <wp:anchor distT="0" distB="0" distL="114300" distR="114300" simplePos="0" relativeHeight="251669504" behindDoc="0" locked="0" layoutInCell="1" allowOverlap="1" wp14:anchorId="09CB18AD" wp14:editId="03749C3E">
             <wp:simplePos x="0" y="0"/>
             <wp:positionH relativeFrom="margin">
-              <wp:align>center</wp:align>
+              <wp:align>left</wp:align>
             </wp:positionH>
             <wp:positionV relativeFrom="paragraph">
-              <wp:posOffset>1303352</wp:posOffset>
+              <wp:posOffset>1438910</wp:posOffset>
             </wp:positionV>
-            <wp:extent cx="7012940" cy="1605915"/>
-            <wp:effectExtent l="0" t="0" r="0" b="0"/>
+            <wp:extent cx="6447155" cy="1476375"/>
+            <wp:effectExtent l="0" t="0" r="0" b="9525"/>
             <wp:wrapSquare wrapText="bothSides"/>
             <wp:docPr id="7" name="Picture 7"/>
             <wp:cNvGraphicFramePr>
@@ -341,7 +423,7 @@
                   <pic:spPr>
                     <a:xfrm>
                       <a:off x="0" y="0"/>
-                      <a:ext cx="7012940" cy="1605915"/>
+                      <a:ext cx="6447155" cy="1476375"/>
                     </a:xfrm>
                     <a:prstGeom prst="rect">
                       <a:avLst/>
@@ -380,7 +462,49 @@
           <w:sz w:val="24"/>
           <w:szCs w:val="24"/>
         </w:rPr>
-        <w:t xml:space="preserve"> we created a Gantt chart as well which allowed us to set goals early on in the projects lifecycle for both what we wanted to finish and when we wanted the goal to be finished by. Meaning it gave us the ability to split up the project into more smaller set goals with time-based targets that each of the members had to complete and that made sure we were always on track and that we were able to complete the project in time for the submission date whilst giving each individual part of the project enough time to work on their tasks.</w:t>
+        <w:t xml:space="preserve"> we created a Gantt chart as well</w:t>
+      </w:r>
+      <w:r>
+        <w:rPr>
+          <w:sz w:val="24"/>
+          <w:szCs w:val="24"/>
+        </w:rPr>
+        <w:t>,</w:t>
+      </w:r>
+      <w:r>
+        <w:rPr>
+          <w:sz w:val="24"/>
+          <w:szCs w:val="24"/>
+        </w:rPr>
+        <w:t xml:space="preserve"> which allowed us to set goals </w:t>
+      </w:r>
+      <w:r>
+        <w:rPr>
+          <w:sz w:val="24"/>
+          <w:szCs w:val="24"/>
+        </w:rPr>
+        <w:t>early in the</w:t>
+      </w:r>
+      <w:r>
+        <w:rPr>
+          <w:sz w:val="24"/>
+          <w:szCs w:val="24"/>
+        </w:rPr>
+        <w:t xml:space="preserve"> projects lifecycle </w:t>
+      </w:r>
+      <w:r>
+        <w:rPr>
+          <w:sz w:val="24"/>
+          <w:szCs w:val="24"/>
+        </w:rPr>
+        <w:t xml:space="preserve">to give us a rough estimate of time spent to follow and aim for. </w:t>
+      </w:r>
+      <w:r>
+        <w:rPr>
+          <w:sz w:val="24"/>
+          <w:szCs w:val="24"/>
+        </w:rPr>
+        <w:t>Meaning it gave us the ability to split up the project into more smaller set goals with time-based targets that each of the members had to complete and that made sure we were always on track and that we were able to complete the project in time for the submission date whilst giving each individual part of the project enough time to work on their tasks.</w:t>
       </w:r>
     </w:p>
     <w:p>
@@ -445,18 +569,19 @@
           <w:szCs w:val="24"/>
         </w:rPr>
       </w:pPr>
+      <w:bookmarkStart w:id="0" w:name="_GoBack"/>
       <w:r>
         <w:rPr>
           <w:noProof/>
         </w:rPr>
         <w:drawing>
-          <wp:anchor distT="0" distB="0" distL="114300" distR="114300" simplePos="0" relativeHeight="251660288" behindDoc="1" locked="0" layoutInCell="1" allowOverlap="1" wp14:anchorId="3AAD3186">
+          <wp:anchor distT="0" distB="0" distL="114300" distR="114300" simplePos="0" relativeHeight="251660288" behindDoc="1" locked="0" layoutInCell="1" allowOverlap="1" wp14:anchorId="3DE9AFFF" wp14:editId="6A5592D3">
             <wp:simplePos x="0" y="0"/>
             <wp:positionH relativeFrom="margin">
-              <wp:align>left</wp:align>
+              <wp:posOffset>1266825</wp:posOffset>
             </wp:positionH>
             <wp:positionV relativeFrom="paragraph">
-              <wp:posOffset>264795</wp:posOffset>
+              <wp:posOffset>15240</wp:posOffset>
             </wp:positionV>
             <wp:extent cx="3667125" cy="3992880"/>
             <wp:effectExtent l="0" t="0" r="9525" b="7620"/>
@@ -499,6 +624,7 @@
           </wp:anchor>
         </w:drawing>
       </w:r>
+      <w:bookmarkEnd w:id="0"/>
     </w:p>
     <w:p>
       <w:pPr>
@@ -604,7 +730,7 @@
         <mc:AlternateContent>
           <mc:Choice Requires="wps">
             <w:drawing>
-              <wp:anchor distT="0" distB="0" distL="114300" distR="114300" simplePos="0" relativeHeight="251659264" behindDoc="0" locked="0" layoutInCell="1" allowOverlap="1">
+              <wp:anchor distT="0" distB="0" distL="114300" distR="114300" simplePos="0" relativeHeight="251659264" behindDoc="0" locked="0" layoutInCell="1" allowOverlap="1" wp14:anchorId="43B69CA2" wp14:editId="4FA3BF81">
                 <wp:simplePos x="0" y="0"/>
                 <wp:positionH relativeFrom="column">
                   <wp:posOffset>1609725</wp:posOffset>
@@ -742,198 +868,6 @@
           <w:szCs w:val="24"/>
         </w:rPr>
       </w:pPr>
-    </w:p>
-    <w:p>
-      <w:pPr>
-        <w:rPr>
-          <w:sz w:val="24"/>
-          <w:szCs w:val="24"/>
-        </w:rPr>
-      </w:pPr>
-      <w:r>
-        <w:rPr>
-          <w:noProof/>
-          <w:sz w:val="24"/>
-          <w:szCs w:val="24"/>
-        </w:rPr>
-        <w:drawing>
-          <wp:inline distT="0" distB="0" distL="0" distR="0">
-            <wp:extent cx="6645910" cy="4754245"/>
-            <wp:effectExtent l="0" t="0" r="2540" b="8255"/>
-            <wp:docPr id="9" name="Picture 9"/>
-            <wp:cNvGraphicFramePr>
-              <a:graphicFrameLocks xmlns:a="http://schemas.openxmlformats.org/drawingml/2006/main" noChangeAspect="1"/>
-            </wp:cNvGraphicFramePr>
-            <a:graphic xmlns:a="http://schemas.openxmlformats.org/drawingml/2006/main">
-              <a:graphicData uri="http://schemas.openxmlformats.org/drawingml/2006/picture">
-                <pic:pic xmlns:pic="http://schemas.openxmlformats.org/drawingml/2006/picture">
-                  <pic:nvPicPr>
-                    <pic:cNvPr id="9" name="C88E371.tmp"/>
-                    <pic:cNvPicPr/>
-                  </pic:nvPicPr>
-                  <pic:blipFill>
-                    <a:blip r:embed="rId9">
-                      <a:extLst>
-                        <a:ext uri="{28A0092B-C50C-407E-A947-70E740481C1C}">
-                          <a14:useLocalDpi xmlns:a14="http://schemas.microsoft.com/office/drawing/2010/main" val="0"/>
-                        </a:ext>
-                      </a:extLst>
-                    </a:blip>
-                    <a:stretch>
-                      <a:fillRect/>
-                    </a:stretch>
-                  </pic:blipFill>
-                  <pic:spPr>
-                    <a:xfrm>
-                      <a:off x="0" y="0"/>
-                      <a:ext cx="6645910" cy="4754245"/>
-                    </a:xfrm>
-                    <a:prstGeom prst="rect">
-                      <a:avLst/>
-                    </a:prstGeom>
-                  </pic:spPr>
-                </pic:pic>
-              </a:graphicData>
-            </a:graphic>
-          </wp:inline>
-        </w:drawing>
-      </w:r>
-    </w:p>
-    <w:p>
-      <w:pPr>
-        <w:rPr>
-          <w:sz w:val="24"/>
-          <w:szCs w:val="24"/>
-        </w:rPr>
-      </w:pPr>
-      <w:r>
-        <w:rPr>
-          <w:sz w:val="24"/>
-          <w:szCs w:val="24"/>
-        </w:rPr>
-        <w:t xml:space="preserve">Later on in the production cycle we decided to change the UML diagram due to us changing our states </w:t>
-      </w:r>
-      <w:r>
-        <w:rPr>
-          <w:sz w:val="24"/>
-          <w:szCs w:val="24"/>
-        </w:rPr>
-        <w:t>as well as making the UML diagram much easier to understand</w:t>
-      </w:r>
-      <w:bookmarkStart w:id="0" w:name="_GoBack"/>
-      <w:bookmarkEnd w:id="0"/>
-    </w:p>
-    <w:p>
-      <w:pPr>
-        <w:rPr>
-          <w:sz w:val="24"/>
-          <w:szCs w:val="24"/>
-        </w:rPr>
-      </w:pPr>
-    </w:p>
-    <w:p>
-      <w:pPr>
-        <w:rPr>
-          <w:sz w:val="24"/>
-          <w:szCs w:val="24"/>
-        </w:rPr>
-      </w:pPr>
-    </w:p>
-    <w:p>
-      <w:pPr>
-        <w:rPr>
-          <w:sz w:val="24"/>
-          <w:szCs w:val="24"/>
-        </w:rPr>
-      </w:pPr>
-    </w:p>
-    <w:p>
-      <w:pPr>
-        <w:rPr>
-          <w:sz w:val="24"/>
-          <w:szCs w:val="24"/>
-        </w:rPr>
-      </w:pPr>
-    </w:p>
-    <w:p>
-      <w:pPr>
-        <w:rPr>
-          <w:sz w:val="24"/>
-          <w:szCs w:val="24"/>
-        </w:rPr>
-      </w:pPr>
-    </w:p>
-    <w:p>
-      <w:pPr>
-        <w:rPr>
-          <w:sz w:val="24"/>
-          <w:szCs w:val="24"/>
-        </w:rPr>
-      </w:pPr>
-    </w:p>
-    <w:p>
-      <w:pPr>
-        <w:rPr>
-          <w:sz w:val="24"/>
-          <w:szCs w:val="24"/>
-        </w:rPr>
-      </w:pPr>
-    </w:p>
-    <w:p>
-      <w:pPr>
-        <w:rPr>
-          <w:sz w:val="24"/>
-          <w:szCs w:val="24"/>
-        </w:rPr>
-      </w:pPr>
-    </w:p>
-    <w:p>
-      <w:pPr>
-        <w:rPr>
-          <w:sz w:val="24"/>
-          <w:szCs w:val="24"/>
-        </w:rPr>
-      </w:pPr>
-    </w:p>
-    <w:p>
-      <w:pPr>
-        <w:rPr>
-          <w:sz w:val="24"/>
-          <w:szCs w:val="24"/>
-        </w:rPr>
-      </w:pPr>
-    </w:p>
-    <w:p>
-      <w:pPr>
-        <w:rPr>
-          <w:sz w:val="24"/>
-          <w:szCs w:val="24"/>
-        </w:rPr>
-      </w:pPr>
-    </w:p>
-    <w:p>
-      <w:pPr>
-        <w:rPr>
-          <w:sz w:val="24"/>
-          <w:szCs w:val="24"/>
-        </w:rPr>
-      </w:pPr>
-    </w:p>
-    <w:p>
-      <w:pPr>
-        <w:rPr>
-          <w:sz w:val="24"/>
-          <w:szCs w:val="24"/>
-        </w:rPr>
-      </w:pPr>
-    </w:p>
-    <w:p>
-      <w:pPr>
-        <w:rPr>
-          <w:sz w:val="24"/>
-          <w:szCs w:val="24"/>
-        </w:rPr>
-      </w:pPr>
       <w:r>
         <w:rPr>
           <w:noProof/>
@@ -942,13 +876,13 @@
         </w:rPr>
         <w:lastRenderedPageBreak/>
         <w:drawing>
-          <wp:anchor distT="0" distB="0" distL="114300" distR="114300" simplePos="0" relativeHeight="251670528" behindDoc="0" locked="0" layoutInCell="1" allowOverlap="1">
+          <wp:anchor distT="0" distB="0" distL="114300" distR="114300" simplePos="0" relativeHeight="251670528" behindDoc="0" locked="0" layoutInCell="1" allowOverlap="1" wp14:anchorId="57F68ABC" wp14:editId="28352417">
             <wp:simplePos x="0" y="0"/>
-            <wp:positionH relativeFrom="margin">
-              <wp:align>right</wp:align>
+            <wp:positionH relativeFrom="page">
+              <wp:posOffset>171450</wp:posOffset>
             </wp:positionH>
             <wp:positionV relativeFrom="paragraph">
-              <wp:posOffset>246297</wp:posOffset>
+              <wp:posOffset>272415</wp:posOffset>
             </wp:positionV>
             <wp:extent cx="6645910" cy="3992880"/>
             <wp:effectExtent l="0" t="0" r="2540" b="7620"/>
@@ -965,7 +899,7 @@
                     <pic:cNvPicPr/>
                   </pic:nvPicPr>
                   <pic:blipFill>
-                    <a:blip r:embed="rId10">
+                    <a:blip r:embed="rId9">
                       <a:extLst>
                         <a:ext uri="{28A0092B-C50C-407E-A947-70E740481C1C}">
                           <a14:useLocalDpi xmlns:a14="http://schemas.microsoft.com/office/drawing/2010/main" val="0"/>
@@ -1018,7 +952,227 @@
           <w:sz w:val="24"/>
           <w:szCs w:val="24"/>
         </w:rPr>
-        <w:t xml:space="preserve">We believed the states we have chosen are ideal as it will allow the tank to switch between many states whilst also not missing out any functionality. </w:t>
+        <w:t xml:space="preserve">This was the original design for the UML Diagram or the foundation of what are UML looks like now. As you can see there are 5 states, including the Idle state, that show a basic understanding of which variables must be triggered for the AI to switch states. </w:t>
+      </w:r>
+    </w:p>
+    <w:p>
+      <w:pPr>
+        <w:rPr>
+          <w:sz w:val="24"/>
+          <w:szCs w:val="24"/>
+        </w:rPr>
+      </w:pPr>
+      <w:r>
+        <w:rPr>
+          <w:sz w:val="24"/>
+          <w:szCs w:val="24"/>
+        </w:rPr>
+        <w:t xml:space="preserve">The Idle state is only present in the Game Over and when it switches to the Patrol state, that is it. </w:t>
+      </w:r>
+    </w:p>
+    <w:p>
+      <w:pPr>
+        <w:rPr>
+          <w:sz w:val="24"/>
+          <w:szCs w:val="24"/>
+        </w:rPr>
+      </w:pPr>
+      <w:r>
+        <w:rPr>
+          <w:sz w:val="24"/>
+          <w:szCs w:val="24"/>
+        </w:rPr>
+        <w:t>The Patrol state is being used here to</w:t>
+      </w:r>
+      <w:r>
+        <w:rPr>
+          <w:sz w:val="24"/>
+          <w:szCs w:val="24"/>
+        </w:rPr>
+        <w:t xml:space="preserve"> if it finds a</w:t>
+      </w:r>
+      <w:r>
+        <w:rPr>
+          <w:sz w:val="24"/>
+          <w:szCs w:val="24"/>
+        </w:rPr>
+        <w:t xml:space="preserve"> consumable</w:t>
+      </w:r>
+      <w:r>
+        <w:rPr>
+          <w:sz w:val="24"/>
+          <w:szCs w:val="24"/>
+        </w:rPr>
+        <w:t xml:space="preserve"> it goes into the Consumable state</w:t>
+      </w:r>
+      <w:r>
+        <w:rPr>
+          <w:sz w:val="24"/>
+          <w:szCs w:val="24"/>
+        </w:rPr>
+        <w:t xml:space="preserve">; go to random points in the map or, when the variable that the AI finds the tank or base and holds more than 4 ammo, it attacks. </w:t>
+      </w:r>
+    </w:p>
+    <w:p>
+      <w:pPr>
+        <w:rPr>
+          <w:sz w:val="24"/>
+          <w:szCs w:val="24"/>
+        </w:rPr>
+      </w:pPr>
+      <w:r>
+        <w:rPr>
+          <w:sz w:val="24"/>
+          <w:szCs w:val="24"/>
+        </w:rPr>
+        <w:t>The</w:t>
+      </w:r>
+      <w:r>
+        <w:rPr>
+          <w:sz w:val="24"/>
+          <w:szCs w:val="24"/>
+        </w:rPr>
+        <w:t xml:space="preserve"> Attack state contains many outputs, 3 of which is that if the ammo count is less than 4 it goes back to the patrol state, if the target or base is not within the AI’s vision then it will go back to patrolling and the same with if Ammo &lt; 4 or Health &lt; 40 with no enemy in sight. There are also two which output to a Game over either by killing the </w:t>
+      </w:r>
+      <w:proofErr w:type="spellStart"/>
+      <w:r>
+        <w:rPr>
+          <w:sz w:val="24"/>
+          <w:szCs w:val="24"/>
+        </w:rPr>
+        <w:t>DumbTank</w:t>
+      </w:r>
+      <w:proofErr w:type="spellEnd"/>
+      <w:r>
+        <w:rPr>
+          <w:sz w:val="24"/>
+          <w:szCs w:val="24"/>
+        </w:rPr>
+        <w:t xml:space="preserve"> and the other way is by having 0 Health or fuel. </w:t>
+      </w:r>
+    </w:p>
+    <w:p>
+      <w:pPr>
+        <w:rPr>
+          <w:sz w:val="24"/>
+          <w:szCs w:val="24"/>
+        </w:rPr>
+      </w:pPr>
+      <w:r>
+        <w:rPr>
+          <w:sz w:val="24"/>
+          <w:szCs w:val="24"/>
+        </w:rPr>
+        <w:t>The Consumable state as mentioned before is only triggered when a consumable is within the AI tanks view.</w:t>
+      </w:r>
+    </w:p>
+    <w:p>
+      <w:pPr>
+        <w:rPr>
+          <w:sz w:val="24"/>
+          <w:szCs w:val="24"/>
+        </w:rPr>
+      </w:pPr>
+      <w:r>
+        <w:rPr>
+          <w:sz w:val="24"/>
+          <w:szCs w:val="24"/>
+        </w:rPr>
+        <w:t xml:space="preserve">The Defend Base is used when both enemy bases are destroyed, and your base is greater than 0. </w:t>
+      </w:r>
+    </w:p>
+    <w:p>
+      <w:pPr>
+        <w:rPr>
+          <w:sz w:val="24"/>
+          <w:szCs w:val="24"/>
+        </w:rPr>
+      </w:pPr>
+      <w:r>
+        <w:rPr>
+          <w:noProof/>
+          <w:sz w:val="24"/>
+          <w:szCs w:val="24"/>
+        </w:rPr>
+        <w:lastRenderedPageBreak/>
+        <w:drawing>
+          <wp:inline distT="0" distB="0" distL="0" distR="0" wp14:anchorId="19B65F5F" wp14:editId="04759143">
+            <wp:extent cx="6645910" cy="4754245"/>
+            <wp:effectExtent l="0" t="0" r="2540" b="8255"/>
+            <wp:docPr id="9" name="Picture 9"/>
+            <wp:cNvGraphicFramePr>
+              <a:graphicFrameLocks xmlns:a="http://schemas.openxmlformats.org/drawingml/2006/main" noChangeAspect="1"/>
+            </wp:cNvGraphicFramePr>
+            <a:graphic xmlns:a="http://schemas.openxmlformats.org/drawingml/2006/main">
+              <a:graphicData uri="http://schemas.openxmlformats.org/drawingml/2006/picture">
+                <pic:pic xmlns:pic="http://schemas.openxmlformats.org/drawingml/2006/picture">
+                  <pic:nvPicPr>
+                    <pic:cNvPr id="9" name="C88E371.tmp"/>
+                    <pic:cNvPicPr/>
+                  </pic:nvPicPr>
+                  <pic:blipFill>
+                    <a:blip r:embed="rId10">
+                      <a:extLst>
+                        <a:ext uri="{28A0092B-C50C-407E-A947-70E740481C1C}">
+                          <a14:useLocalDpi xmlns:a14="http://schemas.microsoft.com/office/drawing/2010/main" val="0"/>
+                        </a:ext>
+                      </a:extLst>
+                    </a:blip>
+                    <a:stretch>
+                      <a:fillRect/>
+                    </a:stretch>
+                  </pic:blipFill>
+                  <pic:spPr>
+                    <a:xfrm>
+                      <a:off x="0" y="0"/>
+                      <a:ext cx="6645910" cy="4754245"/>
+                    </a:xfrm>
+                    <a:prstGeom prst="rect">
+                      <a:avLst/>
+                    </a:prstGeom>
+                  </pic:spPr>
+                </pic:pic>
+              </a:graphicData>
+            </a:graphic>
+          </wp:inline>
+        </w:drawing>
+      </w:r>
+    </w:p>
+    <w:p>
+      <w:pPr>
+        <w:rPr>
+          <w:sz w:val="24"/>
+          <w:szCs w:val="24"/>
+        </w:rPr>
+      </w:pPr>
+    </w:p>
+    <w:p>
+      <w:pPr>
+        <w:rPr>
+          <w:sz w:val="24"/>
+          <w:szCs w:val="24"/>
+        </w:rPr>
+      </w:pPr>
+      <w:r>
+        <w:rPr>
+          <w:sz w:val="24"/>
+          <w:szCs w:val="24"/>
+        </w:rPr>
+        <w:t xml:space="preserve">This is the current UML Diagram and as you can see it has been worked upon significantly, with a much clearer view on where we would like the Ai to switch when the right conditions are met. </w:t>
+      </w:r>
+      <w:r>
+        <w:rPr>
+          <w:sz w:val="24"/>
+          <w:szCs w:val="24"/>
+        </w:rPr>
+        <w:t>We believed the states we have chosen are ideal</w:t>
+      </w:r>
+      <w:r>
+        <w:rPr>
+          <w:sz w:val="24"/>
+          <w:szCs w:val="24"/>
+        </w:rPr>
+        <w:t xml:space="preserve">, the reason for this is because the Tank can switch between the states without losing the functionality. </w:t>
       </w:r>
     </w:p>
     <w:p>
@@ -1251,6 +1405,7 @@
           <w:sz w:val="24"/>
           <w:szCs w:val="24"/>
         </w:rPr>
+        <w:lastRenderedPageBreak/>
         <w:t xml:space="preserve">We later changed the </w:t>
       </w:r>
       <w:proofErr w:type="spellStart"/>
@@ -1283,419 +1438,466 @@
           <w:sz w:val="24"/>
           <w:szCs w:val="24"/>
         </w:rPr>
-        <w:t xml:space="preserve"> by creating more distance rather than </w:t>
-      </w:r>
-      <w:r>
-        <w:rPr>
-          <w:sz w:val="24"/>
-          <w:szCs w:val="24"/>
+        <w:t xml:space="preserve"> by creating more distance rather than trying to hide behind a tree or rock. We also discovered that it would make more sense for our tank to instead defend the base rather than just flee because if it flees that would leave the base open to attack.</w:t>
+      </w:r>
+    </w:p>
+    <w:p>
+      <w:pPr>
+        <w:rPr>
+          <w:sz w:val="28"/>
+          <w:szCs w:val="28"/>
+          <w:u w:val="single"/>
+        </w:rPr>
+      </w:pPr>
+    </w:p>
+    <w:p>
+      <w:pPr>
+        <w:rPr>
+          <w:sz w:val="28"/>
+          <w:szCs w:val="28"/>
+          <w:u w:val="single"/>
+        </w:rPr>
+      </w:pPr>
+      <w:r>
+        <w:rPr>
+          <w:sz w:val="28"/>
+          <w:szCs w:val="28"/>
+          <w:u w:val="single"/>
+        </w:rPr>
+        <w:t>Alternate AI States</w:t>
+      </w:r>
+    </w:p>
+    <w:p>
+      <w:pPr>
+        <w:rPr>
+          <w:sz w:val="24"/>
+          <w:szCs w:val="24"/>
+        </w:rPr>
+      </w:pPr>
+      <w:r>
+        <w:rPr>
+          <w:sz w:val="24"/>
+          <w:szCs w:val="24"/>
+        </w:rPr>
+        <w:t>We plan on adding alternative AI states with different rule sets in the finite state machine as this will allow us to test multiple different strategies out whilst seeing which one is the most effective, some of these ideas are:</w:t>
+      </w:r>
+    </w:p>
+    <w:p>
+      <w:pPr>
+        <w:rPr>
+          <w:sz w:val="24"/>
+          <w:szCs w:val="24"/>
+        </w:rPr>
+      </w:pPr>
+      <w:r>
+        <w:rPr>
+          <w:sz w:val="24"/>
+          <w:szCs w:val="24"/>
+        </w:rPr>
+        <w:t xml:space="preserve">Kamikaze Tank: Will continue to attack even if its resource levels are low. The </w:t>
+      </w:r>
+      <w:proofErr w:type="spellStart"/>
+      <w:r>
+        <w:rPr>
+          <w:sz w:val="24"/>
+          <w:szCs w:val="24"/>
+        </w:rPr>
+        <w:t>AttackEnemy</w:t>
+      </w:r>
+      <w:proofErr w:type="spellEnd"/>
+      <w:r>
+        <w:rPr>
+          <w:sz w:val="24"/>
+          <w:szCs w:val="24"/>
+        </w:rPr>
+        <w:t xml:space="preserve"> state rules (as seen in Fig [1]) would be changed so that </w:t>
+      </w:r>
+      <w:proofErr w:type="spellStart"/>
+      <w:r>
+        <w:rPr>
+          <w:sz w:val="24"/>
+          <w:szCs w:val="24"/>
+        </w:rPr>
+        <w:t>GetFuel</w:t>
+      </w:r>
+      <w:proofErr w:type="spellEnd"/>
+      <w:r>
+        <w:rPr>
+          <w:sz w:val="24"/>
+          <w:szCs w:val="24"/>
+        </w:rPr>
+        <w:t xml:space="preserve">, </w:t>
+      </w:r>
+      <w:proofErr w:type="spellStart"/>
+      <w:r>
+        <w:rPr>
+          <w:sz w:val="24"/>
+          <w:szCs w:val="24"/>
+        </w:rPr>
+        <w:t>GetHealth</w:t>
+      </w:r>
+      <w:proofErr w:type="spellEnd"/>
+      <w:r>
+        <w:rPr>
+          <w:sz w:val="24"/>
+          <w:szCs w:val="24"/>
+        </w:rPr>
+        <w:t xml:space="preserve"> and </w:t>
+      </w:r>
+      <w:proofErr w:type="spellStart"/>
+      <w:r>
+        <w:rPr>
+          <w:sz w:val="24"/>
+          <w:szCs w:val="24"/>
+        </w:rPr>
+        <w:t>GetAmmo</w:t>
+      </w:r>
+      <w:proofErr w:type="spellEnd"/>
+      <w:r>
+        <w:rPr>
+          <w:sz w:val="24"/>
+          <w:szCs w:val="24"/>
+        </w:rPr>
+        <w:t xml:space="preserve"> are irrelevant and it just continues to attack no matter how low its resources are. The idea behind this tank is it will always be attacking the enemy tank hoping to destroy it before it gets destroyed itself.</w:t>
+      </w:r>
+    </w:p>
+    <w:p>
+      <w:pPr>
+        <w:rPr>
+          <w:sz w:val="24"/>
+          <w:szCs w:val="24"/>
+        </w:rPr>
+      </w:pPr>
+      <w:r>
+        <w:rPr>
+          <w:sz w:val="24"/>
+          <w:szCs w:val="24"/>
+        </w:rPr>
+        <w:t xml:space="preserve">Resourceful Tank: Will always prioritise keeping consumables full. The </w:t>
+      </w:r>
+      <w:proofErr w:type="spellStart"/>
+      <w:r>
+        <w:rPr>
+          <w:sz w:val="24"/>
+          <w:szCs w:val="24"/>
+        </w:rPr>
+        <w:t>AttackEnemy</w:t>
+      </w:r>
+      <w:proofErr w:type="spellEnd"/>
+      <w:r>
+        <w:rPr>
+          <w:sz w:val="24"/>
+          <w:szCs w:val="24"/>
+        </w:rPr>
+        <w:t xml:space="preserve"> and </w:t>
+      </w:r>
+      <w:proofErr w:type="spellStart"/>
+      <w:r>
+        <w:rPr>
+          <w:sz w:val="24"/>
+          <w:szCs w:val="24"/>
+        </w:rPr>
+        <w:t>FindCover</w:t>
+      </w:r>
+      <w:proofErr w:type="spellEnd"/>
+      <w:r>
+        <w:rPr>
+          <w:sz w:val="24"/>
+          <w:szCs w:val="24"/>
+        </w:rPr>
+        <w:t xml:space="preserve"> state rules (as seen in Fig [1]) would be changed so that the </w:t>
+      </w:r>
+      <w:proofErr w:type="spellStart"/>
+      <w:r>
+        <w:rPr>
+          <w:sz w:val="24"/>
+          <w:szCs w:val="24"/>
+        </w:rPr>
+        <w:t>GetFuel</w:t>
+      </w:r>
+      <w:proofErr w:type="spellEnd"/>
+      <w:r>
+        <w:rPr>
+          <w:sz w:val="24"/>
+          <w:szCs w:val="24"/>
+        </w:rPr>
+        <w:t xml:space="preserve">, </w:t>
+      </w:r>
+      <w:proofErr w:type="spellStart"/>
+      <w:r>
+        <w:rPr>
+          <w:sz w:val="24"/>
+          <w:szCs w:val="24"/>
+        </w:rPr>
+        <w:t>GetHealth</w:t>
+      </w:r>
+      <w:proofErr w:type="spellEnd"/>
+      <w:r>
+        <w:rPr>
+          <w:sz w:val="24"/>
+          <w:szCs w:val="24"/>
+        </w:rPr>
+        <w:t xml:space="preserve"> and </w:t>
+      </w:r>
+      <w:proofErr w:type="spellStart"/>
+      <w:r>
+        <w:rPr>
+          <w:sz w:val="24"/>
+          <w:szCs w:val="24"/>
+        </w:rPr>
+        <w:t>GetAmmo</w:t>
+      </w:r>
+      <w:proofErr w:type="spellEnd"/>
+      <w:r>
+        <w:rPr>
+          <w:sz w:val="24"/>
+          <w:szCs w:val="24"/>
+        </w:rPr>
+        <w:t xml:space="preserve"> values would be set at a threshold of 120% whilst it is below this threshold it will Patrol until it finds consumables. This tank will aim to win by simply outlasting the other tank whilst also defending itself when attacked, this will be more effective after the later change where the tanks explode when they have no fuel left.</w:t>
+      </w:r>
+    </w:p>
+    <w:p>
+      <w:pPr>
+        <w:rPr>
+          <w:sz w:val="24"/>
+          <w:szCs w:val="24"/>
+        </w:rPr>
+      </w:pPr>
+      <w:r>
+        <w:rPr>
+          <w:sz w:val="24"/>
+          <w:szCs w:val="24"/>
+        </w:rPr>
+        <w:t xml:space="preserve">Defensive Tank: Will always be in cover, attacking when it is safe too, defending another tank (if multiple tanks on field). The </w:t>
+      </w:r>
+      <w:proofErr w:type="spellStart"/>
+      <w:r>
+        <w:rPr>
+          <w:sz w:val="24"/>
+          <w:szCs w:val="24"/>
+        </w:rPr>
+        <w:t>FindCover</w:t>
+      </w:r>
+      <w:proofErr w:type="spellEnd"/>
+      <w:r>
+        <w:rPr>
+          <w:sz w:val="24"/>
+          <w:szCs w:val="24"/>
+        </w:rPr>
+        <w:t xml:space="preserve"> state rule (seen in Fig [1]) would be the highest rule for this tank next being </w:t>
+      </w:r>
+      <w:proofErr w:type="spellStart"/>
+      <w:r>
+        <w:rPr>
+          <w:sz w:val="24"/>
+          <w:szCs w:val="24"/>
+        </w:rPr>
+        <w:t>AttackEnemy</w:t>
+      </w:r>
+      <w:proofErr w:type="spellEnd"/>
+      <w:r>
+        <w:rPr>
+          <w:sz w:val="24"/>
+          <w:szCs w:val="24"/>
+        </w:rPr>
+        <w:t xml:space="preserve"> (seen in Fig [1]) these rules would be switched depending on several dependences (in enemies’ line of sight, behind an object, if we have enough ammo and what our health is on. </w:t>
+      </w:r>
+      <w:proofErr w:type="spellStart"/>
+      <w:r>
+        <w:rPr>
+          <w:sz w:val="24"/>
+          <w:szCs w:val="24"/>
+        </w:rPr>
+        <w:t>GetFuel</w:t>
+      </w:r>
+      <w:proofErr w:type="spellEnd"/>
+      <w:r>
+        <w:rPr>
+          <w:sz w:val="24"/>
+          <w:szCs w:val="24"/>
+        </w:rPr>
+        <w:t xml:space="preserve">, </w:t>
+      </w:r>
+      <w:proofErr w:type="spellStart"/>
+      <w:r>
+        <w:rPr>
+          <w:sz w:val="24"/>
+          <w:szCs w:val="24"/>
+        </w:rPr>
+        <w:t>GetHealth</w:t>
+      </w:r>
+      <w:proofErr w:type="spellEnd"/>
+      <w:r>
+        <w:rPr>
+          <w:sz w:val="24"/>
+          <w:szCs w:val="24"/>
+        </w:rPr>
+        <w:t xml:space="preserve"> and </w:t>
+      </w:r>
+      <w:proofErr w:type="spellStart"/>
+      <w:r>
+        <w:rPr>
+          <w:sz w:val="24"/>
+          <w:szCs w:val="24"/>
+        </w:rPr>
+        <w:t>GetAmmo</w:t>
+      </w:r>
+      <w:proofErr w:type="spellEnd"/>
+      <w:r>
+        <w:rPr>
+          <w:sz w:val="24"/>
+          <w:szCs w:val="24"/>
+        </w:rPr>
+        <w:t xml:space="preserve"> values would be at a threshold of 30%</w:t>
+      </w:r>
+    </w:p>
+    <w:p>
+      <w:pPr>
+        <w:rPr>
+          <w:sz w:val="24"/>
+          <w:szCs w:val="24"/>
+        </w:rPr>
+      </w:pPr>
+      <w:r>
+        <w:rPr>
+          <w:sz w:val="24"/>
+          <w:szCs w:val="24"/>
+        </w:rPr>
+        <w:t xml:space="preserve">Due to changes we later made to the finite state machine with no longer having the </w:t>
+      </w:r>
+      <w:proofErr w:type="spellStart"/>
+      <w:r>
+        <w:rPr>
+          <w:sz w:val="24"/>
+          <w:szCs w:val="24"/>
+        </w:rPr>
+        <w:t>FindCover</w:t>
+      </w:r>
+      <w:proofErr w:type="spellEnd"/>
+      <w:r>
+        <w:rPr>
+          <w:sz w:val="24"/>
+          <w:szCs w:val="24"/>
+        </w:rPr>
+        <w:t xml:space="preserve"> state and replacing it with the </w:t>
+      </w:r>
+      <w:proofErr w:type="spellStart"/>
+      <w:r>
+        <w:rPr>
+          <w:sz w:val="24"/>
+          <w:szCs w:val="24"/>
+        </w:rPr>
+        <w:t>DefendBase</w:t>
+      </w:r>
+      <w:proofErr w:type="spellEnd"/>
+      <w:r>
+        <w:rPr>
+          <w:sz w:val="24"/>
+          <w:szCs w:val="24"/>
+        </w:rPr>
+        <w:t xml:space="preserve"> state we will no longer have this initial idea.</w:t>
+      </w:r>
+    </w:p>
+    <w:p>
+      <w:pPr>
+        <w:rPr>
+          <w:sz w:val="24"/>
+          <w:szCs w:val="24"/>
+        </w:rPr>
+      </w:pPr>
+      <w:r>
+        <w:rPr>
+          <w:sz w:val="24"/>
+          <w:szCs w:val="24"/>
+        </w:rPr>
+        <w:t>Conservative Tank: This tank will always try to consume less fuel which would be done by the tank entering the Idle state when no enemy has found this would allow its fuel usage to go down so the dumb tank should run out of fuel sooner and then explode.</w:t>
+      </w:r>
+    </w:p>
+    <w:p>
+      <w:pPr>
+        <w:rPr>
+          <w:sz w:val="24"/>
+          <w:szCs w:val="24"/>
+        </w:rPr>
+      </w:pPr>
+    </w:p>
+    <w:p>
+      <w:pPr>
+        <w:rPr>
+          <w:sz w:val="24"/>
+          <w:szCs w:val="24"/>
+        </w:rPr>
+      </w:pPr>
+    </w:p>
+    <w:p>
+      <w:pPr>
+        <w:rPr>
+          <w:sz w:val="28"/>
+          <w:szCs w:val="28"/>
+          <w:u w:val="single"/>
+        </w:rPr>
+      </w:pPr>
+    </w:p>
+    <w:p>
+      <w:pPr>
+        <w:rPr>
+          <w:sz w:val="28"/>
+          <w:szCs w:val="28"/>
+          <w:u w:val="single"/>
+        </w:rPr>
+      </w:pPr>
+    </w:p>
+    <w:p>
+      <w:pPr>
+        <w:rPr>
+          <w:sz w:val="28"/>
+          <w:szCs w:val="28"/>
+          <w:u w:val="single"/>
+        </w:rPr>
+      </w:pPr>
+    </w:p>
+    <w:p>
+      <w:pPr>
+        <w:rPr>
+          <w:sz w:val="28"/>
+          <w:szCs w:val="28"/>
+          <w:u w:val="single"/>
+        </w:rPr>
+      </w:pPr>
+    </w:p>
+    <w:p>
+      <w:pPr>
+        <w:rPr>
+          <w:sz w:val="28"/>
+          <w:szCs w:val="28"/>
+          <w:u w:val="single"/>
+        </w:rPr>
+      </w:pPr>
+    </w:p>
+    <w:p>
+      <w:pPr>
+        <w:rPr>
+          <w:sz w:val="28"/>
+          <w:szCs w:val="28"/>
+          <w:u w:val="single"/>
+        </w:rPr>
+      </w:pPr>
+    </w:p>
+    <w:p>
+      <w:pPr>
+        <w:rPr>
+          <w:sz w:val="28"/>
+          <w:szCs w:val="28"/>
+          <w:u w:val="single"/>
+        </w:rPr>
+      </w:pPr>
+      <w:r>
+        <w:rPr>
+          <w:sz w:val="28"/>
+          <w:szCs w:val="28"/>
+          <w:u w:val="single"/>
         </w:rPr>
         <w:lastRenderedPageBreak/>
-        <w:t>trying to hide behind a tree or rock. We also discovered that it would make more sense for our tank to instead defend the base rather than just flee because if it flees that would leave the base open to attack.</w:t>
-      </w:r>
-    </w:p>
-    <w:p>
-      <w:pPr>
-        <w:rPr>
-          <w:sz w:val="28"/>
-          <w:szCs w:val="28"/>
-          <w:u w:val="single"/>
-        </w:rPr>
-      </w:pPr>
-    </w:p>
-    <w:p>
-      <w:pPr>
-        <w:rPr>
-          <w:sz w:val="28"/>
-          <w:szCs w:val="28"/>
-          <w:u w:val="single"/>
-        </w:rPr>
-      </w:pPr>
-      <w:r>
-        <w:rPr>
-          <w:sz w:val="28"/>
-          <w:szCs w:val="28"/>
-          <w:u w:val="single"/>
-        </w:rPr>
-        <w:t>Alternate AI States</w:t>
-      </w:r>
-    </w:p>
-    <w:p>
-      <w:pPr>
-        <w:rPr>
-          <w:sz w:val="24"/>
-          <w:szCs w:val="24"/>
-        </w:rPr>
-      </w:pPr>
-      <w:r>
-        <w:rPr>
-          <w:sz w:val="24"/>
-          <w:szCs w:val="24"/>
-        </w:rPr>
-        <w:t>We plan on adding alternative AI states with different rule sets in the finite state machine as this will allow us to test multiple different strategies out whilst seeing which one is the most effective, some of these ideas are:</w:t>
-      </w:r>
-    </w:p>
-    <w:p>
-      <w:pPr>
-        <w:rPr>
-          <w:sz w:val="24"/>
-          <w:szCs w:val="24"/>
-        </w:rPr>
-      </w:pPr>
-      <w:r>
-        <w:rPr>
-          <w:sz w:val="24"/>
-          <w:szCs w:val="24"/>
-        </w:rPr>
-        <w:t xml:space="preserve">Kamikaze Tank: Will continue to attack even if its resource levels are low. The </w:t>
-      </w:r>
-      <w:proofErr w:type="spellStart"/>
-      <w:r>
-        <w:rPr>
-          <w:sz w:val="24"/>
-          <w:szCs w:val="24"/>
-        </w:rPr>
-        <w:t>AttackEnemy</w:t>
-      </w:r>
-      <w:proofErr w:type="spellEnd"/>
-      <w:r>
-        <w:rPr>
-          <w:sz w:val="24"/>
-          <w:szCs w:val="24"/>
-        </w:rPr>
-        <w:t xml:space="preserve"> state rules (as seen in Fig [1]) would be changed so that </w:t>
-      </w:r>
-      <w:proofErr w:type="spellStart"/>
-      <w:r>
-        <w:rPr>
-          <w:sz w:val="24"/>
-          <w:szCs w:val="24"/>
-        </w:rPr>
-        <w:t>GetFuel</w:t>
-      </w:r>
-      <w:proofErr w:type="spellEnd"/>
-      <w:r>
-        <w:rPr>
-          <w:sz w:val="24"/>
-          <w:szCs w:val="24"/>
-        </w:rPr>
-        <w:t xml:space="preserve">, </w:t>
-      </w:r>
-      <w:proofErr w:type="spellStart"/>
-      <w:r>
-        <w:rPr>
-          <w:sz w:val="24"/>
-          <w:szCs w:val="24"/>
-        </w:rPr>
-        <w:t>GetHealth</w:t>
-      </w:r>
-      <w:proofErr w:type="spellEnd"/>
-      <w:r>
-        <w:rPr>
-          <w:sz w:val="24"/>
-          <w:szCs w:val="24"/>
-        </w:rPr>
-        <w:t xml:space="preserve"> and </w:t>
-      </w:r>
-      <w:proofErr w:type="spellStart"/>
-      <w:r>
-        <w:rPr>
-          <w:sz w:val="24"/>
-          <w:szCs w:val="24"/>
-        </w:rPr>
-        <w:t>GetAmmo</w:t>
-      </w:r>
-      <w:proofErr w:type="spellEnd"/>
-      <w:r>
-        <w:rPr>
-          <w:sz w:val="24"/>
-          <w:szCs w:val="24"/>
-        </w:rPr>
-        <w:t xml:space="preserve"> are irrelevant and it just continues to attack no matter how low its resources are. The idea behind this tank is it will always be attacking the enemy tank hoping to destroy it before it gets destroyed itself.</w:t>
-      </w:r>
-    </w:p>
-    <w:p>
-      <w:pPr>
-        <w:rPr>
-          <w:sz w:val="24"/>
-          <w:szCs w:val="24"/>
-        </w:rPr>
-      </w:pPr>
-      <w:r>
-        <w:rPr>
-          <w:sz w:val="24"/>
-          <w:szCs w:val="24"/>
-        </w:rPr>
-        <w:t xml:space="preserve">Resourceful Tank: Will always prioritise keeping consumables full. The </w:t>
-      </w:r>
-      <w:proofErr w:type="spellStart"/>
-      <w:r>
-        <w:rPr>
-          <w:sz w:val="24"/>
-          <w:szCs w:val="24"/>
-        </w:rPr>
-        <w:t>AttackEnemy</w:t>
-      </w:r>
-      <w:proofErr w:type="spellEnd"/>
-      <w:r>
-        <w:rPr>
-          <w:sz w:val="24"/>
-          <w:szCs w:val="24"/>
-        </w:rPr>
-        <w:t xml:space="preserve"> and </w:t>
-      </w:r>
-      <w:proofErr w:type="spellStart"/>
-      <w:r>
-        <w:rPr>
-          <w:sz w:val="24"/>
-          <w:szCs w:val="24"/>
-        </w:rPr>
-        <w:t>FindCover</w:t>
-      </w:r>
-      <w:proofErr w:type="spellEnd"/>
-      <w:r>
-        <w:rPr>
-          <w:sz w:val="24"/>
-          <w:szCs w:val="24"/>
-        </w:rPr>
-        <w:t xml:space="preserve"> state rules (as seen in Fig [1]) would be changed so that the </w:t>
-      </w:r>
-      <w:proofErr w:type="spellStart"/>
-      <w:r>
-        <w:rPr>
-          <w:sz w:val="24"/>
-          <w:szCs w:val="24"/>
-        </w:rPr>
-        <w:t>GetFuel</w:t>
-      </w:r>
-      <w:proofErr w:type="spellEnd"/>
-      <w:r>
-        <w:rPr>
-          <w:sz w:val="24"/>
-          <w:szCs w:val="24"/>
-        </w:rPr>
-        <w:t xml:space="preserve">, </w:t>
-      </w:r>
-      <w:proofErr w:type="spellStart"/>
-      <w:r>
-        <w:rPr>
-          <w:sz w:val="24"/>
-          <w:szCs w:val="24"/>
-        </w:rPr>
-        <w:t>GetHealth</w:t>
-      </w:r>
-      <w:proofErr w:type="spellEnd"/>
-      <w:r>
-        <w:rPr>
-          <w:sz w:val="24"/>
-          <w:szCs w:val="24"/>
-        </w:rPr>
-        <w:t xml:space="preserve"> and </w:t>
-      </w:r>
-      <w:proofErr w:type="spellStart"/>
-      <w:r>
-        <w:rPr>
-          <w:sz w:val="24"/>
-          <w:szCs w:val="24"/>
-        </w:rPr>
-        <w:t>GetAmmo</w:t>
-      </w:r>
-      <w:proofErr w:type="spellEnd"/>
-      <w:r>
-        <w:rPr>
-          <w:sz w:val="24"/>
-          <w:szCs w:val="24"/>
-        </w:rPr>
-        <w:t xml:space="preserve"> values would be set at a threshold of 120% whilst it is below this threshold it will Patrol until it finds consumables. This tank will aim to win by simply outlasting the other tank whilst also defending itself when attacked, this will be more effective after the later change where the tanks explode when they have no fuel left.</w:t>
-      </w:r>
-    </w:p>
-    <w:p>
-      <w:pPr>
-        <w:rPr>
-          <w:sz w:val="24"/>
-          <w:szCs w:val="24"/>
-        </w:rPr>
-      </w:pPr>
-      <w:r>
-        <w:rPr>
-          <w:sz w:val="24"/>
-          <w:szCs w:val="24"/>
-        </w:rPr>
-        <w:t xml:space="preserve">Defensive Tank: Will always be in cover, attacking when it is safe too, defending another tank (if multiple tanks on field). The </w:t>
-      </w:r>
-      <w:proofErr w:type="spellStart"/>
-      <w:r>
-        <w:rPr>
-          <w:sz w:val="24"/>
-          <w:szCs w:val="24"/>
-        </w:rPr>
-        <w:t>FindCover</w:t>
-      </w:r>
-      <w:proofErr w:type="spellEnd"/>
-      <w:r>
-        <w:rPr>
-          <w:sz w:val="24"/>
-          <w:szCs w:val="24"/>
-        </w:rPr>
-        <w:t xml:space="preserve"> state rule (seen in Fig [1]) would be the highest rule for this tank next being </w:t>
-      </w:r>
-      <w:proofErr w:type="spellStart"/>
-      <w:r>
-        <w:rPr>
-          <w:sz w:val="24"/>
-          <w:szCs w:val="24"/>
-        </w:rPr>
-        <w:t>AttackEnemy</w:t>
-      </w:r>
-      <w:proofErr w:type="spellEnd"/>
-      <w:r>
-        <w:rPr>
-          <w:sz w:val="24"/>
-          <w:szCs w:val="24"/>
-        </w:rPr>
-        <w:t xml:space="preserve"> (seen in Fig [1]) these rules would be switched depending on several dependences (in enemies’ line of sight, behind an object, if we have enough ammo and what our health is on. </w:t>
-      </w:r>
-      <w:proofErr w:type="spellStart"/>
-      <w:r>
-        <w:rPr>
-          <w:sz w:val="24"/>
-          <w:szCs w:val="24"/>
-        </w:rPr>
-        <w:t>GetFuel</w:t>
-      </w:r>
-      <w:proofErr w:type="spellEnd"/>
-      <w:r>
-        <w:rPr>
-          <w:sz w:val="24"/>
-          <w:szCs w:val="24"/>
-        </w:rPr>
-        <w:t xml:space="preserve">, </w:t>
-      </w:r>
-      <w:proofErr w:type="spellStart"/>
-      <w:r>
-        <w:rPr>
-          <w:sz w:val="24"/>
-          <w:szCs w:val="24"/>
-        </w:rPr>
-        <w:t>GetHealth</w:t>
-      </w:r>
-      <w:proofErr w:type="spellEnd"/>
-      <w:r>
-        <w:rPr>
-          <w:sz w:val="24"/>
-          <w:szCs w:val="24"/>
-        </w:rPr>
-        <w:t xml:space="preserve"> and </w:t>
-      </w:r>
-      <w:proofErr w:type="spellStart"/>
-      <w:r>
-        <w:rPr>
-          <w:sz w:val="24"/>
-          <w:szCs w:val="24"/>
-        </w:rPr>
-        <w:t>GetAmmo</w:t>
-      </w:r>
-      <w:proofErr w:type="spellEnd"/>
-      <w:r>
-        <w:rPr>
-          <w:sz w:val="24"/>
-          <w:szCs w:val="24"/>
-        </w:rPr>
-        <w:t xml:space="preserve"> values would be at a threshold of 30%</w:t>
-      </w:r>
-    </w:p>
-    <w:p>
-      <w:pPr>
-        <w:rPr>
-          <w:sz w:val="24"/>
-          <w:szCs w:val="24"/>
-        </w:rPr>
-      </w:pPr>
-      <w:r>
-        <w:rPr>
-          <w:sz w:val="24"/>
-          <w:szCs w:val="24"/>
-        </w:rPr>
-        <w:t xml:space="preserve">Due to changes we later made to the finite state machine with no longer having the </w:t>
-      </w:r>
-      <w:proofErr w:type="spellStart"/>
-      <w:r>
-        <w:rPr>
-          <w:sz w:val="24"/>
-          <w:szCs w:val="24"/>
-        </w:rPr>
-        <w:t>FindCover</w:t>
-      </w:r>
-      <w:proofErr w:type="spellEnd"/>
-      <w:r>
-        <w:rPr>
-          <w:sz w:val="24"/>
-          <w:szCs w:val="24"/>
-        </w:rPr>
-        <w:t xml:space="preserve"> state and replacing it with the </w:t>
-      </w:r>
-      <w:proofErr w:type="spellStart"/>
-      <w:r>
-        <w:rPr>
-          <w:sz w:val="24"/>
-          <w:szCs w:val="24"/>
-        </w:rPr>
-        <w:t>DefendBase</w:t>
-      </w:r>
-      <w:proofErr w:type="spellEnd"/>
-      <w:r>
-        <w:rPr>
-          <w:sz w:val="24"/>
-          <w:szCs w:val="24"/>
-        </w:rPr>
-        <w:t xml:space="preserve"> state we will no longer have this initial idea.</w:t>
-      </w:r>
-    </w:p>
-    <w:p>
-      <w:pPr>
-        <w:rPr>
-          <w:sz w:val="24"/>
-          <w:szCs w:val="24"/>
-        </w:rPr>
-      </w:pPr>
-      <w:r>
-        <w:rPr>
-          <w:sz w:val="24"/>
-          <w:szCs w:val="24"/>
-        </w:rPr>
-        <w:t>Conservative Tank: This tank will always try to consume less fuel which would be done by the tank entering the Idle state when no enemy has found this would allow its fuel usage to go down so the dumb tank should run out of fuel sooner and then explode.</w:t>
-      </w:r>
-    </w:p>
-    <w:p>
-      <w:pPr>
-        <w:rPr>
-          <w:sz w:val="24"/>
-          <w:szCs w:val="24"/>
-        </w:rPr>
-      </w:pPr>
-    </w:p>
-    <w:p>
-      <w:pPr>
-        <w:rPr>
-          <w:sz w:val="24"/>
-          <w:szCs w:val="24"/>
-        </w:rPr>
-      </w:pPr>
-    </w:p>
-    <w:p>
-      <w:pPr>
-        <w:rPr>
-          <w:sz w:val="28"/>
-          <w:szCs w:val="28"/>
-          <w:u w:val="single"/>
-        </w:rPr>
-      </w:pPr>
-      <w:r>
-        <w:rPr>
-          <w:sz w:val="28"/>
-          <w:szCs w:val="28"/>
-          <w:u w:val="single"/>
-        </w:rPr>
         <w:t>Testing</w:t>
       </w:r>
     </w:p>
@@ -2088,7 +2290,6 @@
                 <w:sz w:val="20"/>
                 <w:szCs w:val="28"/>
               </w:rPr>
-              <w:lastRenderedPageBreak/>
               <w:t>Patrol State: Transaction to attack Enemy [2]</w:t>
             </w:r>
           </w:p>
@@ -3048,6 +3249,7 @@
           <w:sz w:val="24"/>
           <w:szCs w:val="28"/>
         </w:rPr>
+        <w:lastRenderedPageBreak/>
         <w:t xml:space="preserve">  </w:t>
       </w:r>
     </w:p>
@@ -3093,15 +3295,7 @@
           <w:sz w:val="24"/>
           <w:szCs w:val="24"/>
         </w:rPr>
-        <w:t xml:space="preserve">When we tested the project, we would have each member of the group download the current repo and then play through the game three times which would allow us to find any bugs within the code, some of the bugs we found were when collectables spawns near a tree our tank would not go close enough to the </w:t>
-      </w:r>
-      <w:r>
-        <w:rPr>
-          <w:sz w:val="24"/>
-          <w:szCs w:val="24"/>
-        </w:rPr>
-        <w:lastRenderedPageBreak/>
-        <w:t xml:space="preserve">collectable to collect it. In the first iteration of our code we found a bug where whilst the tanks </w:t>
+        <w:t xml:space="preserve">When we tested the project, we would have each member of the group download the current repo and then play through the game three times which would allow us to find any bugs within the code, some of the bugs we found were when collectables spawns near a tree our tank would not go close enough to the collectable to collect it. In the first iteration of our code we found a bug where whilst the tanks </w:t>
       </w:r>
       <w:r>
         <w:rPr>
@@ -3155,6 +3349,130 @@
           <w:szCs w:val="24"/>
         </w:rPr>
       </w:pPr>
+    </w:p>
+    <w:p>
+      <w:pPr>
+        <w:rPr>
+          <w:sz w:val="28"/>
+          <w:szCs w:val="28"/>
+          <w:u w:val="single"/>
+        </w:rPr>
+      </w:pPr>
+      <w:r>
+        <w:rPr>
+          <w:sz w:val="28"/>
+          <w:szCs w:val="28"/>
+          <w:u w:val="single"/>
+        </w:rPr>
+        <w:t>Conclusion</w:t>
+      </w:r>
+    </w:p>
+    <w:p>
+      <w:pPr>
+        <w:rPr>
+          <w:sz w:val="24"/>
+          <w:szCs w:val="24"/>
+        </w:rPr>
+      </w:pPr>
+      <w:r>
+        <w:rPr>
+          <w:sz w:val="24"/>
+          <w:szCs w:val="24"/>
+        </w:rPr>
+        <w:t xml:space="preserve">This Report highlights how we have </w:t>
+      </w:r>
+      <w:r>
+        <w:rPr>
+          <w:sz w:val="24"/>
+          <w:szCs w:val="24"/>
+        </w:rPr>
+        <w:t xml:space="preserve">coordinated this project, with the details of Scrum Plans and UML Diagrams to show our progress during the lifecycle of the project. In addition to this, there’s also </w:t>
+      </w:r>
+      <w:r>
+        <w:rPr>
+          <w:sz w:val="24"/>
+          <w:szCs w:val="24"/>
+        </w:rPr>
+        <w:t>valid testing with the inclusion of alternate solutions by having different AI tanks focus heavily on different things, an example of this would be conserving fuel,</w:t>
+      </w:r>
+      <w:r>
+        <w:rPr>
+          <w:sz w:val="24"/>
+          <w:szCs w:val="24"/>
+        </w:rPr>
+        <w:t xml:space="preserve"> f</w:t>
+      </w:r>
+      <w:r>
+        <w:rPr>
+          <w:sz w:val="24"/>
+          <w:szCs w:val="24"/>
+        </w:rPr>
+        <w:t xml:space="preserve">ocus on attacking or </w:t>
+      </w:r>
+      <w:r>
+        <w:rPr>
+          <w:sz w:val="24"/>
+          <w:szCs w:val="24"/>
+        </w:rPr>
+        <w:t>f</w:t>
+      </w:r>
+      <w:r>
+        <w:rPr>
+          <w:sz w:val="24"/>
+          <w:szCs w:val="24"/>
+        </w:rPr>
+        <w:t xml:space="preserve">ocusing on defence.  </w:t>
+      </w:r>
+    </w:p>
+    <w:p>
+      <w:pPr>
+        <w:rPr>
+          <w:sz w:val="24"/>
+          <w:szCs w:val="24"/>
+        </w:rPr>
+      </w:pPr>
+      <w:r>
+        <w:rPr>
+          <w:sz w:val="24"/>
+          <w:szCs w:val="24"/>
+        </w:rPr>
+        <w:t xml:space="preserve">If we had more time, </w:t>
+      </w:r>
+      <w:r>
+        <w:rPr>
+          <w:sz w:val="24"/>
+          <w:szCs w:val="24"/>
+        </w:rPr>
+        <w:t>we’d</w:t>
+      </w:r>
+      <w:r>
+        <w:rPr>
+          <w:sz w:val="24"/>
+          <w:szCs w:val="24"/>
+        </w:rPr>
+        <w:t xml:space="preserve"> like to have spent it adding to the single smart tank by giving it secondary states, using the alternate </w:t>
+      </w:r>
+      <w:r>
+        <w:rPr>
+          <w:sz w:val="24"/>
+          <w:szCs w:val="24"/>
+        </w:rPr>
+        <w:t>smart tanks</w:t>
+      </w:r>
+      <w:r>
+        <w:rPr>
+          <w:sz w:val="24"/>
+          <w:szCs w:val="24"/>
+        </w:rPr>
+        <w:t xml:space="preserve"> we made earlier. For example having the tank go into Kamikaze State when near enemy base and </w:t>
+      </w:r>
+      <w:r>
+        <w:rPr>
+          <w:sz w:val="24"/>
+          <w:szCs w:val="24"/>
+        </w:rPr>
+        <w:t>defensive state during the first 10 seconds of gameplay etc.</w:t>
+      </w:r>
     </w:p>
     <w:sectPr>
       <w:headerReference w:type="default" r:id="rId11"/>
@@ -3254,7 +3572,7 @@
       </w:pPr>
     </w:pPrDefault>
   </w:docDefaults>
-  <w:latentStyles w:defLockedState="0" w:defUIPriority="99" w:defSemiHidden="0" w:defUnhideWhenUsed="0" w:defQFormat="0" w:count="375">
+  <w:latentStyles w:defLockedState="0" w:defUIPriority="99" w:defSemiHidden="0" w:defUnhideWhenUsed="0" w:defQFormat="0" w:count="376">
     <w:lsdException w:name="Normal" w:uiPriority="0" w:qFormat="1"/>
     <w:lsdException w:name="heading 1" w:uiPriority="9" w:qFormat="1"/>
     <w:lsdException w:name="heading 2" w:semiHidden="1" w:uiPriority="9" w:unhideWhenUsed="1" w:qFormat="1"/>
@@ -3630,6 +3948,7 @@
     <w:lsdException w:name="Smart Hyperlink" w:semiHidden="1" w:unhideWhenUsed="1"/>
     <w:lsdException w:name="Hashtag" w:semiHidden="1" w:unhideWhenUsed="1"/>
     <w:lsdException w:name="Unresolved Mention" w:semiHidden="1" w:unhideWhenUsed="1"/>
+    <w:lsdException w:name="Smart Link" w:semiHidden="1" w:unhideWhenUsed="1"/>
   </w:latentStyles>
   <w:style w:type="paragraph" w:default="1" w:styleId="Normal">
     <w:name w:val="Normal"/>
